--- a/Отчет по практике, 1 курс, ИВТ, Щербинин Артем Владимирович.docx
+++ b/Отчет по практике, 1 курс, ИВТ, Щербинин Артем Владимирович.docx
@@ -214,7 +214,7 @@
               </wp:anchor>
             </w:drawing>
           </mc:Choice>
-          <mc:Fallback xmlns:dgm="http://schemas.openxmlformats.org/drawingml/2006/diagram" xmlns:lc="http://schemas.openxmlformats.org/drawingml/2006/lockedCanvas" xmlns:c="http://schemas.openxmlformats.org/drawingml/2006/chart" xmlns:pic="http://schemas.openxmlformats.org/drawingml/2006/picture" xmlns:a="http://schemas.openxmlformats.org/drawingml/2006/main" xmlns:sl="http://schemas.openxmlformats.org/schemaLibrary/2006/main">
+          <mc:Fallback xmlns:sl="http://schemas.openxmlformats.org/schemaLibrary/2006/main" xmlns:a="http://schemas.openxmlformats.org/drawingml/2006/main" xmlns:pic="http://schemas.openxmlformats.org/drawingml/2006/picture" xmlns:c="http://schemas.openxmlformats.org/drawingml/2006/chart" xmlns:lc="http://schemas.openxmlformats.org/drawingml/2006/lockedCanvas" xmlns:dgm="http://schemas.openxmlformats.org/drawingml/2006/diagram">
             <w:drawing>
               <wp:anchor allowOverlap="1" behindDoc="0" distB="0" distT="0" distL="114300" distR="114300" hidden="0" layoutInCell="1" locked="0" relativeHeight="0" simplePos="0">
                 <wp:simplePos x="0" y="0"/>
@@ -349,15 +349,7 @@
           <w:szCs w:val="26"/>
         </w:rPr>
         <w:br/>
-        <w:t>(ЭКСПЛУАТАЦИОННОЙ) ПРА</w:t>
-      </w:r>
-      <w:r>
-        <w:rPr>
-          <w:rFonts w:ascii="Times New Roman" w:eastAsia="Times New Roman" w:hAnsi="Times New Roman"/>
-          <w:sz w:val="26"/>
-          <w:szCs w:val="26"/>
-        </w:rPr>
-        <w:t xml:space="preserve">КТИКИ </w:t>
+        <w:t xml:space="preserve">(ЭКСПЛУАТАЦИОННОЙ) ПРАКТИКИ </w:t>
       </w:r>
       <w:r>
         <w:rPr>
@@ -732,6 +724,72 @@
           <w:szCs w:val="26"/>
         </w:rPr>
       </w:pPr>
+      <w:r>
+        <w:rPr>
+          <w:noProof/>
+        </w:rPr>
+        <w:drawing>
+          <wp:anchor distT="0" distB="0" distL="114300" distR="114300" simplePos="0" relativeHeight="251663360" behindDoc="0" locked="0" layoutInCell="1" allowOverlap="1" wp14:anchorId="18AE1B6A" wp14:editId="39325177">
+            <wp:simplePos x="0" y="0"/>
+            <wp:positionH relativeFrom="column">
+              <wp:posOffset>5144135</wp:posOffset>
+            </wp:positionH>
+            <wp:positionV relativeFrom="paragraph">
+              <wp:posOffset>181889</wp:posOffset>
+            </wp:positionV>
+            <wp:extent cx="395416" cy="303623"/>
+            <wp:effectExtent l="0" t="0" r="5080" b="1270"/>
+            <wp:wrapNone/>
+            <wp:docPr id="21" name="Рисунок 21"/>
+            <wp:cNvGraphicFramePr/>
+            <a:graphic xmlns:a="http://schemas.openxmlformats.org/drawingml/2006/main">
+              <a:graphicData uri="http://schemas.openxmlformats.org/drawingml/2006/picture">
+                <pic:pic xmlns:pic="http://schemas.openxmlformats.org/drawingml/2006/picture">
+                  <pic:nvPicPr>
+                    <pic:cNvPr id="2" name="Рисунок 2"/>
+                    <pic:cNvPicPr/>
+                  </pic:nvPicPr>
+                  <pic:blipFill rotWithShape="1">
+                    <a:blip r:embed="rId14" cstate="print">
+                      <a:extLst>
+                        <a:ext uri="{28A0092B-C50C-407E-A947-70E740481C1C}">
+                          <a14:useLocalDpi xmlns:a14="http://schemas.microsoft.com/office/drawing/2010/main" val="0"/>
+                        </a:ext>
+                      </a:extLst>
+                    </a:blip>
+                    <a:srcRect l="49289" t="40026" r="18053" b="43260"/>
+                    <a:stretch/>
+                  </pic:blipFill>
+                  <pic:spPr bwMode="auto">
+                    <a:xfrm>
+                      <a:off x="0" y="0"/>
+                      <a:ext cx="395416" cy="303623"/>
+                    </a:xfrm>
+                    <a:prstGeom prst="rect">
+                      <a:avLst/>
+                    </a:prstGeom>
+                    <a:noFill/>
+                    <a:ln>
+                      <a:noFill/>
+                    </a:ln>
+                    <a:extLst>
+                      <a:ext uri="{53640926-AAD7-44D8-BBD7-CCE9431645EC}">
+                        <a14:shadowObscured xmlns:a14="http://schemas.microsoft.com/office/drawing/2010/main"/>
+                      </a:ext>
+                    </a:extLst>
+                  </pic:spPr>
+                </pic:pic>
+              </a:graphicData>
+            </a:graphic>
+            <wp14:sizeRelH relativeFrom="margin">
+              <wp14:pctWidth>0</wp14:pctWidth>
+            </wp14:sizeRelH>
+            <wp14:sizeRelV relativeFrom="margin">
+              <wp14:pctHeight>0</wp14:pctHeight>
+            </wp14:sizeRelV>
+          </wp:anchor>
+        </w:drawing>
+      </w:r>
     </w:p>
     <w:p>
       <w:pPr>
@@ -870,15 +928,7 @@
           <w:sz w:val="24"/>
           <w:szCs w:val="24"/>
         </w:rPr>
-        <w:t>Ссылка на GIT-репозиторий выполненных з</w:t>
-      </w:r>
-      <w:r>
-        <w:rPr>
-          <w:rFonts w:ascii="Times New Roman" w:eastAsia="Times New Roman" w:hAnsi="Times New Roman"/>
-          <w:sz w:val="24"/>
-          <w:szCs w:val="24"/>
-        </w:rPr>
-        <w:t xml:space="preserve">аданий: </w:t>
+        <w:t xml:space="preserve">Ссылка на GIT-репозиторий выполненных заданий: </w:t>
       </w:r>
       <w:r>
         <w:rPr>
@@ -1001,7 +1051,7 @@
         </w:rPr>
         <w:t xml:space="preserve">Оформить согласно ГОСТу: </w:t>
       </w:r>
-      <w:hyperlink r:id="rId14">
+      <w:hyperlink r:id="rId15">
         <w:r>
           <w:rPr>
             <w:rFonts w:ascii="Times New Roman" w:eastAsia="Times New Roman" w:hAnsi="Times New Roman"/>
@@ -1039,7 +1089,7 @@
           <w:lang w:val="en-US"/>
         </w:rPr>
         <w:drawing>
-          <wp:anchor distT="0" distB="0" distL="114300" distR="114300" simplePos="0" relativeHeight="251660288" behindDoc="0" locked="0" layoutInCell="1" allowOverlap="1" wp14:anchorId="23EDCBD4" wp14:editId="6F97C679">
+          <wp:anchor distT="0" distB="0" distL="114300" distR="114300" simplePos="0" relativeHeight="251660288" behindDoc="0" locked="0" layoutInCell="1" allowOverlap="1" wp14:anchorId="23EDCBD4" wp14:editId="69681F49">
             <wp:simplePos x="0" y="0"/>
             <wp:positionH relativeFrom="margin">
               <wp:align>left</wp:align>
@@ -1059,167 +1109,6 @@
                 <pic:pic xmlns:pic="http://schemas.openxmlformats.org/drawingml/2006/picture">
                   <pic:nvPicPr>
                     <pic:cNvPr id="0" name="Picture 1"/>
-                    <pic:cNvPicPr>
-                      <a:picLocks noChangeAspect="1" noChangeArrowheads="1"/>
-                    </pic:cNvPicPr>
-                  </pic:nvPicPr>
-                  <pic:blipFill>
-                    <a:blip r:embed="rId15" cstate="print">
-                      <a:extLst>
-                        <a:ext uri="{28A0092B-C50C-407E-A947-70E740481C1C}">
-                          <a14:useLocalDpi xmlns:a14="http://schemas.microsoft.com/office/drawing/2010/main" val="0"/>
-                        </a:ext>
-                      </a:extLst>
-                    </a:blip>
-                    <a:srcRect/>
-                    <a:stretch>
-                      <a:fillRect/>
-                    </a:stretch>
-                  </pic:blipFill>
-                  <pic:spPr bwMode="auto">
-                    <a:xfrm>
-                      <a:off x="0" y="0"/>
-                      <a:ext cx="2160000" cy="2160000"/>
-                    </a:xfrm>
-                    <a:prstGeom prst="rect">
-                      <a:avLst/>
-                    </a:prstGeom>
-                    <a:noFill/>
-                    <a:ln>
-                      <a:noFill/>
-                    </a:ln>
-                  </pic:spPr>
-                </pic:pic>
-              </a:graphicData>
-            </a:graphic>
-            <wp14:sizeRelH relativeFrom="margin">
-              <wp14:pctWidth>0</wp14:pctWidth>
-            </wp14:sizeRelH>
-            <wp14:sizeRelV relativeFrom="margin">
-              <wp14:pctHeight>0</wp14:pctHeight>
-            </wp14:sizeRelV>
-          </wp:anchor>
-        </w:drawing>
-      </w:r>
-      <w:r>
-        <w:rPr>
-          <w:i/>
-          <w:color w:val="000000"/>
-        </w:rPr>
-        <w:t>QR-код задания (на GIT-репозиторий):</w:t>
-      </w:r>
-    </w:p>
-    <w:p>
-      <w:pPr>
-        <w:pStyle w:val="2"/>
-        <w:jc w:val="both"/>
-      </w:pPr>
-      <w:r>
-        <w:t>Задание 1.2</w:t>
-      </w:r>
-    </w:p>
-    <w:p>
-      <w:pPr>
-        <w:jc w:val="both"/>
-        <w:rPr>
-          <w:rFonts w:ascii="Times New Roman" w:eastAsia="Times New Roman" w:hAnsi="Times New Roman"/>
-          <w:sz w:val="24"/>
-          <w:szCs w:val="24"/>
-        </w:rPr>
-      </w:pPr>
-      <w:r>
-        <w:rPr>
-          <w:rFonts w:ascii="Times New Roman" w:eastAsia="Times New Roman" w:hAnsi="Times New Roman"/>
-          <w:sz w:val="24"/>
-          <w:szCs w:val="24"/>
-        </w:rPr>
-        <w:t xml:space="preserve">Выделить важные этапы в истории </w:t>
-      </w:r>
-      <w:r>
-        <w:rPr>
-          <w:rFonts w:ascii="Times New Roman" w:eastAsia="Times New Roman" w:hAnsi="Times New Roman"/>
-          <w:sz w:val="24"/>
-          <w:szCs w:val="24"/>
-        </w:rPr>
-        <w:t>развития информатики и их социальные последствия.</w:t>
-      </w:r>
-    </w:p>
-    <w:p>
-      <w:pPr>
-        <w:spacing w:after="0" w:line="360" w:lineRule="auto"/>
-        <w:jc w:val="both"/>
-        <w:rPr>
-          <w:rFonts w:ascii="Times New Roman" w:eastAsia="Times New Roman" w:hAnsi="Times New Roman"/>
-          <w:b/>
-          <w:sz w:val="24"/>
-          <w:szCs w:val="24"/>
-        </w:rPr>
-      </w:pPr>
-      <w:r>
-        <w:rPr>
-          <w:rFonts w:ascii="Times New Roman" w:eastAsia="Times New Roman" w:hAnsi="Times New Roman"/>
-          <w:b/>
-          <w:sz w:val="24"/>
-          <w:szCs w:val="24"/>
-        </w:rPr>
-        <w:t>Форма отчетности</w:t>
-      </w:r>
-    </w:p>
-    <w:p>
-      <w:pPr>
-        <w:spacing w:after="0" w:line="360" w:lineRule="auto"/>
-        <w:jc w:val="both"/>
-        <w:rPr>
-          <w:rFonts w:ascii="Times New Roman" w:eastAsia="Times New Roman" w:hAnsi="Times New Roman"/>
-          <w:sz w:val="24"/>
-          <w:szCs w:val="24"/>
-        </w:rPr>
-      </w:pPr>
-      <w:r>
-        <w:rPr>
-          <w:rFonts w:ascii="Times New Roman" w:eastAsia="Times New Roman" w:hAnsi="Times New Roman"/>
-          <w:sz w:val="24"/>
-          <w:szCs w:val="24"/>
-        </w:rPr>
-        <w:t xml:space="preserve">Представить в виде схемы (интеллект-карта) </w:t>
-      </w:r>
-    </w:p>
-    <w:p>
-      <w:pPr>
-        <w:jc w:val="both"/>
-        <w:rPr>
-          <w:i/>
-          <w:color w:val="000000"/>
-        </w:rPr>
-      </w:pPr>
-      <w:r>
-        <w:rPr>
-          <w:i/>
-          <w:noProof/>
-          <w:color w:val="000000"/>
-          <w:lang w:val="en-US"/>
-        </w:rPr>
-        <w:drawing>
-          <wp:anchor distT="0" distB="0" distL="114300" distR="114300" simplePos="0" relativeHeight="251662336" behindDoc="0" locked="0" layoutInCell="1" allowOverlap="1" wp14:anchorId="0DB7C22B" wp14:editId="254D0306">
-            <wp:simplePos x="0" y="0"/>
-            <wp:positionH relativeFrom="margin">
-              <wp:posOffset>0</wp:posOffset>
-            </wp:positionH>
-            <wp:positionV relativeFrom="paragraph">
-              <wp:posOffset>247650</wp:posOffset>
-            </wp:positionV>
-            <wp:extent cx="2160000" cy="2160000"/>
-            <wp:effectExtent l="0" t="0" r="0" b="0"/>
-            <wp:wrapTopAndBottom/>
-            <wp:docPr id="2" name="Рисунок 2"/>
-            <wp:cNvGraphicFramePr>
-              <a:graphicFrameLocks xmlns:a="http://schemas.openxmlformats.org/drawingml/2006/main" noChangeAspect="1"/>
-            </wp:cNvGraphicFramePr>
-            <a:graphic xmlns:a="http://schemas.openxmlformats.org/drawingml/2006/main">
-              <a:graphicData uri="http://schemas.openxmlformats.org/drawingml/2006/picture">
-                <pic:pic xmlns:pic="http://schemas.openxmlformats.org/drawingml/2006/picture">
-                  <pic:nvPicPr>
-                    <pic:cNvPr id="0" name="Picture 2"/>
                     <pic:cNvPicPr>
                       <a:picLocks noChangeAspect="1" noChangeArrowheads="1"/>
                     </pic:cNvPicPr>
@@ -1269,18 +1158,11 @@
         </w:rPr>
         <w:t>QR-код задания (на GIT-репозиторий):</w:t>
       </w:r>
-    </w:p>
-    <w:p>
-      <w:pPr>
-        <w:rPr>
-          <w:rFonts w:asciiTheme="majorHAnsi" w:eastAsiaTheme="majorEastAsia" w:hAnsiTheme="majorHAnsi" w:cstheme="majorBidi"/>
-          <w:color w:val="365F91" w:themeColor="accent1" w:themeShade="BF"/>
-          <w:sz w:val="26"/>
-          <w:szCs w:val="26"/>
-        </w:rPr>
-      </w:pPr>
-      <w:r>
-        <w:br w:type="page"/>
+      <w:r>
+        <w:rPr>
+          <w:noProof/>
+        </w:rPr>
+        <w:t xml:space="preserve"> </w:t>
       </w:r>
     </w:p>
     <w:p>
@@ -1289,34 +1171,25 @@
         <w:jc w:val="both"/>
       </w:pPr>
       <w:r>
-        <w:lastRenderedPageBreak/>
-        <w:t>Задание 1.3</w:t>
-      </w:r>
-    </w:p>
-    <w:p>
-      <w:pPr>
-        <w:jc w:val="both"/>
-        <w:rPr>
-          <w:rFonts w:ascii="Times New Roman" w:eastAsia="Times New Roman" w:hAnsi="Times New Roman"/>
-          <w:sz w:val="24"/>
-          <w:szCs w:val="24"/>
-        </w:rPr>
-      </w:pPr>
-      <w:r>
-        <w:rPr>
-          <w:rFonts w:ascii="Times New Roman" w:eastAsia="Times New Roman" w:hAnsi="Times New Roman"/>
-          <w:sz w:val="24"/>
-          <w:szCs w:val="24"/>
-        </w:rPr>
-        <w:t>И</w:t>
-      </w:r>
-      <w:r>
-        <w:rPr>
-          <w:rFonts w:ascii="Times New Roman" w:eastAsia="Times New Roman" w:hAnsi="Times New Roman"/>
-          <w:sz w:val="24"/>
-          <w:szCs w:val="24"/>
-        </w:rPr>
-        <w:t>зучить стандарты и спецификации в сфере ИТ.</w:t>
+        <w:t>Задание 1.2</w:t>
+      </w:r>
+    </w:p>
+    <w:p>
+      <w:pPr>
+        <w:jc w:val="both"/>
+        <w:rPr>
+          <w:rFonts w:ascii="Times New Roman" w:eastAsia="Times New Roman" w:hAnsi="Times New Roman"/>
+          <w:sz w:val="24"/>
+          <w:szCs w:val="24"/>
+        </w:rPr>
+      </w:pPr>
+      <w:r>
+        <w:rPr>
+          <w:rFonts w:ascii="Times New Roman" w:eastAsia="Times New Roman" w:hAnsi="Times New Roman"/>
+          <w:sz w:val="24"/>
+          <w:szCs w:val="24"/>
+        </w:rPr>
+        <w:t>Выделить важные этапы в истории развития информатики и их социальные последствия.</w:t>
       </w:r>
     </w:p>
     <w:p>
@@ -1342,35 +1215,25 @@
     </w:p>
     <w:p>
       <w:pPr>
-        <w:pBdr>
-          <w:top w:val="nil"/>
-          <w:left w:val="nil"/>
-          <w:bottom w:val="nil"/>
-          <w:right w:val="nil"/>
-          <w:between w:val="nil"/>
-        </w:pBdr>
-        <w:spacing w:after="0" w:line="240" w:lineRule="auto"/>
-        <w:jc w:val="both"/>
-        <w:rPr>
-          <w:rFonts w:ascii="Times" w:eastAsia="Times" w:hAnsi="Times" w:cs="Times"/>
-          <w:color w:val="000000"/>
-          <w:sz w:val="20"/>
-          <w:szCs w:val="20"/>
-        </w:rPr>
-      </w:pPr>
-      <w:r>
-        <w:rPr>
-          <w:rFonts w:ascii="Times New Roman" w:eastAsia="Times New Roman" w:hAnsi="Times New Roman"/>
-          <w:color w:val="000000"/>
-          <w:sz w:val="24"/>
-          <w:szCs w:val="24"/>
-        </w:rPr>
-        <w:t>Аннотированный список (в группе)</w:t>
-      </w:r>
-    </w:p>
-    <w:p>
-      <w:pPr>
-        <w:spacing w:after="0" w:line="240" w:lineRule="auto"/>
+        <w:spacing w:after="0" w:line="360" w:lineRule="auto"/>
+        <w:jc w:val="both"/>
+        <w:rPr>
+          <w:rFonts w:ascii="Times New Roman" w:eastAsia="Times New Roman" w:hAnsi="Times New Roman"/>
+          <w:sz w:val="24"/>
+          <w:szCs w:val="24"/>
+        </w:rPr>
+      </w:pPr>
+      <w:r>
+        <w:rPr>
+          <w:rFonts w:ascii="Times New Roman" w:eastAsia="Times New Roman" w:hAnsi="Times New Roman"/>
+          <w:sz w:val="24"/>
+          <w:szCs w:val="24"/>
+        </w:rPr>
+        <w:t xml:space="preserve">Представить в виде схемы (интеллект-карта) </w:t>
+      </w:r>
+    </w:p>
+    <w:p>
+      <w:pPr>
         <w:jc w:val="both"/>
         <w:rPr>
           <w:i/>
@@ -1380,44 +1243,23 @@
       <w:r>
         <w:rPr>
           <w:i/>
-          <w:color w:val="000000"/>
-        </w:rPr>
-        <w:t>QR-код задания (на GIT-репозиторий):</w:t>
-      </w:r>
-    </w:p>
-    <w:p>
-      <w:pPr>
-        <w:spacing w:after="0" w:line="240" w:lineRule="auto"/>
-        <w:jc w:val="both"/>
-        <w:rPr>
-          <w:rFonts w:ascii="Times" w:eastAsia="Times" w:hAnsi="Times" w:cs="Times"/>
-          <w:sz w:val="20"/>
-          <w:szCs w:val="20"/>
-        </w:rPr>
-      </w:pPr>
-    </w:p>
-    <w:p>
-      <w:pPr>
-        <w:spacing w:after="0" w:line="240" w:lineRule="auto"/>
-        <w:jc w:val="both"/>
-        <w:rPr>
-          <w:rFonts w:ascii="Times" w:eastAsia="Times" w:hAnsi="Times" w:cs="Times"/>
-          <w:sz w:val="20"/>
-          <w:szCs w:val="20"/>
-        </w:rPr>
-      </w:pPr>
-      <w:r>
-        <w:rPr>
-          <w:rFonts w:ascii="Times" w:eastAsia="Times" w:hAnsi="Times" w:cs="Times"/>
           <w:noProof/>
-          <w:sz w:val="20"/>
-          <w:szCs w:val="20"/>
+          <w:color w:val="000000"/>
+          <w:lang w:val="en-US"/>
         </w:rPr>
         <w:drawing>
-          <wp:inline distT="0" distB="0" distL="0" distR="0" wp14:anchorId="5FFF082E" wp14:editId="38537349">
+          <wp:anchor distT="0" distB="0" distL="114300" distR="114300" simplePos="0" relativeHeight="251662336" behindDoc="0" locked="0" layoutInCell="1" allowOverlap="1" wp14:anchorId="0DB7C22B" wp14:editId="254D0306">
+            <wp:simplePos x="0" y="0"/>
+            <wp:positionH relativeFrom="margin">
+              <wp:posOffset>0</wp:posOffset>
+            </wp:positionH>
+            <wp:positionV relativeFrom="paragraph">
+              <wp:posOffset>247650</wp:posOffset>
+            </wp:positionV>
             <wp:extent cx="2160000" cy="2160000"/>
             <wp:effectExtent l="0" t="0" r="0" b="0"/>
-            <wp:docPr id="3" name="Рисунок 3"/>
+            <wp:wrapTopAndBottom/>
+            <wp:docPr id="2" name="Рисунок 2"/>
             <wp:cNvGraphicFramePr>
               <a:graphicFrameLocks xmlns:a="http://schemas.openxmlformats.org/drawingml/2006/main" noChangeAspect="1"/>
             </wp:cNvGraphicFramePr>
@@ -1425,7 +1267,7 @@
               <a:graphicData uri="http://schemas.openxmlformats.org/drawingml/2006/picture">
                 <pic:pic xmlns:pic="http://schemas.openxmlformats.org/drawingml/2006/picture">
                   <pic:nvPicPr>
-                    <pic:cNvPr id="0" name="Picture 3"/>
+                    <pic:cNvPr id="0" name="Picture 2"/>
                     <pic:cNvPicPr>
                       <a:picLocks noChangeAspect="1" noChangeArrowheads="1"/>
                     </pic:cNvPicPr>
@@ -1459,9 +1301,35 @@
                 </pic:pic>
               </a:graphicData>
             </a:graphic>
-          </wp:inline>
+            <wp14:sizeRelH relativeFrom="margin">
+              <wp14:pctWidth>0</wp14:pctWidth>
+            </wp14:sizeRelH>
+            <wp14:sizeRelV relativeFrom="margin">
+              <wp14:pctHeight>0</wp14:pctHeight>
+            </wp14:sizeRelV>
+          </wp:anchor>
         </w:drawing>
       </w:r>
+      <w:r>
+        <w:rPr>
+          <w:i/>
+          <w:color w:val="000000"/>
+        </w:rPr>
+        <w:t>QR-код задания (на GIT-репозиторий):</w:t>
+      </w:r>
+    </w:p>
+    <w:p>
+      <w:pPr>
+        <w:rPr>
+          <w:rFonts w:asciiTheme="majorHAnsi" w:eastAsiaTheme="majorEastAsia" w:hAnsiTheme="majorHAnsi" w:cstheme="majorBidi"/>
+          <w:color w:val="365F91" w:themeColor="accent1" w:themeShade="BF"/>
+          <w:sz w:val="26"/>
+          <w:szCs w:val="26"/>
+        </w:rPr>
+      </w:pPr>
+      <w:r>
+        <w:br w:type="page"/>
+      </w:r>
     </w:p>
     <w:p>
       <w:pPr>
@@ -1469,26 +1337,26 @@
         <w:jc w:val="both"/>
       </w:pPr>
       <w:r>
-        <w:t>Задание 1.4</w:t>
-      </w:r>
-    </w:p>
-    <w:p>
-      <w:pPr>
-        <w:spacing w:line="240" w:lineRule="auto"/>
-        <w:jc w:val="both"/>
-        <w:rPr>
-          <w:rFonts w:ascii="Times New Roman" w:eastAsia="Times New Roman" w:hAnsi="Times New Roman"/>
-          <w:sz w:val="24"/>
-          <w:szCs w:val="24"/>
-        </w:rPr>
-      </w:pPr>
-      <w:r>
-        <w:rPr>
-          <w:rFonts w:ascii="Times New Roman" w:eastAsia="Times New Roman" w:hAnsi="Times New Roman"/>
-          <w:sz w:val="24"/>
-          <w:szCs w:val="24"/>
-        </w:rPr>
-        <w:t>Изучить и освоить комплекс физических упражнений для программиста.</w:t>
+        <w:lastRenderedPageBreak/>
+        <w:t>Задание 1.3</w:t>
+      </w:r>
+    </w:p>
+    <w:p>
+      <w:pPr>
+        <w:jc w:val="both"/>
+        <w:rPr>
+          <w:rFonts w:ascii="Times New Roman" w:eastAsia="Times New Roman" w:hAnsi="Times New Roman"/>
+          <w:sz w:val="24"/>
+          <w:szCs w:val="24"/>
+        </w:rPr>
+      </w:pPr>
+      <w:r>
+        <w:rPr>
+          <w:rFonts w:ascii="Times New Roman" w:eastAsia="Times New Roman" w:hAnsi="Times New Roman"/>
+          <w:sz w:val="24"/>
+          <w:szCs w:val="24"/>
+        </w:rPr>
+        <w:t>Изучить стандарты и спецификации в сфере ИТ.</w:t>
       </w:r>
     </w:p>
     <w:p>
@@ -1510,26 +1378,6 @@
           <w:szCs w:val="24"/>
         </w:rPr>
         <w:t>Форма отчетности</w:t>
-      </w:r>
-    </w:p>
-    <w:p>
-      <w:pPr>
-        <w:spacing w:after="0" w:line="240" w:lineRule="auto"/>
-        <w:jc w:val="both"/>
-        <w:rPr>
-          <w:rFonts w:ascii="Times" w:eastAsia="Times" w:hAnsi="Times" w:cs="Times"/>
-          <w:sz w:val="20"/>
-          <w:szCs w:val="20"/>
-        </w:rPr>
-      </w:pPr>
-      <w:r>
-        <w:rPr>
-          <w:rFonts w:ascii="Times New Roman" w:eastAsia="Times New Roman" w:hAnsi="Times New Roman"/>
-          <w:color w:val="000000"/>
-          <w:sz w:val="24"/>
-          <w:szCs w:val="24"/>
-        </w:rPr>
-        <w:t>Текстовый документ с упражнениями</w:t>
       </w:r>
     </w:p>
     <w:p>
@@ -1550,6 +1398,15 @@
           <w:szCs w:val="20"/>
         </w:rPr>
       </w:pPr>
+      <w:r>
+        <w:rPr>
+          <w:rFonts w:ascii="Times New Roman" w:eastAsia="Times New Roman" w:hAnsi="Times New Roman"/>
+          <w:color w:val="000000"/>
+          <w:sz w:val="24"/>
+          <w:szCs w:val="24"/>
+        </w:rPr>
+        <w:t>Аннотированный список (в группе)</w:t>
+      </w:r>
     </w:p>
     <w:p>
       <w:pPr>
@@ -1573,34 +1430,34 @@
         <w:spacing w:after="0" w:line="240" w:lineRule="auto"/>
         <w:jc w:val="both"/>
         <w:rPr>
-          <w:rFonts w:ascii="Times New Roman" w:eastAsia="Times New Roman" w:hAnsi="Times New Roman"/>
-          <w:sz w:val="24"/>
-          <w:szCs w:val="24"/>
-        </w:rPr>
-      </w:pPr>
-    </w:p>
-    <w:p>
-      <w:pPr>
-        <w:spacing w:after="0" w:line="240" w:lineRule="auto"/>
-        <w:jc w:val="both"/>
-        <w:rPr>
-          <w:rFonts w:ascii="Times New Roman" w:eastAsia="Times New Roman" w:hAnsi="Times New Roman"/>
-          <w:sz w:val="24"/>
-          <w:szCs w:val="24"/>
-        </w:rPr>
-      </w:pPr>
-      <w:r>
-        <w:rPr>
-          <w:rFonts w:ascii="Times New Roman" w:eastAsia="Times New Roman" w:hAnsi="Times New Roman"/>
+          <w:rFonts w:ascii="Times" w:eastAsia="Times" w:hAnsi="Times" w:cs="Times"/>
+          <w:sz w:val="20"/>
+          <w:szCs w:val="20"/>
+        </w:rPr>
+      </w:pPr>
+    </w:p>
+    <w:p>
+      <w:pPr>
+        <w:spacing w:after="0" w:line="240" w:lineRule="auto"/>
+        <w:jc w:val="both"/>
+        <w:rPr>
+          <w:rFonts w:ascii="Times" w:eastAsia="Times" w:hAnsi="Times" w:cs="Times"/>
+          <w:sz w:val="20"/>
+          <w:szCs w:val="20"/>
+        </w:rPr>
+      </w:pPr>
+      <w:r>
+        <w:rPr>
+          <w:rFonts w:ascii="Times" w:eastAsia="Times" w:hAnsi="Times" w:cs="Times"/>
           <w:noProof/>
-          <w:sz w:val="24"/>
-          <w:szCs w:val="24"/>
+          <w:sz w:val="20"/>
+          <w:szCs w:val="20"/>
         </w:rPr>
         <w:drawing>
-          <wp:inline distT="0" distB="0" distL="0" distR="0" wp14:anchorId="4D90497B" wp14:editId="3D69E30E">
+          <wp:inline distT="0" distB="0" distL="0" distR="0" wp14:anchorId="5FFF082E" wp14:editId="38537349">
             <wp:extent cx="2160000" cy="2160000"/>
             <wp:effectExtent l="0" t="0" r="0" b="0"/>
-            <wp:docPr id="6" name="Рисунок 6"/>
+            <wp:docPr id="3" name="Рисунок 3"/>
             <wp:cNvGraphicFramePr>
               <a:graphicFrameLocks xmlns:a="http://schemas.openxmlformats.org/drawingml/2006/main" noChangeAspect="1"/>
             </wp:cNvGraphicFramePr>
@@ -1608,7 +1465,7 @@
               <a:graphicData uri="http://schemas.openxmlformats.org/drawingml/2006/picture">
                 <pic:pic xmlns:pic="http://schemas.openxmlformats.org/drawingml/2006/picture">
                   <pic:nvPicPr>
-                    <pic:cNvPr id="0" name="Picture 4"/>
+                    <pic:cNvPr id="0" name="Picture 3"/>
                     <pic:cNvPicPr>
                       <a:picLocks noChangeAspect="1" noChangeArrowheads="1"/>
                     </pic:cNvPicPr>
@@ -1648,70 +1505,31 @@
     </w:p>
     <w:p>
       <w:pPr>
-        <w:spacing w:after="0" w:line="240" w:lineRule="auto"/>
-        <w:jc w:val="both"/>
-        <w:rPr>
-          <w:rFonts w:ascii="Times New Roman" w:eastAsia="Times New Roman" w:hAnsi="Times New Roman"/>
-          <w:sz w:val="24"/>
-          <w:szCs w:val="24"/>
-        </w:rPr>
-      </w:pPr>
-    </w:p>
-    <w:p>
-      <w:pPr>
-        <w:rPr>
-          <w:rFonts w:asciiTheme="majorHAnsi" w:eastAsiaTheme="majorEastAsia" w:hAnsiTheme="majorHAnsi" w:cstheme="majorBidi"/>
-          <w:color w:val="365F91" w:themeColor="accent1" w:themeShade="BF"/>
-          <w:sz w:val="26"/>
-          <w:szCs w:val="26"/>
-        </w:rPr>
-      </w:pPr>
-      <w:r>
-        <w:br w:type="page"/>
-      </w:r>
-    </w:p>
-    <w:p>
-      <w:pPr>
         <w:pStyle w:val="2"/>
         <w:jc w:val="both"/>
       </w:pPr>
       <w:r>
-        <w:lastRenderedPageBreak/>
-        <w:t>Задание 1.5</w:t>
-      </w:r>
-    </w:p>
-    <w:p>
-      <w:pPr>
-        <w:spacing w:after="0" w:line="240" w:lineRule="auto"/>
-        <w:jc w:val="both"/>
-        <w:rPr>
-          <w:rFonts w:ascii="Times New Roman" w:eastAsia="Times New Roman" w:hAnsi="Times New Roman"/>
-          <w:b/>
-          <w:i/>
-          <w:color w:val="000000"/>
-          <w:sz w:val="24"/>
-          <w:szCs w:val="24"/>
-        </w:rPr>
-      </w:pPr>
-      <w:r>
-        <w:rPr>
-          <w:rFonts w:ascii="Times New Roman" w:eastAsia="Times New Roman" w:hAnsi="Times New Roman"/>
-          <w:sz w:val="24"/>
-          <w:szCs w:val="24"/>
-        </w:rPr>
-        <w:t>Изучить и освоить гимнастику для глаз.</w:t>
-      </w:r>
-    </w:p>
-    <w:p>
-      <w:pPr>
-        <w:spacing w:after="0" w:line="240" w:lineRule="auto"/>
-        <w:jc w:val="both"/>
-        <w:rPr>
-          <w:rFonts w:ascii="Times New Roman" w:eastAsia="Times New Roman" w:hAnsi="Times New Roman"/>
-          <w:sz w:val="24"/>
-          <w:szCs w:val="24"/>
-        </w:rPr>
-      </w:pPr>
+        <w:t>Задание 1.4</w:t>
+      </w:r>
+    </w:p>
+    <w:p>
+      <w:pPr>
+        <w:spacing w:line="240" w:lineRule="auto"/>
+        <w:jc w:val="both"/>
+        <w:rPr>
+          <w:rFonts w:ascii="Times New Roman" w:eastAsia="Times New Roman" w:hAnsi="Times New Roman"/>
+          <w:sz w:val="24"/>
+          <w:szCs w:val="24"/>
+        </w:rPr>
+      </w:pPr>
+      <w:r>
+        <w:rPr>
+          <w:rFonts w:ascii="Times New Roman" w:eastAsia="Times New Roman" w:hAnsi="Times New Roman"/>
+          <w:sz w:val="24"/>
+          <w:szCs w:val="24"/>
+        </w:rPr>
+        <w:t>Изучить и освоить комплекс физических упражнений для программиста.</w:t>
+      </w:r>
     </w:p>
     <w:p>
       <w:pPr>
@@ -1819,10 +1637,10 @@
           <w:szCs w:val="24"/>
         </w:rPr>
         <w:drawing>
-          <wp:inline distT="0" distB="0" distL="0" distR="0" wp14:anchorId="3BB40E58" wp14:editId="60410479">
+          <wp:inline distT="0" distB="0" distL="0" distR="0" wp14:anchorId="4D90497B" wp14:editId="3D69E30E">
             <wp:extent cx="2160000" cy="2160000"/>
             <wp:effectExtent l="0" t="0" r="0" b="0"/>
-            <wp:docPr id="7" name="Рисунок 7"/>
+            <wp:docPr id="6" name="Рисунок 6"/>
             <wp:cNvGraphicFramePr>
               <a:graphicFrameLocks xmlns:a="http://schemas.openxmlformats.org/drawingml/2006/main" noChangeAspect="1"/>
             </wp:cNvGraphicFramePr>
@@ -1830,7 +1648,7 @@
               <a:graphicData uri="http://schemas.openxmlformats.org/drawingml/2006/picture">
                 <pic:pic xmlns:pic="http://schemas.openxmlformats.org/drawingml/2006/picture">
                   <pic:nvPicPr>
-                    <pic:cNvPr id="0" name="Picture 5"/>
+                    <pic:cNvPr id="0" name="Picture 4"/>
                     <pic:cNvPicPr>
                       <a:picLocks noChangeAspect="1" noChangeArrowheads="1"/>
                     </pic:cNvPicPr>
@@ -1881,30 +1699,47 @@
     </w:p>
     <w:p>
       <w:pPr>
+        <w:rPr>
+          <w:rFonts w:asciiTheme="majorHAnsi" w:eastAsiaTheme="majorEastAsia" w:hAnsiTheme="majorHAnsi" w:cstheme="majorBidi"/>
+          <w:color w:val="365F91" w:themeColor="accent1" w:themeShade="BF"/>
+          <w:sz w:val="26"/>
+          <w:szCs w:val="26"/>
+        </w:rPr>
+      </w:pPr>
+      <w:r>
+        <w:br w:type="page"/>
+      </w:r>
+    </w:p>
+    <w:p>
+      <w:pPr>
         <w:pStyle w:val="2"/>
         <w:jc w:val="both"/>
       </w:pPr>
       <w:r>
-        <w:t>Задание 1.6</w:t>
-      </w:r>
-    </w:p>
-    <w:p>
-      <w:pPr>
-        <w:spacing w:after="0" w:line="240" w:lineRule="auto"/>
-        <w:jc w:val="both"/>
-        <w:rPr>
-          <w:rFonts w:ascii="Times New Roman" w:eastAsia="Times New Roman" w:hAnsi="Times New Roman"/>
-          <w:sz w:val="24"/>
-          <w:szCs w:val="24"/>
-        </w:rPr>
-      </w:pPr>
-      <w:r>
-        <w:rPr>
-          <w:rFonts w:ascii="Times New Roman" w:eastAsia="Times New Roman" w:hAnsi="Times New Roman"/>
-          <w:sz w:val="24"/>
-          <w:szCs w:val="24"/>
-        </w:rPr>
-        <w:t>Изучить Инструкцию по охране труда программиста.</w:t>
+        <w:lastRenderedPageBreak/>
+        <w:t>Задание 1.5</w:t>
+      </w:r>
+    </w:p>
+    <w:p>
+      <w:pPr>
+        <w:spacing w:after="0" w:line="240" w:lineRule="auto"/>
+        <w:jc w:val="both"/>
+        <w:rPr>
+          <w:rFonts w:ascii="Times New Roman" w:eastAsia="Times New Roman" w:hAnsi="Times New Roman"/>
+          <w:b/>
+          <w:i/>
+          <w:color w:val="000000"/>
+          <w:sz w:val="24"/>
+          <w:szCs w:val="24"/>
+        </w:rPr>
+      </w:pPr>
+      <w:r>
+        <w:rPr>
+          <w:rFonts w:ascii="Times New Roman" w:eastAsia="Times New Roman" w:hAnsi="Times New Roman"/>
+          <w:sz w:val="24"/>
+          <w:szCs w:val="24"/>
+        </w:rPr>
+        <w:t>Изучить и освоить гимнастику для глаз.</w:t>
       </w:r>
     </w:p>
     <w:p>
@@ -1956,7 +1791,7 @@
           <w:sz w:val="24"/>
           <w:szCs w:val="24"/>
         </w:rPr>
-        <w:t>Ссылка на информационный ресурс</w:t>
+        <w:t>Текстовый документ с упражнениями</w:t>
       </w:r>
     </w:p>
     <w:p>
@@ -2000,33 +1835,34 @@
         <w:spacing w:after="0" w:line="240" w:lineRule="auto"/>
         <w:jc w:val="both"/>
         <w:rPr>
-          <w:i/>
-          <w:color w:val="000000"/>
-        </w:rPr>
-      </w:pPr>
-    </w:p>
-    <w:p>
-      <w:pPr>
-        <w:spacing w:after="0" w:line="240" w:lineRule="auto"/>
-        <w:jc w:val="both"/>
-        <w:rPr>
-          <w:rFonts w:ascii="Times" w:eastAsia="Times" w:hAnsi="Times" w:cs="Times"/>
-          <w:sz w:val="20"/>
-          <w:szCs w:val="20"/>
-        </w:rPr>
-      </w:pPr>
-      <w:r>
-        <w:rPr>
-          <w:rFonts w:ascii="Times" w:eastAsia="Times" w:hAnsi="Times" w:cs="Times"/>
+          <w:rFonts w:ascii="Times New Roman" w:eastAsia="Times New Roman" w:hAnsi="Times New Roman"/>
+          <w:sz w:val="24"/>
+          <w:szCs w:val="24"/>
+        </w:rPr>
+      </w:pPr>
+    </w:p>
+    <w:p>
+      <w:pPr>
+        <w:spacing w:after="0" w:line="240" w:lineRule="auto"/>
+        <w:jc w:val="both"/>
+        <w:rPr>
+          <w:rFonts w:ascii="Times New Roman" w:eastAsia="Times New Roman" w:hAnsi="Times New Roman"/>
+          <w:sz w:val="24"/>
+          <w:szCs w:val="24"/>
+        </w:rPr>
+      </w:pPr>
+      <w:r>
+        <w:rPr>
+          <w:rFonts w:ascii="Times New Roman" w:eastAsia="Times New Roman" w:hAnsi="Times New Roman"/>
           <w:noProof/>
-          <w:sz w:val="20"/>
-          <w:szCs w:val="20"/>
+          <w:sz w:val="24"/>
+          <w:szCs w:val="24"/>
         </w:rPr>
         <w:drawing>
-          <wp:inline distT="0" distB="0" distL="0" distR="0" wp14:anchorId="500CACCC" wp14:editId="3C035D06">
+          <wp:inline distT="0" distB="0" distL="0" distR="0" wp14:anchorId="3BB40E58" wp14:editId="60410479">
             <wp:extent cx="2160000" cy="2160000"/>
             <wp:effectExtent l="0" t="0" r="0" b="0"/>
-            <wp:docPr id="8" name="Рисунок 8"/>
+            <wp:docPr id="7" name="Рисунок 7"/>
             <wp:cNvGraphicFramePr>
               <a:graphicFrameLocks xmlns:a="http://schemas.openxmlformats.org/drawingml/2006/main" noChangeAspect="1"/>
             </wp:cNvGraphicFramePr>
@@ -2034,7 +1870,7 @@
               <a:graphicData uri="http://schemas.openxmlformats.org/drawingml/2006/picture">
                 <pic:pic xmlns:pic="http://schemas.openxmlformats.org/drawingml/2006/picture">
                   <pic:nvPicPr>
-                    <pic:cNvPr id="0" name="Picture 6"/>
+                    <pic:cNvPr id="0" name="Picture 5"/>
                     <pic:cNvPicPr>
                       <a:picLocks noChangeAspect="1" noChangeArrowheads="1"/>
                     </pic:cNvPicPr>
@@ -2077,11 +1913,137 @@
         <w:spacing w:after="0" w:line="240" w:lineRule="auto"/>
         <w:jc w:val="both"/>
         <w:rPr>
+          <w:rFonts w:ascii="Times New Roman" w:eastAsia="Times New Roman" w:hAnsi="Times New Roman"/>
+          <w:sz w:val="24"/>
+          <w:szCs w:val="24"/>
+        </w:rPr>
+      </w:pPr>
+    </w:p>
+    <w:p>
+      <w:pPr>
+        <w:pStyle w:val="2"/>
+        <w:jc w:val="both"/>
+      </w:pPr>
+      <w:r>
+        <w:t>Задание 1.6</w:t>
+      </w:r>
+    </w:p>
+    <w:p>
+      <w:pPr>
+        <w:spacing w:after="0" w:line="240" w:lineRule="auto"/>
+        <w:jc w:val="both"/>
+        <w:rPr>
+          <w:rFonts w:ascii="Times New Roman" w:eastAsia="Times New Roman" w:hAnsi="Times New Roman"/>
+          <w:sz w:val="24"/>
+          <w:szCs w:val="24"/>
+        </w:rPr>
+      </w:pPr>
+      <w:r>
+        <w:rPr>
+          <w:rFonts w:ascii="Times New Roman" w:eastAsia="Times New Roman" w:hAnsi="Times New Roman"/>
+          <w:sz w:val="24"/>
+          <w:szCs w:val="24"/>
+        </w:rPr>
+        <w:t>Изучить Инструкцию по охране труда программиста.</w:t>
+      </w:r>
+    </w:p>
+    <w:p>
+      <w:pPr>
+        <w:spacing w:after="0" w:line="240" w:lineRule="auto"/>
+        <w:jc w:val="both"/>
+        <w:rPr>
+          <w:rFonts w:ascii="Times New Roman" w:eastAsia="Times New Roman" w:hAnsi="Times New Roman"/>
+          <w:sz w:val="24"/>
+          <w:szCs w:val="24"/>
+        </w:rPr>
+      </w:pPr>
+    </w:p>
+    <w:p>
+      <w:pPr>
+        <w:spacing w:after="0" w:line="360" w:lineRule="auto"/>
+        <w:jc w:val="both"/>
+        <w:rPr>
+          <w:rFonts w:ascii="Times New Roman" w:eastAsia="Times New Roman" w:hAnsi="Times New Roman"/>
+          <w:b/>
+          <w:sz w:val="24"/>
+          <w:szCs w:val="24"/>
+        </w:rPr>
+      </w:pPr>
+      <w:r>
+        <w:rPr>
+          <w:rFonts w:ascii="Times New Roman" w:eastAsia="Times New Roman" w:hAnsi="Times New Roman"/>
+          <w:b/>
+          <w:sz w:val="24"/>
+          <w:szCs w:val="24"/>
+        </w:rPr>
+        <w:t>Форма отчетности</w:t>
+      </w:r>
+    </w:p>
+    <w:p>
+      <w:pPr>
+        <w:spacing w:after="0" w:line="240" w:lineRule="auto"/>
+        <w:jc w:val="both"/>
+        <w:rPr>
           <w:rFonts w:ascii="Times" w:eastAsia="Times" w:hAnsi="Times" w:cs="Times"/>
           <w:sz w:val="20"/>
           <w:szCs w:val="20"/>
         </w:rPr>
       </w:pPr>
+      <w:r>
+        <w:rPr>
+          <w:rFonts w:ascii="Times New Roman" w:eastAsia="Times New Roman" w:hAnsi="Times New Roman"/>
+          <w:color w:val="000000"/>
+          <w:sz w:val="24"/>
+          <w:szCs w:val="24"/>
+        </w:rPr>
+        <w:t>Ссылка на информационный ресурс</w:t>
+      </w:r>
+    </w:p>
+    <w:p>
+      <w:pPr>
+        <w:pBdr>
+          <w:top w:val="nil"/>
+          <w:left w:val="nil"/>
+          <w:bottom w:val="nil"/>
+          <w:right w:val="nil"/>
+          <w:between w:val="nil"/>
+        </w:pBdr>
+        <w:spacing w:after="0" w:line="240" w:lineRule="auto"/>
+        <w:jc w:val="both"/>
+        <w:rPr>
+          <w:rFonts w:ascii="Times" w:eastAsia="Times" w:hAnsi="Times" w:cs="Times"/>
+          <w:color w:val="000000"/>
+          <w:sz w:val="20"/>
+          <w:szCs w:val="20"/>
+        </w:rPr>
+      </w:pPr>
+    </w:p>
+    <w:p>
+      <w:pPr>
+        <w:spacing w:after="0" w:line="240" w:lineRule="auto"/>
+        <w:jc w:val="both"/>
+        <w:rPr>
+          <w:i/>
+          <w:color w:val="000000"/>
+        </w:rPr>
+      </w:pPr>
+      <w:r>
+        <w:rPr>
+          <w:i/>
+          <w:color w:val="000000"/>
+        </w:rPr>
+        <w:t>QR-код задания (на GIT-репозиторий):</w:t>
+      </w:r>
+    </w:p>
+    <w:p>
+      <w:pPr>
+        <w:spacing w:after="0" w:line="240" w:lineRule="auto"/>
+        <w:jc w:val="both"/>
+        <w:rPr>
+          <w:i/>
+          <w:color w:val="000000"/>
+        </w:rPr>
+      </w:pPr>
     </w:p>
     <w:p>
       <w:pPr>
@@ -2093,197 +2055,18 @@
           <w:szCs w:val="20"/>
         </w:rPr>
       </w:pPr>
-    </w:p>
-    <w:p>
-      <w:pPr>
-        <w:rPr>
-          <w:rFonts w:asciiTheme="majorHAnsi" w:eastAsiaTheme="majorEastAsia" w:hAnsiTheme="majorHAnsi" w:cstheme="majorBidi"/>
-          <w:color w:val="365F91" w:themeColor="accent1" w:themeShade="BF"/>
-          <w:sz w:val="26"/>
-          <w:szCs w:val="26"/>
-        </w:rPr>
-      </w:pPr>
-      <w:r>
-        <w:br w:type="page"/>
-      </w:r>
-    </w:p>
-    <w:p>
-      <w:pPr>
-        <w:pStyle w:val="2"/>
-        <w:jc w:val="both"/>
-      </w:pPr>
-      <w:r>
-        <w:lastRenderedPageBreak/>
-        <w:t>Задание 1.7</w:t>
-      </w:r>
-    </w:p>
-    <w:p>
-      <w:pPr>
-        <w:spacing w:after="0" w:line="240" w:lineRule="auto"/>
-        <w:jc w:val="both"/>
-        <w:rPr>
-          <w:rFonts w:ascii="Times New Roman" w:eastAsia="Times New Roman" w:hAnsi="Times New Roman"/>
-          <w:sz w:val="24"/>
-          <w:szCs w:val="24"/>
-        </w:rPr>
-      </w:pPr>
-      <w:r>
-        <w:rPr>
-          <w:rFonts w:ascii="Times New Roman" w:eastAsia="Times New Roman" w:hAnsi="Times New Roman"/>
-          <w:sz w:val="24"/>
-          <w:szCs w:val="24"/>
-        </w:rPr>
-        <w:t xml:space="preserve">Изучить "Квалификационный справочник должностей руководителей, специалистов и других служащих" </w:t>
-      </w:r>
-    </w:p>
-    <w:p>
-      <w:pPr>
-        <w:spacing w:after="0" w:line="240" w:lineRule="auto"/>
-        <w:jc w:val="both"/>
-        <w:rPr>
-          <w:rFonts w:ascii="Times New Roman" w:eastAsia="Times New Roman" w:hAnsi="Times New Roman"/>
-          <w:sz w:val="24"/>
-          <w:szCs w:val="24"/>
-        </w:rPr>
-      </w:pPr>
-      <w:r>
-        <w:rPr>
-          <w:rFonts w:ascii="Times New Roman" w:eastAsia="Times New Roman" w:hAnsi="Times New Roman"/>
-          <w:sz w:val="24"/>
-          <w:szCs w:val="24"/>
-        </w:rPr>
-        <w:t>(утв. Постановлением Минтруда России от 21.08.1998 N 37) (ред. от 12.02.2014)</w:t>
-      </w:r>
-    </w:p>
-    <w:p>
-      <w:pPr>
-        <w:spacing w:after="0" w:line="240" w:lineRule="auto"/>
-        <w:jc w:val="both"/>
-        <w:rPr>
-          <w:rFonts w:ascii="Times New Roman" w:eastAsia="Times New Roman" w:hAnsi="Times New Roman"/>
-          <w:sz w:val="24"/>
-          <w:szCs w:val="24"/>
-        </w:rPr>
-      </w:pPr>
-      <w:r>
-        <w:rPr>
-          <w:rFonts w:ascii="Times New Roman" w:eastAsia="Times New Roman" w:hAnsi="Times New Roman"/>
-          <w:sz w:val="24"/>
-          <w:szCs w:val="24"/>
-        </w:rPr>
-        <w:t>Инженер-программист (программист)</w:t>
-      </w:r>
-    </w:p>
-    <w:p>
-      <w:pPr>
-        <w:spacing w:after="0" w:line="240" w:lineRule="auto"/>
-        <w:jc w:val="both"/>
-        <w:rPr>
-          <w:rFonts w:ascii="Times New Roman" w:eastAsia="Times New Roman" w:hAnsi="Times New Roman"/>
-          <w:sz w:val="24"/>
-          <w:szCs w:val="24"/>
-        </w:rPr>
-      </w:pPr>
-    </w:p>
-    <w:p>
-      <w:pPr>
-        <w:spacing w:after="0" w:line="360" w:lineRule="auto"/>
-        <w:jc w:val="both"/>
-        <w:rPr>
-          <w:rFonts w:ascii="Times New Roman" w:eastAsia="Times New Roman" w:hAnsi="Times New Roman"/>
-          <w:b/>
-          <w:sz w:val="24"/>
-          <w:szCs w:val="24"/>
-        </w:rPr>
-      </w:pPr>
-      <w:r>
-        <w:rPr>
-          <w:rFonts w:ascii="Times New Roman" w:eastAsia="Times New Roman" w:hAnsi="Times New Roman"/>
-          <w:b/>
-          <w:sz w:val="24"/>
-          <w:szCs w:val="24"/>
-        </w:rPr>
-        <w:t>Форма отчетности</w:t>
-      </w:r>
-    </w:p>
-    <w:p>
-      <w:pPr>
-        <w:spacing w:after="0" w:line="240" w:lineRule="auto"/>
-        <w:jc w:val="both"/>
+      <w:r>
         <w:rPr>
           <w:rFonts w:ascii="Times" w:eastAsia="Times" w:hAnsi="Times" w:cs="Times"/>
+          <w:noProof/>
           <w:sz w:val="20"/>
           <w:szCs w:val="20"/>
         </w:rPr>
-      </w:pPr>
-      <w:r>
-        <w:rPr>
-          <w:rFonts w:ascii="Times New Roman" w:eastAsia="Times New Roman" w:hAnsi="Times New Roman"/>
-          <w:color w:val="000000"/>
-          <w:sz w:val="24"/>
-          <w:szCs w:val="24"/>
-        </w:rPr>
-        <w:t>Ссылка на информационный ресур</w:t>
-      </w:r>
-      <w:r>
-        <w:rPr>
-          <w:rFonts w:ascii="Times New Roman" w:eastAsia="Times New Roman" w:hAnsi="Times New Roman"/>
-          <w:color w:val="000000"/>
-          <w:sz w:val="24"/>
-          <w:szCs w:val="24"/>
-        </w:rPr>
-        <w:t>с</w:t>
-      </w:r>
-    </w:p>
-    <w:p>
-      <w:pPr>
-        <w:spacing w:after="0" w:line="240" w:lineRule="auto"/>
-        <w:jc w:val="both"/>
-        <w:rPr>
-          <w:i/>
-          <w:color w:val="000000"/>
-        </w:rPr>
-      </w:pPr>
-      <w:r>
-        <w:rPr>
-          <w:i/>
-          <w:color w:val="000000"/>
-        </w:rPr>
-        <w:t>QR-код задания (на GIT-репозиторий):</w:t>
-      </w:r>
-    </w:p>
-    <w:p>
-      <w:pPr>
-        <w:spacing w:after="0" w:line="240" w:lineRule="auto"/>
-        <w:jc w:val="both"/>
-        <w:rPr>
-          <w:i/>
-          <w:color w:val="000000"/>
-        </w:rPr>
-      </w:pPr>
-    </w:p>
-    <w:p>
-      <w:pPr>
-        <w:spacing w:after="0" w:line="240" w:lineRule="auto"/>
-        <w:jc w:val="both"/>
-        <w:rPr>
-          <w:rFonts w:ascii="Times New Roman" w:eastAsia="Times New Roman" w:hAnsi="Times New Roman"/>
-          <w:sz w:val="24"/>
-          <w:szCs w:val="24"/>
-        </w:rPr>
-      </w:pPr>
-      <w:r>
-        <w:rPr>
-          <w:rFonts w:ascii="Times New Roman" w:eastAsia="Times New Roman" w:hAnsi="Times New Roman"/>
-          <w:noProof/>
-          <w:sz w:val="24"/>
-          <w:szCs w:val="24"/>
-        </w:rPr>
         <w:drawing>
-          <wp:inline distT="0" distB="0" distL="0" distR="0" wp14:anchorId="33A29D6A" wp14:editId="2F7D868F">
+          <wp:inline distT="0" distB="0" distL="0" distR="0" wp14:anchorId="500CACCC" wp14:editId="3C035D06">
             <wp:extent cx="2160000" cy="2160000"/>
             <wp:effectExtent l="0" t="0" r="0" b="0"/>
-            <wp:docPr id="9" name="Рисунок 9"/>
+            <wp:docPr id="8" name="Рисунок 8"/>
             <wp:cNvGraphicFramePr>
               <a:graphicFrameLocks xmlns:a="http://schemas.openxmlformats.org/drawingml/2006/main" noChangeAspect="1"/>
             </wp:cNvGraphicFramePr>
@@ -2291,7 +2074,7 @@
               <a:graphicData uri="http://schemas.openxmlformats.org/drawingml/2006/picture">
                 <pic:pic xmlns:pic="http://schemas.openxmlformats.org/drawingml/2006/picture">
                   <pic:nvPicPr>
-                    <pic:cNvPr id="0" name="Picture 7"/>
+                    <pic:cNvPr id="0" name="Picture 6"/>
                     <pic:cNvPicPr>
                       <a:picLocks noChangeAspect="1" noChangeArrowheads="1"/>
                     </pic:cNvPicPr>
@@ -2334,153 +2117,18 @@
         <w:spacing w:after="0" w:line="240" w:lineRule="auto"/>
         <w:jc w:val="both"/>
         <w:rPr>
-          <w:rFonts w:ascii="Times New Roman" w:eastAsia="Times New Roman" w:hAnsi="Times New Roman"/>
-          <w:sz w:val="24"/>
-          <w:szCs w:val="24"/>
-        </w:rPr>
-      </w:pPr>
-    </w:p>
-    <w:p>
-      <w:pPr>
-        <w:pStyle w:val="2"/>
-        <w:jc w:val="both"/>
-      </w:pPr>
-      <w:r>
-        <w:t>Задание 1.8</w:t>
-      </w:r>
-    </w:p>
-    <w:p>
-      <w:pPr>
-        <w:spacing w:after="0" w:line="240" w:lineRule="auto"/>
-        <w:jc w:val="both"/>
-        <w:rPr>
-          <w:rFonts w:ascii="Times New Roman" w:eastAsia="Times New Roman" w:hAnsi="Times New Roman"/>
-          <w:sz w:val="24"/>
-          <w:szCs w:val="24"/>
-        </w:rPr>
-      </w:pPr>
-      <w:r>
-        <w:rPr>
-          <w:rFonts w:ascii="Times New Roman" w:eastAsia="Times New Roman" w:hAnsi="Times New Roman"/>
-          <w:sz w:val="24"/>
-          <w:szCs w:val="24"/>
-        </w:rPr>
-        <w:t>Проанализировать справочную систему «Охрана труда»</w:t>
-      </w:r>
-    </w:p>
-    <w:p>
-      <w:pPr>
-        <w:spacing w:after="0" w:line="240" w:lineRule="auto"/>
-        <w:jc w:val="both"/>
-        <w:rPr>
-          <w:rFonts w:ascii="Times New Roman" w:eastAsia="Times New Roman" w:hAnsi="Times New Roman"/>
-          <w:sz w:val="24"/>
-          <w:szCs w:val="24"/>
-        </w:rPr>
-      </w:pPr>
-      <w:hyperlink r:id="rId22">
-        <w:r>
-          <w:rPr>
-            <w:color w:val="0000FF"/>
-            <w:u w:val="single"/>
-          </w:rPr>
-          <w:t>http://vip.1otruda.ru/#/document/16/22020/bssPhr1/?of=copy-06</w:t>
-        </w:r>
-        <w:r>
-          <w:rPr>
-            <w:color w:val="0000FF"/>
-            <w:u w:val="single"/>
-          </w:rPr>
-          <w:t>3d39f27a</w:t>
-        </w:r>
-      </w:hyperlink>
-    </w:p>
-    <w:p>
-      <w:pPr>
-        <w:spacing w:after="0" w:line="240" w:lineRule="auto"/>
-        <w:jc w:val="both"/>
-        <w:rPr>
-          <w:rFonts w:ascii="Times New Roman" w:eastAsia="Times New Roman" w:hAnsi="Times New Roman"/>
-          <w:sz w:val="24"/>
-          <w:szCs w:val="24"/>
-        </w:rPr>
-      </w:pPr>
-    </w:p>
-    <w:p>
-      <w:pPr>
-        <w:spacing w:after="0" w:line="360" w:lineRule="auto"/>
-        <w:jc w:val="both"/>
-        <w:rPr>
-          <w:rFonts w:ascii="Times New Roman" w:eastAsia="Times New Roman" w:hAnsi="Times New Roman"/>
-          <w:b/>
-          <w:sz w:val="24"/>
-          <w:szCs w:val="24"/>
-        </w:rPr>
-      </w:pPr>
-      <w:r>
-        <w:rPr>
-          <w:rFonts w:ascii="Times New Roman" w:eastAsia="Times New Roman" w:hAnsi="Times New Roman"/>
-          <w:b/>
-          <w:sz w:val="24"/>
-          <w:szCs w:val="24"/>
-        </w:rPr>
-        <w:t>Форма отчетности</w:t>
-      </w:r>
-    </w:p>
-    <w:p>
-      <w:pPr>
-        <w:spacing w:after="0" w:line="240" w:lineRule="auto"/>
-        <w:jc w:val="both"/>
-        <w:rPr>
           <w:rFonts w:ascii="Times" w:eastAsia="Times" w:hAnsi="Times" w:cs="Times"/>
           <w:sz w:val="20"/>
           <w:szCs w:val="20"/>
         </w:rPr>
       </w:pPr>
-      <w:r>
-        <w:rPr>
-          <w:rFonts w:ascii="Times New Roman" w:eastAsia="Times New Roman" w:hAnsi="Times New Roman"/>
-          <w:color w:val="000000"/>
-          <w:sz w:val="24"/>
-          <w:szCs w:val="24"/>
-        </w:rPr>
-        <w:t xml:space="preserve">Описать интерфейс и возможности работы с системой (текстовый документ или презентация или </w:t>
-      </w:r>
-      <w:proofErr w:type="spellStart"/>
-      <w:r>
-        <w:rPr>
-          <w:rFonts w:ascii="Times New Roman" w:eastAsia="Times New Roman" w:hAnsi="Times New Roman"/>
-          <w:color w:val="000000"/>
-          <w:sz w:val="24"/>
-          <w:szCs w:val="24"/>
-        </w:rPr>
-        <w:t>скринкаст</w:t>
-      </w:r>
-      <w:proofErr w:type="spellEnd"/>
-      <w:r>
-        <w:rPr>
-          <w:rFonts w:ascii="Times New Roman" w:eastAsia="Times New Roman" w:hAnsi="Times New Roman"/>
-          <w:color w:val="000000"/>
-          <w:sz w:val="24"/>
-          <w:szCs w:val="24"/>
-        </w:rPr>
-        <w:t>)</w:t>
-      </w:r>
-    </w:p>
-    <w:p>
-      <w:pPr>
-        <w:pBdr>
-          <w:top w:val="nil"/>
-          <w:left w:val="nil"/>
-          <w:bottom w:val="nil"/>
-          <w:right w:val="nil"/>
-          <w:between w:val="nil"/>
-        </w:pBdr>
+    </w:p>
+    <w:p>
+      <w:pPr>
         <w:spacing w:after="0" w:line="240" w:lineRule="auto"/>
         <w:jc w:val="both"/>
         <w:rPr>
           <w:rFonts w:ascii="Times" w:eastAsia="Times" w:hAnsi="Times" w:cs="Times"/>
-          <w:color w:val="000000"/>
           <w:sz w:val="20"/>
           <w:szCs w:val="20"/>
         </w:rPr>
@@ -2488,6 +2136,138 @@
     </w:p>
     <w:p>
       <w:pPr>
+        <w:rPr>
+          <w:rFonts w:asciiTheme="majorHAnsi" w:eastAsiaTheme="majorEastAsia" w:hAnsiTheme="majorHAnsi" w:cstheme="majorBidi"/>
+          <w:color w:val="365F91" w:themeColor="accent1" w:themeShade="BF"/>
+          <w:sz w:val="26"/>
+          <w:szCs w:val="26"/>
+        </w:rPr>
+      </w:pPr>
+      <w:r>
+        <w:br w:type="page"/>
+      </w:r>
+    </w:p>
+    <w:p>
+      <w:pPr>
+        <w:pStyle w:val="2"/>
+        <w:jc w:val="both"/>
+      </w:pPr>
+      <w:r>
+        <w:lastRenderedPageBreak/>
+        <w:t>Задание 1.7</w:t>
+      </w:r>
+    </w:p>
+    <w:p>
+      <w:pPr>
+        <w:spacing w:after="0" w:line="240" w:lineRule="auto"/>
+        <w:jc w:val="both"/>
+        <w:rPr>
+          <w:rFonts w:ascii="Times New Roman" w:eastAsia="Times New Roman" w:hAnsi="Times New Roman"/>
+          <w:sz w:val="24"/>
+          <w:szCs w:val="24"/>
+        </w:rPr>
+      </w:pPr>
+      <w:r>
+        <w:rPr>
+          <w:rFonts w:ascii="Times New Roman" w:eastAsia="Times New Roman" w:hAnsi="Times New Roman"/>
+          <w:sz w:val="24"/>
+          <w:szCs w:val="24"/>
+        </w:rPr>
+        <w:t xml:space="preserve">Изучить "Квалификационный справочник должностей руководителей, специалистов и других служащих" </w:t>
+      </w:r>
+    </w:p>
+    <w:p>
+      <w:pPr>
+        <w:spacing w:after="0" w:line="240" w:lineRule="auto"/>
+        <w:jc w:val="both"/>
+        <w:rPr>
+          <w:rFonts w:ascii="Times New Roman" w:eastAsia="Times New Roman" w:hAnsi="Times New Roman"/>
+          <w:sz w:val="24"/>
+          <w:szCs w:val="24"/>
+        </w:rPr>
+      </w:pPr>
+      <w:r>
+        <w:rPr>
+          <w:rFonts w:ascii="Times New Roman" w:eastAsia="Times New Roman" w:hAnsi="Times New Roman"/>
+          <w:sz w:val="24"/>
+          <w:szCs w:val="24"/>
+        </w:rPr>
+        <w:t>(утв. Постановлением Минтруда России от 21.08.1998 N 37) (ред. от 12.02.2014)</w:t>
+      </w:r>
+    </w:p>
+    <w:p>
+      <w:pPr>
+        <w:spacing w:after="0" w:line="240" w:lineRule="auto"/>
+        <w:jc w:val="both"/>
+        <w:rPr>
+          <w:rFonts w:ascii="Times New Roman" w:eastAsia="Times New Roman" w:hAnsi="Times New Roman"/>
+          <w:sz w:val="24"/>
+          <w:szCs w:val="24"/>
+        </w:rPr>
+      </w:pPr>
+      <w:r>
+        <w:rPr>
+          <w:rFonts w:ascii="Times New Roman" w:eastAsia="Times New Roman" w:hAnsi="Times New Roman"/>
+          <w:sz w:val="24"/>
+          <w:szCs w:val="24"/>
+        </w:rPr>
+        <w:t>Инженер-программист (программист)</w:t>
+      </w:r>
+    </w:p>
+    <w:p>
+      <w:pPr>
+        <w:spacing w:after="0" w:line="240" w:lineRule="auto"/>
+        <w:jc w:val="both"/>
+        <w:rPr>
+          <w:rFonts w:ascii="Times New Roman" w:eastAsia="Times New Roman" w:hAnsi="Times New Roman"/>
+          <w:sz w:val="24"/>
+          <w:szCs w:val="24"/>
+        </w:rPr>
+      </w:pPr>
+    </w:p>
+    <w:p>
+      <w:pPr>
+        <w:spacing w:after="0" w:line="360" w:lineRule="auto"/>
+        <w:jc w:val="both"/>
+        <w:rPr>
+          <w:rFonts w:ascii="Times New Roman" w:eastAsia="Times New Roman" w:hAnsi="Times New Roman"/>
+          <w:b/>
+          <w:sz w:val="24"/>
+          <w:szCs w:val="24"/>
+        </w:rPr>
+      </w:pPr>
+      <w:r>
+        <w:rPr>
+          <w:rFonts w:ascii="Times New Roman" w:eastAsia="Times New Roman" w:hAnsi="Times New Roman"/>
+          <w:b/>
+          <w:sz w:val="24"/>
+          <w:szCs w:val="24"/>
+        </w:rPr>
+        <w:t>Форма отчетности</w:t>
+      </w:r>
+    </w:p>
+    <w:p>
+      <w:pPr>
+        <w:spacing w:after="0" w:line="240" w:lineRule="auto"/>
+        <w:jc w:val="both"/>
+        <w:rPr>
+          <w:rFonts w:ascii="Times" w:eastAsia="Times" w:hAnsi="Times" w:cs="Times"/>
+          <w:sz w:val="20"/>
+          <w:szCs w:val="20"/>
+        </w:rPr>
+      </w:pPr>
+      <w:r>
+        <w:rPr>
+          <w:rFonts w:ascii="Times New Roman" w:eastAsia="Times New Roman" w:hAnsi="Times New Roman"/>
+          <w:color w:val="000000"/>
+          <w:sz w:val="24"/>
+          <w:szCs w:val="24"/>
+        </w:rPr>
+        <w:t>Ссылка на информационный ресурс</w:t>
+      </w:r>
+    </w:p>
+    <w:p>
+      <w:pPr>
         <w:spacing w:after="0" w:line="240" w:lineRule="auto"/>
         <w:jc w:val="both"/>
         <w:rPr>
@@ -2531,10 +2311,10 @@
           <w:szCs w:val="24"/>
         </w:rPr>
         <w:drawing>
-          <wp:inline distT="0" distB="0" distL="0" distR="0" wp14:anchorId="70A8DD21" wp14:editId="297238A7">
+          <wp:inline distT="0" distB="0" distL="0" distR="0" wp14:anchorId="33A29D6A" wp14:editId="2F7D868F">
             <wp:extent cx="2160000" cy="2160000"/>
             <wp:effectExtent l="0" t="0" r="0" b="0"/>
-            <wp:docPr id="12" name="Рисунок 12"/>
+            <wp:docPr id="9" name="Рисунок 9"/>
             <wp:cNvGraphicFramePr>
               <a:graphicFrameLocks xmlns:a="http://schemas.openxmlformats.org/drawingml/2006/main" noChangeAspect="1"/>
             </wp:cNvGraphicFramePr>
@@ -2542,13 +2322,13 @@
               <a:graphicData uri="http://schemas.openxmlformats.org/drawingml/2006/picture">
                 <pic:pic xmlns:pic="http://schemas.openxmlformats.org/drawingml/2006/picture">
                   <pic:nvPicPr>
-                    <pic:cNvPr id="0" name="Picture 10"/>
+                    <pic:cNvPr id="0" name="Picture 7"/>
                     <pic:cNvPicPr>
                       <a:picLocks noChangeAspect="1" noChangeArrowheads="1"/>
                     </pic:cNvPicPr>
                   </pic:nvPicPr>
                   <pic:blipFill>
-                    <a:blip r:embed="rId23" cstate="print">
+                    <a:blip r:embed="rId22" cstate="print">
                       <a:extLst>
                         <a:ext uri="{28A0092B-C50C-407E-A947-70E740481C1C}">
                           <a14:useLocalDpi xmlns:a14="http://schemas.microsoft.com/office/drawing/2010/main" val="0"/>
@@ -2593,75 +2373,49 @@
     </w:p>
     <w:p>
       <w:pPr>
-        <w:rPr>
-          <w:rFonts w:asciiTheme="majorHAnsi" w:eastAsiaTheme="majorEastAsia" w:hAnsiTheme="majorHAnsi" w:cstheme="majorBidi"/>
-          <w:color w:val="365F91" w:themeColor="accent1" w:themeShade="BF"/>
-          <w:sz w:val="26"/>
-          <w:szCs w:val="26"/>
-        </w:rPr>
-      </w:pPr>
-      <w:r>
-        <w:br w:type="page"/>
-      </w:r>
-    </w:p>
-    <w:p>
-      <w:pPr>
         <w:pStyle w:val="2"/>
         <w:jc w:val="both"/>
       </w:pPr>
       <w:r>
-        <w:lastRenderedPageBreak/>
-        <w:t>Задание 1.9</w:t>
-      </w:r>
-    </w:p>
-    <w:p>
-      <w:pPr>
-        <w:spacing w:after="0" w:line="240" w:lineRule="auto"/>
-        <w:jc w:val="both"/>
-        <w:rPr>
-          <w:rFonts w:ascii="Times New Roman" w:eastAsia="Times New Roman" w:hAnsi="Times New Roman"/>
-          <w:sz w:val="24"/>
-          <w:szCs w:val="24"/>
-        </w:rPr>
-      </w:pPr>
-      <w:r>
-        <w:rPr>
-          <w:rFonts w:ascii="Times New Roman" w:eastAsia="Times New Roman" w:hAnsi="Times New Roman"/>
-          <w:sz w:val="24"/>
-          <w:szCs w:val="24"/>
-        </w:rPr>
-        <w:t>Изучить Постановление Главного государственного санитарного врача РФ от 21.06.2016 N 81 "Об утверждении СанПиН 2.2.4.3359-16 "Санитарно-эпидемиологические требования к физическим факторам на рабочих местах" (вместе с "СанПиН 2.2.4.3359-16. Санитарно-эпидем</w:t>
-      </w:r>
-      <w:r>
-        <w:rPr>
-          <w:rFonts w:ascii="Times New Roman" w:eastAsia="Times New Roman" w:hAnsi="Times New Roman"/>
-          <w:sz w:val="24"/>
-          <w:szCs w:val="24"/>
-        </w:rPr>
-        <w:t>иологические правила и нормативы...") (Зарегистрировано в Минюсте России 08.08.2016 N 43153)</w:t>
-      </w:r>
-    </w:p>
-    <w:p>
-      <w:pPr>
-        <w:spacing w:after="0" w:line="240" w:lineRule="auto"/>
-        <w:jc w:val="both"/>
-        <w:rPr>
-          <w:rFonts w:ascii="Times New Roman" w:eastAsia="Times New Roman" w:hAnsi="Times New Roman"/>
-          <w:color w:val="000000"/>
-          <w:sz w:val="24"/>
-          <w:szCs w:val="24"/>
-        </w:rPr>
-      </w:pPr>
-      <w:hyperlink r:id="rId24">
+        <w:t>Задание 1.8</w:t>
+      </w:r>
+    </w:p>
+    <w:p>
+      <w:pPr>
+        <w:spacing w:after="0" w:line="240" w:lineRule="auto"/>
+        <w:jc w:val="both"/>
+        <w:rPr>
+          <w:rFonts w:ascii="Times New Roman" w:eastAsia="Times New Roman" w:hAnsi="Times New Roman"/>
+          <w:sz w:val="24"/>
+          <w:szCs w:val="24"/>
+        </w:rPr>
+      </w:pPr>
+      <w:r>
+        <w:rPr>
+          <w:rFonts w:ascii="Times New Roman" w:eastAsia="Times New Roman" w:hAnsi="Times New Roman"/>
+          <w:sz w:val="24"/>
+          <w:szCs w:val="24"/>
+        </w:rPr>
+        <w:t>Проанализировать справочную систему «Охрана труда»</w:t>
+      </w:r>
+    </w:p>
+    <w:p>
+      <w:pPr>
+        <w:spacing w:after="0" w:line="240" w:lineRule="auto"/>
+        <w:jc w:val="both"/>
+        <w:rPr>
+          <w:rFonts w:ascii="Times New Roman" w:eastAsia="Times New Roman" w:hAnsi="Times New Roman"/>
+          <w:sz w:val="24"/>
+          <w:szCs w:val="24"/>
+        </w:rPr>
+      </w:pPr>
+      <w:hyperlink r:id="rId23">
         <w:r>
           <w:rPr>
-            <w:rFonts w:ascii="Times New Roman" w:eastAsia="Times New Roman" w:hAnsi="Times New Roman"/>
             <w:color w:val="0000FF"/>
-            <w:sz w:val="24"/>
-            <w:szCs w:val="24"/>
             <w:u w:val="single"/>
           </w:rPr>
-          <w:t>http://www.consultant.ru/document/cons_doc_LAW_203183/</w:t>
+          <w:t>http://vip.1otruda.ru/#/document/16/22020/bssPhr1/?of=copy-063d39f27a</w:t>
         </w:r>
       </w:hyperlink>
     </w:p>
@@ -2714,7 +2468,27 @@
           <w:sz w:val="24"/>
           <w:szCs w:val="24"/>
         </w:rPr>
-        <w:t>План (текстовый документ)</w:t>
+        <w:t xml:space="preserve">Описать интерфейс и возможности работы с системой (текстовый документ или презентация или </w:t>
+      </w:r>
+      <w:proofErr w:type="spellStart"/>
+      <w:r>
+        <w:rPr>
+          <w:rFonts w:ascii="Times New Roman" w:eastAsia="Times New Roman" w:hAnsi="Times New Roman"/>
+          <w:color w:val="000000"/>
+          <w:sz w:val="24"/>
+          <w:szCs w:val="24"/>
+        </w:rPr>
+        <w:t>скринкаст</w:t>
+      </w:r>
+      <w:proofErr w:type="spellEnd"/>
+      <w:r>
+        <w:rPr>
+          <w:rFonts w:ascii="Times New Roman" w:eastAsia="Times New Roman" w:hAnsi="Times New Roman"/>
+          <w:color w:val="000000"/>
+          <w:sz w:val="24"/>
+          <w:szCs w:val="24"/>
+        </w:rPr>
+        <w:t>)</w:t>
       </w:r>
     </w:p>
     <w:p>
@@ -2758,34 +2532,33 @@
         <w:spacing w:after="0" w:line="240" w:lineRule="auto"/>
         <w:jc w:val="both"/>
         <w:rPr>
-          <w:rFonts w:ascii="Times" w:eastAsia="Times" w:hAnsi="Times" w:cs="Times"/>
-          <w:sz w:val="20"/>
-          <w:szCs w:val="20"/>
-        </w:rPr>
-      </w:pPr>
-    </w:p>
-    <w:p>
-      <w:pPr>
-        <w:spacing w:after="0" w:line="240" w:lineRule="auto"/>
-        <w:jc w:val="both"/>
-        <w:rPr>
-          <w:rFonts w:ascii="Times" w:eastAsia="Times" w:hAnsi="Times" w:cs="Times"/>
-          <w:sz w:val="20"/>
-          <w:szCs w:val="20"/>
-        </w:rPr>
-      </w:pPr>
-      <w:r>
-        <w:rPr>
-          <w:rFonts w:ascii="Times" w:eastAsia="Times" w:hAnsi="Times" w:cs="Times"/>
+          <w:i/>
+          <w:color w:val="000000"/>
+        </w:rPr>
+      </w:pPr>
+    </w:p>
+    <w:p>
+      <w:pPr>
+        <w:spacing w:after="0" w:line="240" w:lineRule="auto"/>
+        <w:jc w:val="both"/>
+        <w:rPr>
+          <w:rFonts w:ascii="Times New Roman" w:eastAsia="Times New Roman" w:hAnsi="Times New Roman"/>
+          <w:sz w:val="24"/>
+          <w:szCs w:val="24"/>
+        </w:rPr>
+      </w:pPr>
+      <w:r>
+        <w:rPr>
+          <w:rFonts w:ascii="Times New Roman" w:eastAsia="Times New Roman" w:hAnsi="Times New Roman"/>
           <w:noProof/>
-          <w:sz w:val="20"/>
-          <w:szCs w:val="20"/>
+          <w:sz w:val="24"/>
+          <w:szCs w:val="24"/>
         </w:rPr>
         <w:drawing>
-          <wp:inline distT="0" distB="0" distL="0" distR="0" wp14:anchorId="7F4529C4" wp14:editId="409EBC4F">
+          <wp:inline distT="0" distB="0" distL="0" distR="0" wp14:anchorId="70A8DD21" wp14:editId="297238A7">
             <wp:extent cx="2160000" cy="2160000"/>
             <wp:effectExtent l="0" t="0" r="0" b="0"/>
-            <wp:docPr id="13" name="Рисунок 13"/>
+            <wp:docPr id="12" name="Рисунок 12"/>
             <wp:cNvGraphicFramePr>
               <a:graphicFrameLocks xmlns:a="http://schemas.openxmlformats.org/drawingml/2006/main" noChangeAspect="1"/>
             </wp:cNvGraphicFramePr>
@@ -2793,13 +2566,13 @@
               <a:graphicData uri="http://schemas.openxmlformats.org/drawingml/2006/picture">
                 <pic:pic xmlns:pic="http://schemas.openxmlformats.org/drawingml/2006/picture">
                   <pic:nvPicPr>
-                    <pic:cNvPr id="0" name="Picture 11"/>
+                    <pic:cNvPr id="0" name="Picture 10"/>
                     <pic:cNvPicPr>
                       <a:picLocks noChangeAspect="1" noChangeArrowheads="1"/>
                     </pic:cNvPicPr>
                   </pic:nvPicPr>
                   <pic:blipFill>
-                    <a:blip r:embed="rId25" cstate="print">
+                    <a:blip r:embed="rId24" cstate="print">
                       <a:extLst>
                         <a:ext uri="{28A0092B-C50C-407E-A947-70E740481C1C}">
                           <a14:useLocalDpi xmlns:a14="http://schemas.microsoft.com/office/drawing/2010/main" val="0"/>
@@ -2833,31 +2606,80 @@
     </w:p>
     <w:p>
       <w:pPr>
+        <w:spacing w:after="0" w:line="240" w:lineRule="auto"/>
+        <w:jc w:val="both"/>
+        <w:rPr>
+          <w:rFonts w:ascii="Times New Roman" w:eastAsia="Times New Roman" w:hAnsi="Times New Roman"/>
+          <w:sz w:val="24"/>
+          <w:szCs w:val="24"/>
+        </w:rPr>
+      </w:pPr>
+    </w:p>
+    <w:p>
+      <w:pPr>
+        <w:rPr>
+          <w:rFonts w:asciiTheme="majorHAnsi" w:eastAsiaTheme="majorEastAsia" w:hAnsiTheme="majorHAnsi" w:cstheme="majorBidi"/>
+          <w:color w:val="365F91" w:themeColor="accent1" w:themeShade="BF"/>
+          <w:sz w:val="26"/>
+          <w:szCs w:val="26"/>
+        </w:rPr>
+      </w:pPr>
+      <w:r>
+        <w:br w:type="page"/>
+      </w:r>
+    </w:p>
+    <w:p>
+      <w:pPr>
         <w:pStyle w:val="2"/>
         <w:jc w:val="both"/>
       </w:pPr>
       <w:r>
-        <w:t>Задание 1.10</w:t>
-      </w:r>
-    </w:p>
-    <w:p>
-      <w:pPr>
-        <w:spacing w:after="0" w:line="240" w:lineRule="auto"/>
-        <w:jc w:val="both"/>
-        <w:rPr>
-          <w:rFonts w:ascii="Times New Roman" w:eastAsia="Times New Roman" w:hAnsi="Times New Roman"/>
-          <w:sz w:val="24"/>
-          <w:szCs w:val="24"/>
-        </w:rPr>
-      </w:pPr>
-      <w:r>
-        <w:rPr>
-          <w:rFonts w:ascii="Times New Roman" w:eastAsia="Times New Roman" w:hAnsi="Times New Roman"/>
-          <w:sz w:val="24"/>
-          <w:szCs w:val="24"/>
-        </w:rPr>
-        <w:t>Провести инсталляцию программного обеспечения.</w:t>
-      </w:r>
+        <w:lastRenderedPageBreak/>
+        <w:t>Задание 1.9</w:t>
+      </w:r>
+    </w:p>
+    <w:p>
+      <w:pPr>
+        <w:spacing w:after="0" w:line="240" w:lineRule="auto"/>
+        <w:jc w:val="both"/>
+        <w:rPr>
+          <w:rFonts w:ascii="Times New Roman" w:eastAsia="Times New Roman" w:hAnsi="Times New Roman"/>
+          <w:sz w:val="24"/>
+          <w:szCs w:val="24"/>
+        </w:rPr>
+      </w:pPr>
+      <w:r>
+        <w:rPr>
+          <w:rFonts w:ascii="Times New Roman" w:eastAsia="Times New Roman" w:hAnsi="Times New Roman"/>
+          <w:sz w:val="24"/>
+          <w:szCs w:val="24"/>
+        </w:rPr>
+        <w:t>Изучить Постановление Главного государственного санитарного врача РФ от 21.06.2016 N 81 "Об утверждении СанПиН 2.2.4.3359-16 "Санитарно-эпидемиологические требования к физическим факторам на рабочих местах" (вместе с "СанПиН 2.2.4.3359-16. Санитарно-эпидемиологические правила и нормативы...") (Зарегистрировано в Минюсте России 08.08.2016 N 43153)</w:t>
+      </w:r>
+    </w:p>
+    <w:p>
+      <w:pPr>
+        <w:spacing w:after="0" w:line="240" w:lineRule="auto"/>
+        <w:jc w:val="both"/>
+        <w:rPr>
+          <w:rFonts w:ascii="Times New Roman" w:eastAsia="Times New Roman" w:hAnsi="Times New Roman"/>
+          <w:color w:val="000000"/>
+          <w:sz w:val="24"/>
+          <w:szCs w:val="24"/>
+        </w:rPr>
+      </w:pPr>
+      <w:hyperlink r:id="rId25">
+        <w:r>
+          <w:rPr>
+            <w:rFonts w:ascii="Times New Roman" w:eastAsia="Times New Roman" w:hAnsi="Times New Roman"/>
+            <w:color w:val="0000FF"/>
+            <w:sz w:val="24"/>
+            <w:szCs w:val="24"/>
+            <w:u w:val="single"/>
+          </w:rPr>
+          <w:t>http://www.consultant.ru/document/cons_doc_LAW_203183/</w:t>
+        </w:r>
+      </w:hyperlink>
     </w:p>
     <w:p>
       <w:pPr>
@@ -2908,7 +2730,7 @@
           <w:sz w:val="24"/>
           <w:szCs w:val="24"/>
         </w:rPr>
-        <w:t>Алгоритм установки (текстовый документ)</w:t>
+        <w:t>План (текстовый документ)</w:t>
       </w:r>
     </w:p>
     <w:p>
@@ -2952,34 +2774,34 @@
         <w:spacing w:after="0" w:line="240" w:lineRule="auto"/>
         <w:jc w:val="both"/>
         <w:rPr>
-          <w:rFonts w:ascii="Times New Roman" w:eastAsia="Times New Roman" w:hAnsi="Times New Roman"/>
-          <w:sz w:val="24"/>
-          <w:szCs w:val="24"/>
-        </w:rPr>
-      </w:pPr>
-    </w:p>
-    <w:p>
-      <w:pPr>
-        <w:spacing w:after="0" w:line="240" w:lineRule="auto"/>
-        <w:jc w:val="both"/>
-        <w:rPr>
-          <w:rFonts w:ascii="Times New Roman" w:eastAsia="Times New Roman" w:hAnsi="Times New Roman"/>
-          <w:sz w:val="24"/>
-          <w:szCs w:val="24"/>
-        </w:rPr>
-      </w:pPr>
-      <w:r>
-        <w:rPr>
-          <w:rFonts w:ascii="Times New Roman" w:eastAsia="Times New Roman" w:hAnsi="Times New Roman"/>
+          <w:rFonts w:ascii="Times" w:eastAsia="Times" w:hAnsi="Times" w:cs="Times"/>
+          <w:sz w:val="20"/>
+          <w:szCs w:val="20"/>
+        </w:rPr>
+      </w:pPr>
+    </w:p>
+    <w:p>
+      <w:pPr>
+        <w:spacing w:after="0" w:line="240" w:lineRule="auto"/>
+        <w:jc w:val="both"/>
+        <w:rPr>
+          <w:rFonts w:ascii="Times" w:eastAsia="Times" w:hAnsi="Times" w:cs="Times"/>
+          <w:sz w:val="20"/>
+          <w:szCs w:val="20"/>
+        </w:rPr>
+      </w:pPr>
+      <w:r>
+        <w:rPr>
+          <w:rFonts w:ascii="Times" w:eastAsia="Times" w:hAnsi="Times" w:cs="Times"/>
           <w:noProof/>
-          <w:sz w:val="24"/>
-          <w:szCs w:val="24"/>
+          <w:sz w:val="20"/>
+          <w:szCs w:val="20"/>
         </w:rPr>
         <w:drawing>
-          <wp:inline distT="0" distB="0" distL="0" distR="0" wp14:anchorId="64E7B5D3" wp14:editId="155709C5">
+          <wp:inline distT="0" distB="0" distL="0" distR="0" wp14:anchorId="7F4529C4" wp14:editId="409EBC4F">
             <wp:extent cx="2160000" cy="2160000"/>
             <wp:effectExtent l="0" t="0" r="0" b="0"/>
-            <wp:docPr id="14" name="Рисунок 14"/>
+            <wp:docPr id="13" name="Рисунок 13"/>
             <wp:cNvGraphicFramePr>
               <a:graphicFrameLocks xmlns:a="http://schemas.openxmlformats.org/drawingml/2006/main" noChangeAspect="1"/>
             </wp:cNvGraphicFramePr>
@@ -2987,7 +2809,7 @@
               <a:graphicData uri="http://schemas.openxmlformats.org/drawingml/2006/picture">
                 <pic:pic xmlns:pic="http://schemas.openxmlformats.org/drawingml/2006/picture">
                   <pic:nvPicPr>
-                    <pic:cNvPr id="0" name="Picture 12"/>
+                    <pic:cNvPr id="0" name="Picture 11"/>
                     <pic:cNvPicPr>
                       <a:picLocks noChangeAspect="1" noChangeArrowheads="1"/>
                     </pic:cNvPicPr>
@@ -3027,67 +2849,31 @@
     </w:p>
     <w:p>
       <w:pPr>
-        <w:spacing w:after="0" w:line="240" w:lineRule="auto"/>
-        <w:jc w:val="both"/>
-        <w:rPr>
-          <w:rFonts w:ascii="Times New Roman" w:eastAsia="Times New Roman" w:hAnsi="Times New Roman"/>
-          <w:sz w:val="24"/>
-          <w:szCs w:val="24"/>
-        </w:rPr>
-      </w:pPr>
-    </w:p>
-    <w:p>
-      <w:pPr>
-        <w:rPr>
-          <w:rFonts w:asciiTheme="majorHAnsi" w:eastAsiaTheme="majorEastAsia" w:hAnsiTheme="majorHAnsi" w:cstheme="majorBidi"/>
-          <w:color w:val="365F91" w:themeColor="accent1" w:themeShade="BF"/>
-          <w:sz w:val="26"/>
-          <w:szCs w:val="26"/>
-        </w:rPr>
-      </w:pPr>
-      <w:r>
-        <w:br w:type="page"/>
-      </w:r>
-    </w:p>
-    <w:p>
-      <w:pPr>
         <w:pStyle w:val="2"/>
         <w:jc w:val="both"/>
       </w:pPr>
       <w:r>
-        <w:lastRenderedPageBreak/>
-        <w:t>Задание 1.11</w:t>
-      </w:r>
-    </w:p>
-    <w:p>
-      <w:pPr>
-        <w:spacing w:after="0" w:line="240" w:lineRule="auto"/>
-        <w:jc w:val="both"/>
-        <w:rPr>
-          <w:rFonts w:ascii="Times New Roman" w:eastAsia="Times New Roman" w:hAnsi="Times New Roman"/>
-          <w:sz w:val="24"/>
-          <w:szCs w:val="24"/>
-        </w:rPr>
-      </w:pPr>
-      <w:r>
-        <w:rPr>
-          <w:rFonts w:ascii="Times New Roman" w:eastAsia="Times New Roman" w:hAnsi="Times New Roman"/>
-          <w:sz w:val="24"/>
-          <w:szCs w:val="24"/>
-        </w:rPr>
-        <w:t>Изучить и проанализировать аппаратное, программное и информационное обеспечение автоматизированного рабочего места специалиста в конкретной предметной области (по выбору студента). Оценка рабочего места специалиста.</w:t>
-      </w:r>
-    </w:p>
-    <w:p>
-      <w:pPr>
-        <w:spacing w:after="0" w:line="240" w:lineRule="auto"/>
-        <w:jc w:val="both"/>
-        <w:rPr>
-          <w:rFonts w:ascii="Times New Roman" w:eastAsia="Times New Roman" w:hAnsi="Times New Roman"/>
-          <w:sz w:val="24"/>
-          <w:szCs w:val="24"/>
-        </w:rPr>
-      </w:pPr>
+        <w:t>Задание 1.10</w:t>
+      </w:r>
+    </w:p>
+    <w:p>
+      <w:pPr>
+        <w:spacing w:after="0" w:line="240" w:lineRule="auto"/>
+        <w:jc w:val="both"/>
+        <w:rPr>
+          <w:rFonts w:ascii="Times New Roman" w:eastAsia="Times New Roman" w:hAnsi="Times New Roman"/>
+          <w:sz w:val="24"/>
+          <w:szCs w:val="24"/>
+        </w:rPr>
+      </w:pPr>
+      <w:r>
+        <w:rPr>
+          <w:rFonts w:ascii="Times New Roman" w:eastAsia="Times New Roman" w:hAnsi="Times New Roman"/>
+          <w:sz w:val="24"/>
+          <w:szCs w:val="24"/>
+        </w:rPr>
+        <w:t>Провести инсталляцию программного обеспечения.</w:t>
+      </w:r>
     </w:p>
     <w:p>
       <w:pPr>
@@ -3138,7 +2924,7 @@
           <w:sz w:val="24"/>
           <w:szCs w:val="24"/>
         </w:rPr>
-        <w:t>Интеллект-карта</w:t>
+        <w:t>Алгоритм установки (текстовый документ)</w:t>
       </w:r>
     </w:p>
     <w:p>
@@ -3162,6 +2948,7 @@
     </w:p>
     <w:p>
       <w:pPr>
+        <w:spacing w:after="0" w:line="240" w:lineRule="auto"/>
         <w:jc w:val="both"/>
         <w:rPr>
           <w:i/>
@@ -3173,34 +2960,42 @@
           <w:i/>
           <w:color w:val="000000"/>
         </w:rPr>
-        <w:t>QR-к</w:t>
-      </w:r>
-      <w:r>
-        <w:rPr>
-          <w:i/>
-          <w:color w:val="000000"/>
-        </w:rPr>
-        <w:t>од задания (на GIT-репозиторий):</w:t>
-      </w:r>
-    </w:p>
-    <w:p>
-      <w:pPr>
-        <w:jc w:val="both"/>
-        <w:rPr>
-          <w:rFonts w:ascii="Times New Roman" w:eastAsia="Times New Roman" w:hAnsi="Times New Roman"/>
-          <w:sz w:val="24"/>
-          <w:szCs w:val="24"/>
-        </w:rPr>
-      </w:pPr>
-      <w:r>
-        <w:rPr>
+        <w:t>QR-код задания (на GIT-репозиторий):</w:t>
+      </w:r>
+    </w:p>
+    <w:p>
+      <w:pPr>
+        <w:spacing w:after="0" w:line="240" w:lineRule="auto"/>
+        <w:jc w:val="both"/>
+        <w:rPr>
+          <w:rFonts w:ascii="Times New Roman" w:eastAsia="Times New Roman" w:hAnsi="Times New Roman"/>
+          <w:sz w:val="24"/>
+          <w:szCs w:val="24"/>
+        </w:rPr>
+      </w:pPr>
+    </w:p>
+    <w:p>
+      <w:pPr>
+        <w:spacing w:after="0" w:line="240" w:lineRule="auto"/>
+        <w:jc w:val="both"/>
+        <w:rPr>
+          <w:rFonts w:ascii="Times New Roman" w:eastAsia="Times New Roman" w:hAnsi="Times New Roman"/>
+          <w:sz w:val="24"/>
+          <w:szCs w:val="24"/>
+        </w:rPr>
+      </w:pPr>
+      <w:r>
+        <w:rPr>
+          <w:rFonts w:ascii="Times New Roman" w:eastAsia="Times New Roman" w:hAnsi="Times New Roman"/>
           <w:noProof/>
+          <w:sz w:val="24"/>
+          <w:szCs w:val="24"/>
         </w:rPr>
         <w:drawing>
-          <wp:inline distT="0" distB="0" distL="0" distR="0" wp14:anchorId="27BDD87C" wp14:editId="1E9AD19F">
+          <wp:inline distT="0" distB="0" distL="0" distR="0" wp14:anchorId="64E7B5D3" wp14:editId="155709C5">
             <wp:extent cx="2160000" cy="2160000"/>
             <wp:effectExtent l="0" t="0" r="0" b="0"/>
-            <wp:docPr id="15" name="Рисунок 15"/>
+            <wp:docPr id="14" name="Рисунок 14"/>
             <wp:cNvGraphicFramePr>
               <a:graphicFrameLocks xmlns:a="http://schemas.openxmlformats.org/drawingml/2006/main" noChangeAspect="1"/>
             </wp:cNvGraphicFramePr>
@@ -3208,7 +3003,7 @@
               <a:graphicData uri="http://schemas.openxmlformats.org/drawingml/2006/picture">
                 <pic:pic xmlns:pic="http://schemas.openxmlformats.org/drawingml/2006/picture">
                   <pic:nvPicPr>
-                    <pic:cNvPr id="0" name="Picture 13"/>
+                    <pic:cNvPr id="0" name="Picture 12"/>
                     <pic:cNvPicPr>
                       <a:picLocks noChangeAspect="1" noChangeArrowheads="1"/>
                     </pic:cNvPicPr>
@@ -3248,39 +3043,78 @@
     </w:p>
     <w:p>
       <w:pPr>
-        <w:pStyle w:val="1"/>
-        <w:jc w:val="both"/>
-      </w:pPr>
-      <w:r>
-        <w:t>II. Вариативная самостоятельная работа</w:t>
-      </w:r>
-    </w:p>
-    <w:p>
-      <w:pPr>
-        <w:spacing w:after="0"/>
-        <w:jc w:val="both"/>
-        <w:rPr>
-          <w:rFonts w:ascii="Times New Roman" w:eastAsia="Times New Roman" w:hAnsi="Times New Roman"/>
-          <w:sz w:val="24"/>
-          <w:szCs w:val="24"/>
-        </w:rPr>
-      </w:pPr>
-      <w:r>
-        <w:rPr>
-          <w:rFonts w:ascii="Times New Roman" w:eastAsia="Times New Roman" w:hAnsi="Times New Roman"/>
-          <w:sz w:val="24"/>
-          <w:szCs w:val="24"/>
-        </w:rPr>
-        <w:t>(</w:t>
-      </w:r>
-      <w:r>
-        <w:rPr>
-          <w:rFonts w:ascii="Times New Roman" w:eastAsia="Times New Roman" w:hAnsi="Times New Roman"/>
-          <w:sz w:val="24"/>
-          <w:szCs w:val="24"/>
-        </w:rPr>
-        <w:t>выбрать одно из заданий с одинаковыми номерами)</w:t>
-      </w:r>
+        <w:spacing w:after="0" w:line="240" w:lineRule="auto"/>
+        <w:jc w:val="both"/>
+        <w:rPr>
+          <w:rFonts w:ascii="Times New Roman" w:eastAsia="Times New Roman" w:hAnsi="Times New Roman"/>
+          <w:sz w:val="24"/>
+          <w:szCs w:val="24"/>
+        </w:rPr>
+      </w:pPr>
+    </w:p>
+    <w:p>
+      <w:pPr>
+        <w:rPr>
+          <w:rFonts w:asciiTheme="majorHAnsi" w:eastAsiaTheme="majorEastAsia" w:hAnsiTheme="majorHAnsi" w:cstheme="majorBidi"/>
+          <w:color w:val="365F91" w:themeColor="accent1" w:themeShade="BF"/>
+          <w:sz w:val="26"/>
+          <w:szCs w:val="26"/>
+        </w:rPr>
+      </w:pPr>
+      <w:r>
+        <w:br w:type="page"/>
+      </w:r>
+    </w:p>
+    <w:p>
+      <w:pPr>
+        <w:pStyle w:val="2"/>
+        <w:jc w:val="both"/>
+      </w:pPr>
+      <w:r>
+        <w:lastRenderedPageBreak/>
+        <w:t>Задание 1.11</w:t>
+      </w:r>
+    </w:p>
+    <w:p>
+      <w:pPr>
+        <w:spacing w:after="0" w:line="240" w:lineRule="auto"/>
+        <w:jc w:val="both"/>
+        <w:rPr>
+          <w:rFonts w:ascii="Times New Roman" w:eastAsia="Times New Roman" w:hAnsi="Times New Roman"/>
+          <w:sz w:val="24"/>
+          <w:szCs w:val="24"/>
+        </w:rPr>
+      </w:pPr>
+      <w:r>
+        <w:rPr>
+          <w:rFonts w:ascii="Times New Roman" w:eastAsia="Times New Roman" w:hAnsi="Times New Roman"/>
+          <w:sz w:val="24"/>
+          <w:szCs w:val="24"/>
+        </w:rPr>
+        <w:t>Изучить и проанализировать аппаратное, программное и информационное обеспечение автоматизированного рабочего места специалиста в конкретной предметной области (по выбору студента). Оценка рабочего места специалиста.</w:t>
+      </w:r>
+    </w:p>
+    <w:p>
+      <w:pPr>
+        <w:spacing w:after="0" w:line="240" w:lineRule="auto"/>
+        <w:jc w:val="both"/>
+        <w:rPr>
+          <w:rFonts w:ascii="Times New Roman" w:eastAsia="Times New Roman" w:hAnsi="Times New Roman"/>
+          <w:sz w:val="24"/>
+          <w:szCs w:val="24"/>
+        </w:rPr>
+      </w:pPr>
+    </w:p>
+    <w:p>
+      <w:pPr>
+        <w:spacing w:after="0" w:line="240" w:lineRule="auto"/>
+        <w:jc w:val="both"/>
+        <w:rPr>
+          <w:rFonts w:ascii="Times New Roman" w:eastAsia="Times New Roman" w:hAnsi="Times New Roman"/>
+          <w:sz w:val="24"/>
+          <w:szCs w:val="24"/>
+        </w:rPr>
+      </w:pPr>
     </w:p>
     <w:p>
       <w:pPr>
@@ -3288,52 +3122,6 @@
         <w:jc w:val="both"/>
         <w:rPr>
           <w:rFonts w:ascii="Times New Roman" w:eastAsia="Times New Roman" w:hAnsi="Times New Roman"/>
-          <w:sz w:val="24"/>
-          <w:szCs w:val="24"/>
-        </w:rPr>
-      </w:pPr>
-    </w:p>
-    <w:p>
-      <w:pPr>
-        <w:pStyle w:val="2"/>
-        <w:jc w:val="both"/>
-      </w:pPr>
-      <w:r>
-        <w:t xml:space="preserve">Задание 2.1 </w:t>
-      </w:r>
-    </w:p>
-    <w:p>
-      <w:pPr>
-        <w:jc w:val="both"/>
-        <w:rPr>
-          <w:rFonts w:ascii="Times New Roman" w:eastAsia="Times New Roman" w:hAnsi="Times New Roman"/>
-          <w:sz w:val="24"/>
-          <w:szCs w:val="24"/>
-        </w:rPr>
-      </w:pPr>
-      <w:r>
-        <w:rPr>
-          <w:rFonts w:ascii="Times New Roman" w:eastAsia="Times New Roman" w:hAnsi="Times New Roman"/>
-          <w:sz w:val="24"/>
-          <w:szCs w:val="24"/>
-        </w:rPr>
-        <w:t>Оценить эргономику рабочего места программиста (параметры микроклимата, освещение, расчет освещенности, шум и вибрация, электромагнитное и ионизирующее излучения</w:t>
-      </w:r>
-      <w:r>
-        <w:rPr>
-          <w:rFonts w:ascii="Times New Roman" w:eastAsia="Times New Roman" w:hAnsi="Times New Roman"/>
-          <w:sz w:val="24"/>
-          <w:szCs w:val="24"/>
-        </w:rPr>
-        <w:t>, эргономические требования к рабочему месту, режим труда, расчет уровня шума)</w:t>
-      </w:r>
-    </w:p>
-    <w:p>
-      <w:pPr>
-        <w:spacing w:after="0" w:line="360" w:lineRule="auto"/>
-        <w:jc w:val="both"/>
-        <w:rPr>
-          <w:rFonts w:ascii="Times New Roman" w:eastAsia="Times New Roman" w:hAnsi="Times New Roman"/>
           <w:b/>
           <w:sz w:val="24"/>
           <w:szCs w:val="24"/>
@@ -3351,27 +3139,45 @@
     </w:p>
     <w:p>
       <w:pPr>
-        <w:spacing w:after="0" w:line="360" w:lineRule="auto"/>
-        <w:jc w:val="both"/>
-        <w:rPr>
-          <w:rFonts w:ascii="Times New Roman" w:eastAsia="Times New Roman" w:hAnsi="Times New Roman"/>
-          <w:sz w:val="24"/>
-          <w:szCs w:val="24"/>
-        </w:rPr>
-      </w:pPr>
-      <w:r>
-        <w:rPr>
-          <w:rFonts w:ascii="Times New Roman" w:eastAsia="Times New Roman" w:hAnsi="Times New Roman"/>
-          <w:color w:val="000000"/>
-          <w:sz w:val="24"/>
-          <w:szCs w:val="24"/>
-        </w:rPr>
-        <w:t>Таблица</w:t>
-      </w:r>
-    </w:p>
-    <w:p>
-      <w:pPr>
-        <w:spacing w:after="0" w:line="240" w:lineRule="auto"/>
+        <w:spacing w:after="0" w:line="240" w:lineRule="auto"/>
+        <w:jc w:val="both"/>
+        <w:rPr>
+          <w:rFonts w:ascii="Times" w:eastAsia="Times" w:hAnsi="Times" w:cs="Times"/>
+          <w:sz w:val="20"/>
+          <w:szCs w:val="20"/>
+        </w:rPr>
+      </w:pPr>
+      <w:r>
+        <w:rPr>
+          <w:rFonts w:ascii="Times New Roman" w:eastAsia="Times New Roman" w:hAnsi="Times New Roman"/>
+          <w:color w:val="000000"/>
+          <w:sz w:val="24"/>
+          <w:szCs w:val="24"/>
+        </w:rPr>
+        <w:t>Интеллект-карта</w:t>
+      </w:r>
+    </w:p>
+    <w:p>
+      <w:pPr>
+        <w:pBdr>
+          <w:top w:val="nil"/>
+          <w:left w:val="nil"/>
+          <w:bottom w:val="nil"/>
+          <w:right w:val="nil"/>
+          <w:between w:val="nil"/>
+        </w:pBdr>
+        <w:spacing w:after="0" w:line="240" w:lineRule="auto"/>
+        <w:jc w:val="both"/>
+        <w:rPr>
+          <w:rFonts w:ascii="Times" w:eastAsia="Times" w:hAnsi="Times" w:cs="Times"/>
+          <w:color w:val="000000"/>
+          <w:sz w:val="20"/>
+          <w:szCs w:val="20"/>
+        </w:rPr>
+      </w:pPr>
+    </w:p>
+    <w:p>
+      <w:pPr>
         <w:jc w:val="both"/>
         <w:rPr>
           <w:i/>
@@ -3388,34 +3194,22 @@
     </w:p>
     <w:p>
       <w:pPr>
-        <w:spacing w:after="0" w:line="240" w:lineRule="auto"/>
-        <w:jc w:val="both"/>
-        <w:rPr>
-          <w:i/>
-          <w:color w:val="000000"/>
-        </w:rPr>
-      </w:pPr>
-    </w:p>
-    <w:p>
-      <w:pPr>
-        <w:spacing w:after="0" w:line="240" w:lineRule="auto"/>
-        <w:jc w:val="both"/>
-        <w:rPr>
-          <w:i/>
-          <w:color w:val="000000"/>
-        </w:rPr>
-      </w:pPr>
-      <w:r>
-        <w:rPr>
-          <w:i/>
+        <w:jc w:val="both"/>
+        <w:rPr>
+          <w:rFonts w:ascii="Times New Roman" w:eastAsia="Times New Roman" w:hAnsi="Times New Roman"/>
+          <w:sz w:val="24"/>
+          <w:szCs w:val="24"/>
+        </w:rPr>
+      </w:pPr>
+      <w:r>
+        <w:rPr>
           <w:noProof/>
-          <w:color w:val="000000"/>
         </w:rPr>
         <w:drawing>
-          <wp:inline distT="0" distB="0" distL="0" distR="0" wp14:anchorId="71839DE2" wp14:editId="2C2C81C3">
+          <wp:inline distT="0" distB="0" distL="0" distR="0" wp14:anchorId="27BDD87C" wp14:editId="1E9AD19F">
             <wp:extent cx="2160000" cy="2160000"/>
             <wp:effectExtent l="0" t="0" r="0" b="0"/>
-            <wp:docPr id="16" name="Рисунок 16"/>
+            <wp:docPr id="15" name="Рисунок 15"/>
             <wp:cNvGraphicFramePr>
               <a:graphicFrameLocks xmlns:a="http://schemas.openxmlformats.org/drawingml/2006/main" noChangeAspect="1"/>
             </wp:cNvGraphicFramePr>
@@ -3423,7 +3217,7 @@
               <a:graphicData uri="http://schemas.openxmlformats.org/drawingml/2006/picture">
                 <pic:pic xmlns:pic="http://schemas.openxmlformats.org/drawingml/2006/picture">
                   <pic:nvPicPr>
-                    <pic:cNvPr id="0" name="Picture 14"/>
+                    <pic:cNvPr id="0" name="Picture 13"/>
                     <pic:cNvPicPr>
                       <a:picLocks noChangeAspect="1" noChangeArrowheads="1"/>
                     </pic:cNvPicPr>
@@ -3463,33 +3257,38 @@
     </w:p>
     <w:p>
       <w:pPr>
-        <w:spacing w:after="0" w:line="240" w:lineRule="auto"/>
-        <w:jc w:val="both"/>
-        <w:rPr>
-          <w:rFonts w:ascii="Times New Roman" w:eastAsia="Times New Roman" w:hAnsi="Times New Roman"/>
-          <w:color w:val="000000"/>
-          <w:sz w:val="24"/>
-          <w:szCs w:val="24"/>
-        </w:rPr>
-      </w:pPr>
-      <w:r>
-        <w:rPr>
-          <w:rFonts w:ascii="Times New Roman" w:eastAsia="Times New Roman" w:hAnsi="Times New Roman"/>
-          <w:color w:val="000000"/>
-          <w:sz w:val="24"/>
-          <w:szCs w:val="24"/>
-        </w:rPr>
-        <w:lastRenderedPageBreak/>
-        <w:t>_____________________________________________________________________________</w:t>
-      </w:r>
-    </w:p>
-    <w:p>
-      <w:pPr>
-        <w:spacing w:after="0" w:line="240" w:lineRule="auto"/>
-        <w:jc w:val="both"/>
-        <w:rPr>
-          <w:rFonts w:ascii="Times New Roman" w:eastAsia="Times New Roman" w:hAnsi="Times New Roman"/>
-          <w:color w:val="000000"/>
+        <w:pStyle w:val="1"/>
+        <w:jc w:val="both"/>
+      </w:pPr>
+      <w:r>
+        <w:t>II. Вариативная самостоятельная работа</w:t>
+      </w:r>
+    </w:p>
+    <w:p>
+      <w:pPr>
+        <w:spacing w:after="0"/>
+        <w:jc w:val="both"/>
+        <w:rPr>
+          <w:rFonts w:ascii="Times New Roman" w:eastAsia="Times New Roman" w:hAnsi="Times New Roman"/>
+          <w:sz w:val="24"/>
+          <w:szCs w:val="24"/>
+        </w:rPr>
+      </w:pPr>
+      <w:r>
+        <w:rPr>
+          <w:rFonts w:ascii="Times New Roman" w:eastAsia="Times New Roman" w:hAnsi="Times New Roman"/>
+          <w:sz w:val="24"/>
+          <w:szCs w:val="24"/>
+        </w:rPr>
+        <w:t>(выбрать одно из заданий с одинаковыми номерами)</w:t>
+      </w:r>
+    </w:p>
+    <w:p>
+      <w:pPr>
+        <w:spacing w:after="0" w:line="360" w:lineRule="auto"/>
+        <w:jc w:val="both"/>
+        <w:rPr>
+          <w:rFonts w:ascii="Times New Roman" w:eastAsia="Times New Roman" w:hAnsi="Times New Roman"/>
           <w:sz w:val="24"/>
           <w:szCs w:val="24"/>
         </w:rPr>
@@ -3501,72 +3300,25 @@
         <w:jc w:val="both"/>
       </w:pPr>
       <w:r>
-        <w:t>З</w:t>
-      </w:r>
-      <w:r>
-        <w:t xml:space="preserve">адание 2.2 </w:t>
-      </w:r>
-    </w:p>
-    <w:p>
-      <w:pPr>
-        <w:jc w:val="both"/>
-        <w:rPr>
-          <w:rFonts w:ascii="Times New Roman" w:eastAsia="Times New Roman" w:hAnsi="Times New Roman"/>
-          <w:sz w:val="24"/>
-          <w:szCs w:val="24"/>
-        </w:rPr>
-      </w:pPr>
-      <w:r>
-        <w:rPr>
-          <w:rFonts w:ascii="Times New Roman" w:eastAsia="Times New Roman" w:hAnsi="Times New Roman"/>
-          <w:sz w:val="24"/>
-          <w:szCs w:val="24"/>
-        </w:rPr>
-        <w:t xml:space="preserve">Изучить и оценить профессиональный кодекс этики ACM, IEEE </w:t>
-      </w:r>
-      <w:proofErr w:type="spellStart"/>
-      <w:r>
-        <w:rPr>
-          <w:rFonts w:ascii="Times New Roman" w:eastAsia="Times New Roman" w:hAnsi="Times New Roman"/>
-          <w:sz w:val="24"/>
-          <w:szCs w:val="24"/>
-        </w:rPr>
-        <w:t>Computer</w:t>
-      </w:r>
-      <w:proofErr w:type="spellEnd"/>
-      <w:r>
-        <w:rPr>
-          <w:rFonts w:ascii="Times New Roman" w:eastAsia="Times New Roman" w:hAnsi="Times New Roman"/>
-          <w:sz w:val="24"/>
-          <w:szCs w:val="24"/>
-        </w:rPr>
-        <w:t xml:space="preserve"> </w:t>
-      </w:r>
-      <w:proofErr w:type="spellStart"/>
-      <w:r>
-        <w:rPr>
-          <w:rFonts w:ascii="Times New Roman" w:eastAsia="Times New Roman" w:hAnsi="Times New Roman"/>
-          <w:sz w:val="24"/>
-          <w:szCs w:val="24"/>
-        </w:rPr>
-        <w:t>Society</w:t>
-      </w:r>
-      <w:proofErr w:type="spellEnd"/>
-      <w:r>
-        <w:rPr>
-          <w:rFonts w:ascii="Times New Roman" w:eastAsia="Times New Roman" w:hAnsi="Times New Roman"/>
-          <w:sz w:val="24"/>
-          <w:szCs w:val="24"/>
-        </w:rPr>
-        <w:t xml:space="preserve"> и дру</w:t>
-      </w:r>
-      <w:r>
-        <w:rPr>
-          <w:rFonts w:ascii="Times New Roman" w:eastAsia="Times New Roman" w:hAnsi="Times New Roman"/>
-          <w:sz w:val="24"/>
-          <w:szCs w:val="24"/>
-        </w:rPr>
-        <w:t>гих организаций.</w:t>
+        <w:t xml:space="preserve">Задание 2.1 </w:t>
+      </w:r>
+    </w:p>
+    <w:p>
+      <w:pPr>
+        <w:jc w:val="both"/>
+        <w:rPr>
+          <w:rFonts w:ascii="Times New Roman" w:eastAsia="Times New Roman" w:hAnsi="Times New Roman"/>
+          <w:sz w:val="24"/>
+          <w:szCs w:val="24"/>
+        </w:rPr>
+      </w:pPr>
+      <w:r>
+        <w:rPr>
+          <w:rFonts w:ascii="Times New Roman" w:eastAsia="Times New Roman" w:hAnsi="Times New Roman"/>
+          <w:sz w:val="24"/>
+          <w:szCs w:val="24"/>
+        </w:rPr>
+        <w:t>Оценить эргономику рабочего места программиста (параметры микроклимата, освещение, расчет освещенности, шум и вибрация, электромагнитное и ионизирующее излучения, эргономические требования к рабочему месту, режим труда, расчет уровня шума)</w:t>
       </w:r>
     </w:p>
     <w:p>
@@ -3607,7 +3359,7 @@
           <w:sz w:val="24"/>
           <w:szCs w:val="24"/>
         </w:rPr>
-        <w:t>Конспект</w:t>
+        <w:t>Таблица</w:t>
       </w:r>
     </w:p>
     <w:p>
@@ -3626,6 +3378,16 @@
         </w:rPr>
         <w:t>QR-код задания (на GIT-репозиторий):</w:t>
       </w:r>
+    </w:p>
+    <w:p>
+      <w:pPr>
+        <w:spacing w:after="0" w:line="240" w:lineRule="auto"/>
+        <w:jc w:val="both"/>
+        <w:rPr>
+          <w:i/>
+          <w:color w:val="000000"/>
+        </w:rPr>
+      </w:pPr>
     </w:p>
     <w:p>
       <w:pPr>
@@ -3643,10 +3405,10 @@
           <w:color w:val="000000"/>
         </w:rPr>
         <w:drawing>
-          <wp:inline distT="0" distB="0" distL="0" distR="0" wp14:anchorId="5BF03F07" wp14:editId="2AAEC809">
+          <wp:inline distT="0" distB="0" distL="0" distR="0" wp14:anchorId="71839DE2" wp14:editId="2C2C81C3">
             <wp:extent cx="2160000" cy="2160000"/>
             <wp:effectExtent l="0" t="0" r="0" b="0"/>
-            <wp:docPr id="18" name="Рисунок 18"/>
+            <wp:docPr id="16" name="Рисунок 16"/>
             <wp:cNvGraphicFramePr>
               <a:graphicFrameLocks xmlns:a="http://schemas.openxmlformats.org/drawingml/2006/main" noChangeAspect="1"/>
             </wp:cNvGraphicFramePr>
@@ -3654,7 +3416,7 @@
               <a:graphicData uri="http://schemas.openxmlformats.org/drawingml/2006/picture">
                 <pic:pic xmlns:pic="http://schemas.openxmlformats.org/drawingml/2006/picture">
                   <pic:nvPicPr>
-                    <pic:cNvPr id="0" name="Picture 16"/>
+                    <pic:cNvPr id="0" name="Picture 14"/>
                     <pic:cNvPicPr>
                       <a:picLocks noChangeAspect="1" noChangeArrowheads="1"/>
                     </pic:cNvPicPr>
@@ -3710,6 +3472,7 @@
           <w:sz w:val="24"/>
           <w:szCs w:val="24"/>
         </w:rPr>
+        <w:lastRenderedPageBreak/>
         <w:t>_____________________________________________________________________________</w:t>
       </w:r>
     </w:p>
@@ -3731,59 +3494,61 @@
         <w:jc w:val="both"/>
       </w:pPr>
       <w:r>
-        <w:t xml:space="preserve">Задание 2.3 </w:t>
-      </w:r>
-    </w:p>
-    <w:p>
-      <w:pPr>
-        <w:jc w:val="both"/>
-        <w:rPr>
-          <w:rFonts w:ascii="Times New Roman" w:eastAsia="Times New Roman" w:hAnsi="Times New Roman"/>
-          <w:sz w:val="24"/>
-          <w:szCs w:val="24"/>
-        </w:rPr>
-      </w:pPr>
-      <w:r>
-        <w:rPr>
-          <w:rFonts w:ascii="Times New Roman" w:eastAsia="Times New Roman" w:hAnsi="Times New Roman"/>
-          <w:sz w:val="24"/>
-          <w:szCs w:val="24"/>
-        </w:rPr>
-        <w:t>Изучить прикладное программное обеспечение информационно-вычислительной системы пред</w:t>
-      </w:r>
-      <w:r>
-        <w:rPr>
-          <w:rFonts w:ascii="Times New Roman" w:eastAsia="Times New Roman" w:hAnsi="Times New Roman"/>
-          <w:sz w:val="24"/>
-          <w:szCs w:val="24"/>
-        </w:rPr>
-        <w:t>приятия (организации).</w:t>
-      </w:r>
-    </w:p>
-    <w:p>
-      <w:pPr>
-        <w:jc w:val="both"/>
-        <w:rPr>
-          <w:rFonts w:ascii="Times New Roman" w:eastAsia="Times New Roman" w:hAnsi="Times New Roman"/>
-          <w:sz w:val="24"/>
-          <w:szCs w:val="24"/>
-        </w:rPr>
-      </w:pPr>
-      <w:r>
-        <w:rPr>
-          <w:rFonts w:ascii="Times New Roman" w:eastAsia="Times New Roman" w:hAnsi="Times New Roman"/>
-          <w:sz w:val="24"/>
-          <w:szCs w:val="24"/>
-        </w:rPr>
-        <w:t>В этом разделе необходимо кратко охарактеризовать решаемые в организации (в отделе, группе) задачи, связанные с автоматизированной обработкой информации. Выяснить, используются ли проблемно-ориентированные пакеты программного обеспечения, если да, то для р</w:t>
-      </w:r>
-      <w:r>
-        <w:rPr>
-          <w:rFonts w:ascii="Times New Roman" w:eastAsia="Times New Roman" w:hAnsi="Times New Roman"/>
-          <w:sz w:val="24"/>
-          <w:szCs w:val="24"/>
-        </w:rPr>
-        <w:t xml:space="preserve">ешения каких задач (проектирование, бухгалтерия и т.д.). Привести список программного обеспечения, используемого для решения задач общего назначения. </w:t>
+        <w:t xml:space="preserve">Задание 2.2 </w:t>
+      </w:r>
+    </w:p>
+    <w:p>
+      <w:pPr>
+        <w:jc w:val="both"/>
+        <w:rPr>
+          <w:rFonts w:ascii="Times New Roman" w:eastAsia="Times New Roman" w:hAnsi="Times New Roman"/>
+          <w:sz w:val="24"/>
+          <w:szCs w:val="24"/>
+        </w:rPr>
+      </w:pPr>
+      <w:r>
+        <w:rPr>
+          <w:rFonts w:ascii="Times New Roman" w:eastAsia="Times New Roman" w:hAnsi="Times New Roman"/>
+          <w:sz w:val="24"/>
+          <w:szCs w:val="24"/>
+        </w:rPr>
+        <w:t xml:space="preserve">Изучить и оценить профессиональный кодекс этики ACM, IEEE </w:t>
+      </w:r>
+      <w:proofErr w:type="spellStart"/>
+      <w:r>
+        <w:rPr>
+          <w:rFonts w:ascii="Times New Roman" w:eastAsia="Times New Roman" w:hAnsi="Times New Roman"/>
+          <w:sz w:val="24"/>
+          <w:szCs w:val="24"/>
+        </w:rPr>
+        <w:t>Computer</w:t>
+      </w:r>
+      <w:proofErr w:type="spellEnd"/>
+      <w:r>
+        <w:rPr>
+          <w:rFonts w:ascii="Times New Roman" w:eastAsia="Times New Roman" w:hAnsi="Times New Roman"/>
+          <w:sz w:val="24"/>
+          <w:szCs w:val="24"/>
+        </w:rPr>
+        <w:t xml:space="preserve"> </w:t>
+      </w:r>
+      <w:proofErr w:type="spellStart"/>
+      <w:r>
+        <w:rPr>
+          <w:rFonts w:ascii="Times New Roman" w:eastAsia="Times New Roman" w:hAnsi="Times New Roman"/>
+          <w:sz w:val="24"/>
+          <w:szCs w:val="24"/>
+        </w:rPr>
+        <w:t>Society</w:t>
+      </w:r>
+      <w:proofErr w:type="spellEnd"/>
+      <w:r>
+        <w:rPr>
+          <w:rFonts w:ascii="Times New Roman" w:eastAsia="Times New Roman" w:hAnsi="Times New Roman"/>
+          <w:sz w:val="24"/>
+          <w:szCs w:val="24"/>
+        </w:rPr>
+        <w:t xml:space="preserve"> и других организаций.</w:t>
       </w:r>
     </w:p>
     <w:p>
@@ -3813,24 +3578,23 @@
         <w:jc w:val="both"/>
         <w:rPr>
           <w:rFonts w:ascii="Times New Roman" w:eastAsia="Times New Roman" w:hAnsi="Times New Roman"/>
-          <w:b/>
-          <w:sz w:val="24"/>
-          <w:szCs w:val="24"/>
-        </w:rPr>
-      </w:pPr>
-      <w:r>
-        <w:rPr>
-          <w:rFonts w:ascii="Times New Roman" w:eastAsia="Times New Roman" w:hAnsi="Times New Roman"/>
-          <w:color w:val="000000"/>
-          <w:sz w:val="24"/>
-          <w:szCs w:val="24"/>
-        </w:rPr>
-        <w:t>Текстовый документ</w:t>
-      </w:r>
-    </w:p>
-    <w:p>
-      <w:pPr>
-        <w:spacing w:after="0" w:line="360" w:lineRule="auto"/>
+          <w:sz w:val="24"/>
+          <w:szCs w:val="24"/>
+        </w:rPr>
+      </w:pPr>
+      <w:r>
+        <w:rPr>
+          <w:rFonts w:ascii="Times New Roman" w:eastAsia="Times New Roman" w:hAnsi="Times New Roman"/>
+          <w:color w:val="000000"/>
+          <w:sz w:val="24"/>
+          <w:szCs w:val="24"/>
+        </w:rPr>
+        <w:t>Конспект</w:t>
+      </w:r>
+    </w:p>
+    <w:p>
+      <w:pPr>
+        <w:spacing w:after="0" w:line="240" w:lineRule="auto"/>
         <w:jc w:val="both"/>
         <w:rPr>
           <w:i/>
@@ -3847,7 +3611,7 @@
     </w:p>
     <w:p>
       <w:pPr>
-        <w:spacing w:after="0" w:line="360" w:lineRule="auto"/>
+        <w:spacing w:after="0" w:line="240" w:lineRule="auto"/>
         <w:jc w:val="both"/>
         <w:rPr>
           <w:i/>
@@ -3861,10 +3625,10 @@
           <w:color w:val="000000"/>
         </w:rPr>
         <w:drawing>
-          <wp:inline distT="0" distB="0" distL="0" distR="0" wp14:anchorId="4A5038B6" wp14:editId="79E37590">
+          <wp:inline distT="0" distB="0" distL="0" distR="0" wp14:anchorId="5BF03F07" wp14:editId="2AAEC809">
             <wp:extent cx="2160000" cy="2160000"/>
             <wp:effectExtent l="0" t="0" r="0" b="0"/>
-            <wp:docPr id="19" name="Рисунок 19"/>
+            <wp:docPr id="18" name="Рисунок 18"/>
             <wp:cNvGraphicFramePr>
               <a:graphicFrameLocks xmlns:a="http://schemas.openxmlformats.org/drawingml/2006/main" noChangeAspect="1"/>
             </wp:cNvGraphicFramePr>
@@ -3872,7 +3636,7 @@
               <a:graphicData uri="http://schemas.openxmlformats.org/drawingml/2006/picture">
                 <pic:pic xmlns:pic="http://schemas.openxmlformats.org/drawingml/2006/picture">
                   <pic:nvPicPr>
-                    <pic:cNvPr id="0" name="Picture 17"/>
+                    <pic:cNvPr id="0" name="Picture 16"/>
                     <pic:cNvPicPr>
                       <a:picLocks noChangeAspect="1" noChangeArrowheads="1"/>
                     </pic:cNvPicPr>
@@ -3928,7 +3692,6 @@
           <w:sz w:val="24"/>
           <w:szCs w:val="24"/>
         </w:rPr>
-        <w:lastRenderedPageBreak/>
         <w:t>_____________________________________________________________________________</w:t>
       </w:r>
     </w:p>
@@ -3950,150 +3713,44 @@
         <w:jc w:val="both"/>
       </w:pPr>
       <w:r>
-        <w:t xml:space="preserve">Задание 2.4 </w:t>
-      </w:r>
-    </w:p>
-    <w:p>
-      <w:pPr>
-        <w:spacing w:after="0" w:line="240" w:lineRule="auto"/>
-        <w:jc w:val="both"/>
-        <w:rPr>
-          <w:rFonts w:ascii="Times New Roman" w:eastAsia="Times New Roman" w:hAnsi="Times New Roman"/>
-          <w:sz w:val="24"/>
-          <w:szCs w:val="24"/>
-        </w:rPr>
-      </w:pPr>
-      <w:r>
-        <w:rPr>
-          <w:rFonts w:ascii="Times New Roman" w:eastAsia="Times New Roman" w:hAnsi="Times New Roman"/>
-          <w:sz w:val="24"/>
-          <w:szCs w:val="24"/>
-        </w:rPr>
-        <w:t xml:space="preserve">Изучить технические средства информационно-вычислительной системы предприятия (организации). </w:t>
-      </w:r>
-    </w:p>
-    <w:p>
-      <w:pPr>
-        <w:spacing w:after="0" w:line="240" w:lineRule="auto"/>
-        <w:jc w:val="both"/>
-        <w:rPr>
-          <w:rFonts w:ascii="Times New Roman" w:eastAsia="Times New Roman" w:hAnsi="Times New Roman"/>
-          <w:sz w:val="24"/>
-          <w:szCs w:val="24"/>
-        </w:rPr>
-      </w:pPr>
-    </w:p>
-    <w:p>
-      <w:pPr>
-        <w:spacing w:after="0" w:line="240" w:lineRule="auto"/>
-        <w:jc w:val="both"/>
-        <w:rPr>
-          <w:rFonts w:ascii="Times New Roman" w:eastAsia="Times New Roman" w:hAnsi="Times New Roman"/>
-          <w:sz w:val="24"/>
-          <w:szCs w:val="24"/>
-        </w:rPr>
-      </w:pPr>
-      <w:r>
-        <w:rPr>
-          <w:rFonts w:ascii="Times New Roman" w:eastAsia="Times New Roman" w:hAnsi="Times New Roman"/>
-          <w:sz w:val="24"/>
-          <w:szCs w:val="24"/>
-        </w:rPr>
-        <w:t xml:space="preserve">В случае крайнего разнообразия используемого машинного парка следует </w:t>
-      </w:r>
-      <w:r>
-        <w:rPr>
-          <w:rFonts w:ascii="Times New Roman" w:eastAsia="Times New Roman" w:hAnsi="Times New Roman"/>
-          <w:sz w:val="24"/>
-          <w:szCs w:val="24"/>
-        </w:rPr>
-        <w:t xml:space="preserve">описать наиболее устаревшую модель и последнюю из современных. </w:t>
-      </w:r>
-    </w:p>
-    <w:p>
-      <w:pPr>
-        <w:spacing w:after="0" w:line="240" w:lineRule="auto"/>
-        <w:jc w:val="both"/>
-        <w:rPr>
-          <w:rFonts w:ascii="Times New Roman" w:eastAsia="Times New Roman" w:hAnsi="Times New Roman"/>
-          <w:sz w:val="24"/>
-          <w:szCs w:val="24"/>
-        </w:rPr>
-      </w:pPr>
-    </w:p>
-    <w:p>
-      <w:pPr>
-        <w:spacing w:after="0" w:line="240" w:lineRule="auto"/>
-        <w:jc w:val="both"/>
-        <w:rPr>
-          <w:rFonts w:ascii="Times New Roman" w:eastAsia="Times New Roman" w:hAnsi="Times New Roman"/>
-          <w:sz w:val="24"/>
-          <w:szCs w:val="24"/>
-        </w:rPr>
-      </w:pPr>
-      <w:r>
-        <w:rPr>
-          <w:rFonts w:ascii="Times New Roman" w:eastAsia="Times New Roman" w:hAnsi="Times New Roman"/>
-          <w:sz w:val="24"/>
-          <w:szCs w:val="24"/>
-        </w:rPr>
-        <w:t xml:space="preserve">Для ПК необходимо указать: </w:t>
-      </w:r>
-    </w:p>
-    <w:p>
-      <w:pPr>
-        <w:spacing w:after="0" w:line="240" w:lineRule="auto"/>
-        <w:jc w:val="both"/>
-        <w:rPr>
-          <w:rFonts w:ascii="Times New Roman" w:eastAsia="Times New Roman" w:hAnsi="Times New Roman"/>
-          <w:sz w:val="24"/>
-          <w:szCs w:val="24"/>
-        </w:rPr>
-      </w:pPr>
-      <w:r>
-        <w:rPr>
-          <w:rFonts w:ascii="Times New Roman" w:eastAsia="Times New Roman" w:hAnsi="Times New Roman"/>
-          <w:sz w:val="24"/>
-          <w:szCs w:val="24"/>
-        </w:rPr>
-        <w:t>модель микропроцессора; тактовая частота микропроцессора; объем и вид памяти (DIMM, RIMM, DDR и т.д.); модель системной платы; шины системной платы (ISA, VLB, PCI,</w:t>
-      </w:r>
-      <w:r>
-        <w:rPr>
-          <w:rFonts w:ascii="Times New Roman" w:eastAsia="Times New Roman" w:hAnsi="Times New Roman"/>
-          <w:sz w:val="24"/>
-          <w:szCs w:val="24"/>
-        </w:rPr>
-        <w:t xml:space="preserve"> AGP и т.д.); накопители на магнитных и магнитооптических дисках; модель винчестера, ёмкость, интерфейс (SCSI, ATA, </w:t>
-      </w:r>
-      <w:proofErr w:type="spellStart"/>
-      <w:r>
-        <w:rPr>
-          <w:rFonts w:ascii="Times New Roman" w:eastAsia="Times New Roman" w:hAnsi="Times New Roman"/>
-          <w:sz w:val="24"/>
-          <w:szCs w:val="24"/>
-        </w:rPr>
-        <w:t>Ultra</w:t>
-      </w:r>
-      <w:proofErr w:type="spellEnd"/>
-      <w:r>
-        <w:rPr>
-          <w:rFonts w:ascii="Times New Roman" w:eastAsia="Times New Roman" w:hAnsi="Times New Roman"/>
-          <w:sz w:val="24"/>
-          <w:szCs w:val="24"/>
-        </w:rPr>
-        <w:t>-ATA); модель видеокарты, объем видеопамяти; дополнительное оборудование (модемы, сетевые адаптеры и т.д.).</w:t>
-      </w:r>
-    </w:p>
-    <w:p>
-      <w:pPr>
-        <w:jc w:val="both"/>
-        <w:rPr>
-          <w:rFonts w:ascii="Times New Roman" w:eastAsia="Times New Roman" w:hAnsi="Times New Roman"/>
-          <w:sz w:val="24"/>
-          <w:szCs w:val="24"/>
-        </w:rPr>
-      </w:pPr>
+        <w:t xml:space="preserve">Задание 2.3 </w:t>
+      </w:r>
+    </w:p>
+    <w:p>
+      <w:pPr>
+        <w:jc w:val="both"/>
+        <w:rPr>
+          <w:rFonts w:ascii="Times New Roman" w:eastAsia="Times New Roman" w:hAnsi="Times New Roman"/>
+          <w:sz w:val="24"/>
+          <w:szCs w:val="24"/>
+        </w:rPr>
+      </w:pPr>
+      <w:r>
+        <w:rPr>
+          <w:rFonts w:ascii="Times New Roman" w:eastAsia="Times New Roman" w:hAnsi="Times New Roman"/>
+          <w:sz w:val="24"/>
+          <w:szCs w:val="24"/>
+        </w:rPr>
+        <w:t>Изучить прикладное программное обеспечение информационно-вычислительной системы предприятия (организации).</w:t>
+      </w:r>
+    </w:p>
+    <w:p>
+      <w:pPr>
+        <w:jc w:val="both"/>
+        <w:rPr>
+          <w:rFonts w:ascii="Times New Roman" w:eastAsia="Times New Roman" w:hAnsi="Times New Roman"/>
+          <w:sz w:val="24"/>
+          <w:szCs w:val="24"/>
+        </w:rPr>
+      </w:pPr>
+      <w:r>
+        <w:rPr>
+          <w:rFonts w:ascii="Times New Roman" w:eastAsia="Times New Roman" w:hAnsi="Times New Roman"/>
+          <w:sz w:val="24"/>
+          <w:szCs w:val="24"/>
+        </w:rPr>
+        <w:t xml:space="preserve">В этом разделе необходимо кратко охарактеризовать решаемые в организации (в отделе, группе) задачи, связанные с автоматизированной обработкой информации. Выяснить, используются ли проблемно-ориентированные пакеты программного обеспечения, если да, то для решения каких задач (проектирование, бухгалтерия и т.д.). Привести список программного обеспечения, используемого для решения задач общего назначения. </w:t>
+      </w:r>
     </w:p>
     <w:p>
       <w:pPr>
@@ -4158,6 +3815,10 @@
       <w:pPr>
         <w:spacing w:after="0" w:line="360" w:lineRule="auto"/>
         <w:jc w:val="both"/>
+        <w:rPr>
+          <w:i/>
+          <w:color w:val="000000"/>
+        </w:rPr>
       </w:pPr>
       <w:r>
         <w:rPr>
@@ -4166,10 +3827,10 @@
           <w:color w:val="000000"/>
         </w:rPr>
         <w:drawing>
-          <wp:inline distT="0" distB="0" distL="0" distR="0" wp14:anchorId="33D61428" wp14:editId="21B0B1DC">
+          <wp:inline distT="0" distB="0" distL="0" distR="0" wp14:anchorId="4A5038B6" wp14:editId="79E37590">
             <wp:extent cx="2160000" cy="2160000"/>
             <wp:effectExtent l="0" t="0" r="0" b="0"/>
-            <wp:docPr id="20" name="Рисунок 20"/>
+            <wp:docPr id="19" name="Рисунок 19"/>
             <wp:cNvGraphicFramePr>
               <a:graphicFrameLocks xmlns:a="http://schemas.openxmlformats.org/drawingml/2006/main" noChangeAspect="1"/>
             </wp:cNvGraphicFramePr>
@@ -4177,7 +3838,7 @@
               <a:graphicData uri="http://schemas.openxmlformats.org/drawingml/2006/picture">
                 <pic:pic xmlns:pic="http://schemas.openxmlformats.org/drawingml/2006/picture">
                   <pic:nvPicPr>
-                    <pic:cNvPr id="0" name="Picture 18"/>
+                    <pic:cNvPr id="0" name="Picture 17"/>
                     <pic:cNvPicPr>
                       <a:picLocks noChangeAspect="1" noChangeArrowheads="1"/>
                     </pic:cNvPicPr>
@@ -4214,6 +3875,295 @@
           </wp:inline>
         </w:drawing>
       </w:r>
+    </w:p>
+    <w:p>
+      <w:pPr>
+        <w:spacing w:after="0" w:line="240" w:lineRule="auto"/>
+        <w:jc w:val="both"/>
+        <w:rPr>
+          <w:rFonts w:ascii="Times New Roman" w:eastAsia="Times New Roman" w:hAnsi="Times New Roman"/>
+          <w:color w:val="000000"/>
+          <w:sz w:val="24"/>
+          <w:szCs w:val="24"/>
+        </w:rPr>
+      </w:pPr>
+      <w:r>
+        <w:rPr>
+          <w:rFonts w:ascii="Times New Roman" w:eastAsia="Times New Roman" w:hAnsi="Times New Roman"/>
+          <w:color w:val="000000"/>
+          <w:sz w:val="24"/>
+          <w:szCs w:val="24"/>
+        </w:rPr>
+        <w:lastRenderedPageBreak/>
+        <w:t>_____________________________________________________________________________</w:t>
+      </w:r>
+    </w:p>
+    <w:p>
+      <w:pPr>
+        <w:spacing w:after="0" w:line="240" w:lineRule="auto"/>
+        <w:jc w:val="both"/>
+        <w:rPr>
+          <w:rFonts w:ascii="Times New Roman" w:eastAsia="Times New Roman" w:hAnsi="Times New Roman"/>
+          <w:color w:val="000000"/>
+          <w:sz w:val="24"/>
+          <w:szCs w:val="24"/>
+        </w:rPr>
+      </w:pPr>
+    </w:p>
+    <w:p>
+      <w:pPr>
+        <w:pStyle w:val="2"/>
+        <w:jc w:val="both"/>
+      </w:pPr>
+      <w:r>
+        <w:t xml:space="preserve">Задание 2.4 </w:t>
+      </w:r>
+    </w:p>
+    <w:p>
+      <w:pPr>
+        <w:spacing w:after="0" w:line="240" w:lineRule="auto"/>
+        <w:jc w:val="both"/>
+        <w:rPr>
+          <w:rFonts w:ascii="Times New Roman" w:eastAsia="Times New Roman" w:hAnsi="Times New Roman"/>
+          <w:sz w:val="24"/>
+          <w:szCs w:val="24"/>
+        </w:rPr>
+      </w:pPr>
+      <w:r>
+        <w:rPr>
+          <w:rFonts w:ascii="Times New Roman" w:eastAsia="Times New Roman" w:hAnsi="Times New Roman"/>
+          <w:sz w:val="24"/>
+          <w:szCs w:val="24"/>
+        </w:rPr>
+        <w:t xml:space="preserve">Изучить технические средства информационно-вычислительной системы предприятия (организации). </w:t>
+      </w:r>
+    </w:p>
+    <w:p>
+      <w:pPr>
+        <w:spacing w:after="0" w:line="240" w:lineRule="auto"/>
+        <w:jc w:val="both"/>
+        <w:rPr>
+          <w:rFonts w:ascii="Times New Roman" w:eastAsia="Times New Roman" w:hAnsi="Times New Roman"/>
+          <w:sz w:val="24"/>
+          <w:szCs w:val="24"/>
+        </w:rPr>
+      </w:pPr>
+    </w:p>
+    <w:p>
+      <w:pPr>
+        <w:spacing w:after="0" w:line="240" w:lineRule="auto"/>
+        <w:jc w:val="both"/>
+        <w:rPr>
+          <w:rFonts w:ascii="Times New Roman" w:eastAsia="Times New Roman" w:hAnsi="Times New Roman"/>
+          <w:sz w:val="24"/>
+          <w:szCs w:val="24"/>
+        </w:rPr>
+      </w:pPr>
+      <w:r>
+        <w:rPr>
+          <w:rFonts w:ascii="Times New Roman" w:eastAsia="Times New Roman" w:hAnsi="Times New Roman"/>
+          <w:sz w:val="24"/>
+          <w:szCs w:val="24"/>
+        </w:rPr>
+        <w:t xml:space="preserve">В случае крайнего разнообразия используемого машинного парка следует описать наиболее устаревшую модель и последнюю из современных. </w:t>
+      </w:r>
+    </w:p>
+    <w:p>
+      <w:pPr>
+        <w:spacing w:after="0" w:line="240" w:lineRule="auto"/>
+        <w:jc w:val="both"/>
+        <w:rPr>
+          <w:rFonts w:ascii="Times New Roman" w:eastAsia="Times New Roman" w:hAnsi="Times New Roman"/>
+          <w:sz w:val="24"/>
+          <w:szCs w:val="24"/>
+        </w:rPr>
+      </w:pPr>
+    </w:p>
+    <w:p>
+      <w:pPr>
+        <w:spacing w:after="0" w:line="240" w:lineRule="auto"/>
+        <w:jc w:val="both"/>
+        <w:rPr>
+          <w:rFonts w:ascii="Times New Roman" w:eastAsia="Times New Roman" w:hAnsi="Times New Roman"/>
+          <w:sz w:val="24"/>
+          <w:szCs w:val="24"/>
+        </w:rPr>
+      </w:pPr>
+      <w:r>
+        <w:rPr>
+          <w:rFonts w:ascii="Times New Roman" w:eastAsia="Times New Roman" w:hAnsi="Times New Roman"/>
+          <w:sz w:val="24"/>
+          <w:szCs w:val="24"/>
+        </w:rPr>
+        <w:t xml:space="preserve">Для ПК необходимо указать: </w:t>
+      </w:r>
+    </w:p>
+    <w:p>
+      <w:pPr>
+        <w:spacing w:after="0" w:line="240" w:lineRule="auto"/>
+        <w:jc w:val="both"/>
+        <w:rPr>
+          <w:rFonts w:ascii="Times New Roman" w:eastAsia="Times New Roman" w:hAnsi="Times New Roman"/>
+          <w:sz w:val="24"/>
+          <w:szCs w:val="24"/>
+        </w:rPr>
+      </w:pPr>
+      <w:r>
+        <w:rPr>
+          <w:rFonts w:ascii="Times New Roman" w:eastAsia="Times New Roman" w:hAnsi="Times New Roman"/>
+          <w:sz w:val="24"/>
+          <w:szCs w:val="24"/>
+        </w:rPr>
+        <w:t xml:space="preserve">модель микропроцессора; тактовая частота микропроцессора; объем и вид памяти (DIMM, RIMM, DDR и т.д.); модель системной платы; шины системной платы (ISA, VLB, PCI, AGP и т.д.); накопители на магнитных и магнитооптических дисках; модель винчестера, ёмкость, интерфейс (SCSI, ATA, </w:t>
+      </w:r>
+      <w:proofErr w:type="spellStart"/>
+      <w:r>
+        <w:rPr>
+          <w:rFonts w:ascii="Times New Roman" w:eastAsia="Times New Roman" w:hAnsi="Times New Roman"/>
+          <w:sz w:val="24"/>
+          <w:szCs w:val="24"/>
+        </w:rPr>
+        <w:t>Ultra</w:t>
+      </w:r>
+      <w:proofErr w:type="spellEnd"/>
+      <w:r>
+        <w:rPr>
+          <w:rFonts w:ascii="Times New Roman" w:eastAsia="Times New Roman" w:hAnsi="Times New Roman"/>
+          <w:sz w:val="24"/>
+          <w:szCs w:val="24"/>
+        </w:rPr>
+        <w:t>-ATA); модель видеокарты, объем видеопамяти; дополнительное оборудование (модемы, сетевые адаптеры и т.д.).</w:t>
+      </w:r>
+    </w:p>
+    <w:p>
+      <w:pPr>
+        <w:jc w:val="both"/>
+        <w:rPr>
+          <w:rFonts w:ascii="Times New Roman" w:eastAsia="Times New Roman" w:hAnsi="Times New Roman"/>
+          <w:sz w:val="24"/>
+          <w:szCs w:val="24"/>
+        </w:rPr>
+      </w:pPr>
+    </w:p>
+    <w:p>
+      <w:pPr>
+        <w:spacing w:after="0" w:line="360" w:lineRule="auto"/>
+        <w:jc w:val="both"/>
+        <w:rPr>
+          <w:rFonts w:ascii="Times New Roman" w:eastAsia="Times New Roman" w:hAnsi="Times New Roman"/>
+          <w:b/>
+          <w:sz w:val="24"/>
+          <w:szCs w:val="24"/>
+        </w:rPr>
+      </w:pPr>
+      <w:r>
+        <w:rPr>
+          <w:rFonts w:ascii="Times New Roman" w:eastAsia="Times New Roman" w:hAnsi="Times New Roman"/>
+          <w:b/>
+          <w:sz w:val="24"/>
+          <w:szCs w:val="24"/>
+        </w:rPr>
+        <w:t>Форма отчетности</w:t>
+      </w:r>
+    </w:p>
+    <w:p>
+      <w:pPr>
+        <w:spacing w:after="0" w:line="360" w:lineRule="auto"/>
+        <w:jc w:val="both"/>
+        <w:rPr>
+          <w:rFonts w:ascii="Times New Roman" w:eastAsia="Times New Roman" w:hAnsi="Times New Roman"/>
+          <w:b/>
+          <w:sz w:val="24"/>
+          <w:szCs w:val="24"/>
+        </w:rPr>
+      </w:pPr>
+      <w:r>
+        <w:rPr>
+          <w:rFonts w:ascii="Times New Roman" w:eastAsia="Times New Roman" w:hAnsi="Times New Roman"/>
+          <w:color w:val="000000"/>
+          <w:sz w:val="24"/>
+          <w:szCs w:val="24"/>
+        </w:rPr>
+        <w:t>Текстовый документ</w:t>
+      </w:r>
+    </w:p>
+    <w:p>
+      <w:pPr>
+        <w:spacing w:after="0" w:line="360" w:lineRule="auto"/>
+        <w:jc w:val="both"/>
+        <w:rPr>
+          <w:i/>
+          <w:color w:val="000000"/>
+        </w:rPr>
+      </w:pPr>
+      <w:r>
+        <w:rPr>
+          <w:i/>
+          <w:color w:val="000000"/>
+        </w:rPr>
+        <w:t>QR-код задания (на GIT-репозиторий):</w:t>
+      </w:r>
+    </w:p>
+    <w:p>
+      <w:pPr>
+        <w:spacing w:after="0" w:line="360" w:lineRule="auto"/>
+        <w:jc w:val="both"/>
+      </w:pPr>
+      <w:r>
+        <w:rPr>
+          <w:i/>
+          <w:noProof/>
+          <w:color w:val="000000"/>
+        </w:rPr>
+        <w:drawing>
+          <wp:inline distT="0" distB="0" distL="0" distR="0" wp14:anchorId="33D61428" wp14:editId="21B0B1DC">
+            <wp:extent cx="2160000" cy="2160000"/>
+            <wp:effectExtent l="0" t="0" r="0" b="0"/>
+            <wp:docPr id="20" name="Рисунок 20"/>
+            <wp:cNvGraphicFramePr>
+              <a:graphicFrameLocks xmlns:a="http://schemas.openxmlformats.org/drawingml/2006/main" noChangeAspect="1"/>
+            </wp:cNvGraphicFramePr>
+            <a:graphic xmlns:a="http://schemas.openxmlformats.org/drawingml/2006/main">
+              <a:graphicData uri="http://schemas.openxmlformats.org/drawingml/2006/picture">
+                <pic:pic xmlns:pic="http://schemas.openxmlformats.org/drawingml/2006/picture">
+                  <pic:nvPicPr>
+                    <pic:cNvPr id="0" name="Picture 18"/>
+                    <pic:cNvPicPr>
+                      <a:picLocks noChangeAspect="1" noChangeArrowheads="1"/>
+                    </pic:cNvPicPr>
+                  </pic:nvPicPr>
+                  <pic:blipFill>
+                    <a:blip r:embed="rId32" cstate="print">
+                      <a:extLst>
+                        <a:ext uri="{28A0092B-C50C-407E-A947-70E740481C1C}">
+                          <a14:useLocalDpi xmlns:a14="http://schemas.microsoft.com/office/drawing/2010/main" val="0"/>
+                        </a:ext>
+                      </a:extLst>
+                    </a:blip>
+                    <a:srcRect/>
+                    <a:stretch>
+                      <a:fillRect/>
+                    </a:stretch>
+                  </pic:blipFill>
+                  <pic:spPr bwMode="auto">
+                    <a:xfrm>
+                      <a:off x="0" y="0"/>
+                      <a:ext cx="2160000" cy="2160000"/>
+                    </a:xfrm>
+                    <a:prstGeom prst="rect">
+                      <a:avLst/>
+                    </a:prstGeom>
+                    <a:noFill/>
+                    <a:ln>
+                      <a:noFill/>
+                    </a:ln>
+                  </pic:spPr>
+                </pic:pic>
+              </a:graphicData>
+            </a:graphic>
+          </wp:inline>
+        </w:drawing>
+      </w:r>
       <w:bookmarkStart w:id="3" w:name="_heading=h.gjdgxs" w:colFirst="0" w:colLast="0"/>
       <w:bookmarkEnd w:id="3"/>
     </w:p>
@@ -4327,6 +4277,72 @@
           <w:vertAlign w:val="superscript"/>
         </w:rPr>
       </w:pPr>
+      <w:r>
+        <w:rPr>
+          <w:noProof/>
+        </w:rPr>
+        <w:drawing>
+          <wp:anchor distT="0" distB="0" distL="114300" distR="114300" simplePos="0" relativeHeight="251664384" behindDoc="0" locked="0" layoutInCell="1" allowOverlap="1" wp14:anchorId="0860481D" wp14:editId="6F635374">
+            <wp:simplePos x="0" y="0"/>
+            <wp:positionH relativeFrom="column">
+              <wp:posOffset>1722755</wp:posOffset>
+            </wp:positionH>
+            <wp:positionV relativeFrom="paragraph">
+              <wp:posOffset>151651</wp:posOffset>
+            </wp:positionV>
+            <wp:extent cx="523875" cy="266700"/>
+            <wp:effectExtent l="0" t="0" r="9525" b="0"/>
+            <wp:wrapNone/>
+            <wp:docPr id="22" name="Рисунок 22"/>
+            <wp:cNvGraphicFramePr/>
+            <a:graphic xmlns:a="http://schemas.openxmlformats.org/drawingml/2006/main">
+              <a:graphicData uri="http://schemas.openxmlformats.org/drawingml/2006/picture">
+                <pic:pic xmlns:pic="http://schemas.openxmlformats.org/drawingml/2006/picture">
+                  <pic:nvPicPr>
+                    <pic:cNvPr id="2" name="Рисунок 2"/>
+                    <pic:cNvPicPr/>
+                  </pic:nvPicPr>
+                  <pic:blipFill rotWithShape="1">
+                    <a:blip r:embed="rId33" cstate="print">
+                      <a:extLst>
+                        <a:ext uri="{28A0092B-C50C-407E-A947-70E740481C1C}">
+                          <a14:useLocalDpi xmlns:a14="http://schemas.microsoft.com/office/drawing/2010/main" val="0"/>
+                        </a:ext>
+                      </a:extLst>
+                    </a:blip>
+                    <a:srcRect l="49289" t="40026" r="18053" b="43260"/>
+                    <a:stretch/>
+                  </pic:blipFill>
+                  <pic:spPr bwMode="auto">
+                    <a:xfrm>
+                      <a:off x="0" y="0"/>
+                      <a:ext cx="523875" cy="266700"/>
+                    </a:xfrm>
+                    <a:prstGeom prst="rect">
+                      <a:avLst/>
+                    </a:prstGeom>
+                    <a:noFill/>
+                    <a:ln>
+                      <a:noFill/>
+                    </a:ln>
+                    <a:extLst>
+                      <a:ext uri="{53640926-AAD7-44D8-BBD7-CCE9431645EC}">
+                        <a14:shadowObscured xmlns:a14="http://schemas.microsoft.com/office/drawing/2010/main"/>
+                      </a:ext>
+                    </a:extLst>
+                  </pic:spPr>
+                </pic:pic>
+              </a:graphicData>
+            </a:graphic>
+            <wp14:sizeRelH relativeFrom="margin">
+              <wp14:pctWidth>0</wp14:pctWidth>
+            </wp14:sizeRelH>
+            <wp14:sizeRelV relativeFrom="margin">
+              <wp14:pctHeight>0</wp14:pctHeight>
+            </wp14:sizeRelV>
+          </wp:anchor>
+        </w:drawing>
+      </w:r>
     </w:p>
     <w:p>
       <w:pPr>
@@ -4447,14 +4463,7 @@
           <w:rFonts w:ascii="Arial" w:eastAsia="Arial" w:hAnsi="Arial" w:cs="Arial"/>
           <w:color w:val="000000"/>
         </w:rPr>
-        <w:t>Перед печатью о</w:t>
-      </w:r>
-      <w:r>
-        <w:rPr>
-          <w:rFonts w:ascii="Arial" w:eastAsia="Arial" w:hAnsi="Arial" w:cs="Arial"/>
-          <w:color w:val="000000"/>
-        </w:rPr>
-        <w:t>тчета уточнить ФИО руководителя у зав. кафедрой или указанного тут</w:t>
+        <w:t>Перед печатью отчета уточнить ФИО руководителя у зав. кафедрой или указанного тут</w:t>
       </w:r>
     </w:p>
   </w:comment>
@@ -5087,6 +5096,7 @@
   <w:style w:type="character" w:default="1" w:styleId="a0">
     <w:name w:val="Default Paragraph Font"/>
     <w:uiPriority w:val="1"/>
+    <w:semiHidden/>
     <w:unhideWhenUsed/>
   </w:style>
   <w:style w:type="table" w:default="1" w:styleId="a1">

--- a/Отчет по практике, 1 курс, ИВТ, Щербинин Артем Владимирович.docx
+++ b/Отчет по практике, 1 курс, ИВТ, Щербинин Артем Владимирович.docx
@@ -19,6 +19,8 @@
           <w:szCs w:val="24"/>
         </w:rPr>
       </w:pPr>
+      <w:bookmarkStart w:id="0" w:name="_GoBack"/>
+      <w:bookmarkEnd w:id="0"/>
       <w:r>
         <w:rPr>
           <w:rFonts w:ascii="Times New Roman" w:eastAsia="Times New Roman" w:hAnsi="Times New Roman"/>
@@ -54,7 +56,7 @@
                     <pic:cNvPicPr preferRelativeResize="0"/>
                   </pic:nvPicPr>
                   <pic:blipFill>
-                    <a:blip r:embed="rId5"/>
+                    <a:blip r:embed="rId6"/>
                     <a:srcRect/>
                     <a:stretch>
                       <a:fillRect/>
@@ -214,7 +216,7 @@
               </wp:anchor>
             </w:drawing>
           </mc:Choice>
-          <mc:Fallback xmlns:sl="http://schemas.openxmlformats.org/schemaLibrary/2006/main" xmlns:a="http://schemas.openxmlformats.org/drawingml/2006/main" xmlns:pic="http://schemas.openxmlformats.org/drawingml/2006/picture" xmlns:c="http://schemas.openxmlformats.org/drawingml/2006/chart" xmlns:lc="http://schemas.openxmlformats.org/drawingml/2006/lockedCanvas" xmlns:dgm="http://schemas.openxmlformats.org/drawingml/2006/diagram">
+          <mc:Fallback xmlns:dgm="http://schemas.openxmlformats.org/drawingml/2006/diagram" xmlns:lc="http://schemas.openxmlformats.org/drawingml/2006/lockedCanvas" xmlns:c="http://schemas.openxmlformats.org/drawingml/2006/chart" xmlns:pic="http://schemas.openxmlformats.org/drawingml/2006/picture" xmlns:a="http://schemas.openxmlformats.org/drawingml/2006/main" xmlns:sl="http://schemas.openxmlformats.org/schemaLibrary/2006/main">
             <w:drawing>
               <wp:anchor allowOverlap="1" behindDoc="0" distB="0" distT="0" distL="114300" distR="114300" hidden="0" layoutInCell="1" locked="0" relativeHeight="0" simplePos="0">
                 <wp:simplePos x="0" y="0"/>
@@ -617,9 +619,7 @@
           <w:id w:val="2091882333"/>
         </w:sdtPr>
         <w:sdtEndPr/>
-        <w:sdtContent>
-          <w:commentRangeStart w:id="0"/>
-        </w:sdtContent>
+        <w:sdtContent/>
       </w:sdt>
       <w:r>
         <w:rPr>
@@ -643,20 +643,7 @@
         <w:rPr>
           <w:rFonts w:ascii="Times New Roman" w:eastAsia="Times New Roman" w:hAnsi="Times New Roman"/>
         </w:rPr>
-        <w:t>.</w:t>
-      </w:r>
-      <w:commentRangeEnd w:id="0"/>
-      <w:r>
-        <w:rPr>
-          <w:rFonts w:ascii="Times New Roman" w:hAnsi="Times New Roman"/>
-        </w:rPr>
-        <w:commentReference w:id="0"/>
-      </w:r>
-      <w:r>
-        <w:rPr>
-          <w:rFonts w:ascii="Times New Roman" w:eastAsia="Times New Roman" w:hAnsi="Times New Roman"/>
-        </w:rPr>
-        <w:t>)</w:t>
+        <w:t>.)</w:t>
       </w:r>
     </w:p>
     <w:p>
@@ -686,9 +673,7 @@
           <w:id w:val="-1184276399"/>
         </w:sdtPr>
         <w:sdtEndPr/>
-        <w:sdtContent>
-          <w:commentRangeStart w:id="1"/>
-        </w:sdtContent>
+        <w:sdtContent/>
       </w:sdt>
       <w:r>
         <w:rPr>
@@ -696,22 +681,7 @@
           <w:sz w:val="26"/>
           <w:szCs w:val="26"/>
         </w:rPr>
-        <w:t>Студент</w:t>
-      </w:r>
-      <w:commentRangeEnd w:id="1"/>
-      <w:r>
-        <w:rPr>
-          <w:rFonts w:ascii="Times New Roman" w:hAnsi="Times New Roman"/>
-        </w:rPr>
-        <w:commentReference w:id="1"/>
-      </w:r>
-      <w:r>
-        <w:rPr>
-          <w:rFonts w:ascii="Times New Roman" w:eastAsia="Times New Roman" w:hAnsi="Times New Roman"/>
-          <w:sz w:val="26"/>
-          <w:szCs w:val="26"/>
-        </w:rPr>
-        <w:t xml:space="preserve"> 1 курса</w:t>
+        <w:t>Студент 1 курса</w:t>
       </w:r>
     </w:p>
     <w:p>
@@ -750,7 +720,7 @@
                     <pic:cNvPicPr/>
                   </pic:nvPicPr>
                   <pic:blipFill rotWithShape="1">
-                    <a:blip r:embed="rId14" cstate="print">
+                    <a:blip r:embed="rId11" cstate="print">
                       <a:extLst>
                         <a:ext uri="{28A0092B-C50C-407E-A947-70E740481C1C}">
                           <a14:useLocalDpi xmlns:a14="http://schemas.microsoft.com/office/drawing/2010/main" val="0"/>
@@ -830,14 +800,8 @@
           <w:id w:val="-252048252"/>
         </w:sdtPr>
         <w:sdtEndPr/>
-        <w:sdtContent>
-          <w:commentRangeStart w:id="2"/>
-        </w:sdtContent>
+        <w:sdtContent/>
       </w:sdt>
-      <w:commentRangeEnd w:id="2"/>
-      <w:r>
-        <w:commentReference w:id="2"/>
-      </w:r>
       <w:r>
         <w:rPr>
           <w:rFonts w:ascii="Times New Roman" w:hAnsi="Times New Roman"/>
@@ -1051,7 +1015,7 @@
         </w:rPr>
         <w:t xml:space="preserve">Оформить согласно ГОСТу: </w:t>
       </w:r>
-      <w:hyperlink r:id="rId15">
+      <w:hyperlink r:id="rId12">
         <w:r>
           <w:rPr>
             <w:rFonts w:ascii="Times New Roman" w:eastAsia="Times New Roman" w:hAnsi="Times New Roman"/>
@@ -1114,7 +1078,7 @@
                     </pic:cNvPicPr>
                   </pic:nvPicPr>
                   <pic:blipFill>
-                    <a:blip r:embed="rId16" cstate="print">
+                    <a:blip r:embed="rId13" cstate="print">
                       <a:extLst>
                         <a:ext uri="{28A0092B-C50C-407E-A947-70E740481C1C}">
                           <a14:useLocalDpi xmlns:a14="http://schemas.microsoft.com/office/drawing/2010/main" val="0"/>
@@ -1273,7 +1237,7 @@
                     </pic:cNvPicPr>
                   </pic:nvPicPr>
                   <pic:blipFill>
-                    <a:blip r:embed="rId17" cstate="print">
+                    <a:blip r:embed="rId14" cstate="print">
                       <a:extLst>
                         <a:ext uri="{28A0092B-C50C-407E-A947-70E740481C1C}">
                           <a14:useLocalDpi xmlns:a14="http://schemas.microsoft.com/office/drawing/2010/main" val="0"/>
@@ -1471,6 +1435,615 @@
                     </pic:cNvPicPr>
                   </pic:nvPicPr>
                   <pic:blipFill>
+                    <a:blip r:embed="rId15" cstate="print">
+                      <a:extLst>
+                        <a:ext uri="{28A0092B-C50C-407E-A947-70E740481C1C}">
+                          <a14:useLocalDpi xmlns:a14="http://schemas.microsoft.com/office/drawing/2010/main" val="0"/>
+                        </a:ext>
+                      </a:extLst>
+                    </a:blip>
+                    <a:srcRect/>
+                    <a:stretch>
+                      <a:fillRect/>
+                    </a:stretch>
+                  </pic:blipFill>
+                  <pic:spPr bwMode="auto">
+                    <a:xfrm>
+                      <a:off x="0" y="0"/>
+                      <a:ext cx="2160000" cy="2160000"/>
+                    </a:xfrm>
+                    <a:prstGeom prst="rect">
+                      <a:avLst/>
+                    </a:prstGeom>
+                    <a:noFill/>
+                    <a:ln>
+                      <a:noFill/>
+                    </a:ln>
+                  </pic:spPr>
+                </pic:pic>
+              </a:graphicData>
+            </a:graphic>
+          </wp:inline>
+        </w:drawing>
+      </w:r>
+    </w:p>
+    <w:p>
+      <w:pPr>
+        <w:pStyle w:val="2"/>
+        <w:jc w:val="both"/>
+      </w:pPr>
+      <w:r>
+        <w:t>Задание 1.4</w:t>
+      </w:r>
+    </w:p>
+    <w:p>
+      <w:pPr>
+        <w:spacing w:line="240" w:lineRule="auto"/>
+        <w:jc w:val="both"/>
+        <w:rPr>
+          <w:rFonts w:ascii="Times New Roman" w:eastAsia="Times New Roman" w:hAnsi="Times New Roman"/>
+          <w:sz w:val="24"/>
+          <w:szCs w:val="24"/>
+        </w:rPr>
+      </w:pPr>
+      <w:r>
+        <w:rPr>
+          <w:rFonts w:ascii="Times New Roman" w:eastAsia="Times New Roman" w:hAnsi="Times New Roman"/>
+          <w:sz w:val="24"/>
+          <w:szCs w:val="24"/>
+        </w:rPr>
+        <w:t>Изучить и освоить комплекс физических упражнений для программиста.</w:t>
+      </w:r>
+    </w:p>
+    <w:p>
+      <w:pPr>
+        <w:spacing w:after="0" w:line="360" w:lineRule="auto"/>
+        <w:jc w:val="both"/>
+        <w:rPr>
+          <w:rFonts w:ascii="Times New Roman" w:eastAsia="Times New Roman" w:hAnsi="Times New Roman"/>
+          <w:b/>
+          <w:sz w:val="24"/>
+          <w:szCs w:val="24"/>
+        </w:rPr>
+      </w:pPr>
+      <w:r>
+        <w:rPr>
+          <w:rFonts w:ascii="Times New Roman" w:eastAsia="Times New Roman" w:hAnsi="Times New Roman"/>
+          <w:b/>
+          <w:sz w:val="24"/>
+          <w:szCs w:val="24"/>
+        </w:rPr>
+        <w:t>Форма отчетности</w:t>
+      </w:r>
+    </w:p>
+    <w:p>
+      <w:pPr>
+        <w:spacing w:after="0" w:line="240" w:lineRule="auto"/>
+        <w:jc w:val="both"/>
+        <w:rPr>
+          <w:rFonts w:ascii="Times" w:eastAsia="Times" w:hAnsi="Times" w:cs="Times"/>
+          <w:sz w:val="20"/>
+          <w:szCs w:val="20"/>
+        </w:rPr>
+      </w:pPr>
+      <w:r>
+        <w:rPr>
+          <w:rFonts w:ascii="Times New Roman" w:eastAsia="Times New Roman" w:hAnsi="Times New Roman"/>
+          <w:color w:val="000000"/>
+          <w:sz w:val="24"/>
+          <w:szCs w:val="24"/>
+        </w:rPr>
+        <w:t>Текстовый документ с упражнениями</w:t>
+      </w:r>
+    </w:p>
+    <w:p>
+      <w:pPr>
+        <w:pBdr>
+          <w:top w:val="nil"/>
+          <w:left w:val="nil"/>
+          <w:bottom w:val="nil"/>
+          <w:right w:val="nil"/>
+          <w:between w:val="nil"/>
+        </w:pBdr>
+        <w:spacing w:after="0" w:line="240" w:lineRule="auto"/>
+        <w:jc w:val="both"/>
+        <w:rPr>
+          <w:rFonts w:ascii="Times" w:eastAsia="Times" w:hAnsi="Times" w:cs="Times"/>
+          <w:color w:val="000000"/>
+          <w:sz w:val="20"/>
+          <w:szCs w:val="20"/>
+        </w:rPr>
+      </w:pPr>
+    </w:p>
+    <w:p>
+      <w:pPr>
+        <w:spacing w:after="0" w:line="240" w:lineRule="auto"/>
+        <w:jc w:val="both"/>
+        <w:rPr>
+          <w:i/>
+          <w:color w:val="000000"/>
+        </w:rPr>
+      </w:pPr>
+      <w:r>
+        <w:rPr>
+          <w:i/>
+          <w:color w:val="000000"/>
+        </w:rPr>
+        <w:t>QR-код задания (на GIT-репозиторий):</w:t>
+      </w:r>
+    </w:p>
+    <w:p>
+      <w:pPr>
+        <w:spacing w:after="0" w:line="240" w:lineRule="auto"/>
+        <w:jc w:val="both"/>
+        <w:rPr>
+          <w:rFonts w:ascii="Times New Roman" w:eastAsia="Times New Roman" w:hAnsi="Times New Roman"/>
+          <w:sz w:val="24"/>
+          <w:szCs w:val="24"/>
+        </w:rPr>
+      </w:pPr>
+    </w:p>
+    <w:p>
+      <w:pPr>
+        <w:spacing w:after="0" w:line="240" w:lineRule="auto"/>
+        <w:jc w:val="both"/>
+        <w:rPr>
+          <w:rFonts w:ascii="Times New Roman" w:eastAsia="Times New Roman" w:hAnsi="Times New Roman"/>
+          <w:sz w:val="24"/>
+          <w:szCs w:val="24"/>
+        </w:rPr>
+      </w:pPr>
+      <w:r>
+        <w:rPr>
+          <w:rFonts w:ascii="Times New Roman" w:eastAsia="Times New Roman" w:hAnsi="Times New Roman"/>
+          <w:noProof/>
+          <w:sz w:val="24"/>
+          <w:szCs w:val="24"/>
+        </w:rPr>
+        <w:drawing>
+          <wp:inline distT="0" distB="0" distL="0" distR="0" wp14:anchorId="4D90497B" wp14:editId="3D69E30E">
+            <wp:extent cx="2160000" cy="2160000"/>
+            <wp:effectExtent l="0" t="0" r="0" b="0"/>
+            <wp:docPr id="6" name="Рисунок 6"/>
+            <wp:cNvGraphicFramePr>
+              <a:graphicFrameLocks xmlns:a="http://schemas.openxmlformats.org/drawingml/2006/main" noChangeAspect="1"/>
+            </wp:cNvGraphicFramePr>
+            <a:graphic xmlns:a="http://schemas.openxmlformats.org/drawingml/2006/main">
+              <a:graphicData uri="http://schemas.openxmlformats.org/drawingml/2006/picture">
+                <pic:pic xmlns:pic="http://schemas.openxmlformats.org/drawingml/2006/picture">
+                  <pic:nvPicPr>
+                    <pic:cNvPr id="0" name="Picture 4"/>
+                    <pic:cNvPicPr>
+                      <a:picLocks noChangeAspect="1" noChangeArrowheads="1"/>
+                    </pic:cNvPicPr>
+                  </pic:nvPicPr>
+                  <pic:blipFill>
+                    <a:blip r:embed="rId16" cstate="print">
+                      <a:extLst>
+                        <a:ext uri="{28A0092B-C50C-407E-A947-70E740481C1C}">
+                          <a14:useLocalDpi xmlns:a14="http://schemas.microsoft.com/office/drawing/2010/main" val="0"/>
+                        </a:ext>
+                      </a:extLst>
+                    </a:blip>
+                    <a:srcRect/>
+                    <a:stretch>
+                      <a:fillRect/>
+                    </a:stretch>
+                  </pic:blipFill>
+                  <pic:spPr bwMode="auto">
+                    <a:xfrm>
+                      <a:off x="0" y="0"/>
+                      <a:ext cx="2160000" cy="2160000"/>
+                    </a:xfrm>
+                    <a:prstGeom prst="rect">
+                      <a:avLst/>
+                    </a:prstGeom>
+                    <a:noFill/>
+                    <a:ln>
+                      <a:noFill/>
+                    </a:ln>
+                  </pic:spPr>
+                </pic:pic>
+              </a:graphicData>
+            </a:graphic>
+          </wp:inline>
+        </w:drawing>
+      </w:r>
+    </w:p>
+    <w:p>
+      <w:pPr>
+        <w:spacing w:after="0" w:line="240" w:lineRule="auto"/>
+        <w:jc w:val="both"/>
+        <w:rPr>
+          <w:rFonts w:ascii="Times New Roman" w:eastAsia="Times New Roman" w:hAnsi="Times New Roman"/>
+          <w:sz w:val="24"/>
+          <w:szCs w:val="24"/>
+        </w:rPr>
+      </w:pPr>
+    </w:p>
+    <w:p>
+      <w:pPr>
+        <w:rPr>
+          <w:rFonts w:asciiTheme="majorHAnsi" w:eastAsiaTheme="majorEastAsia" w:hAnsiTheme="majorHAnsi" w:cstheme="majorBidi"/>
+          <w:color w:val="365F91" w:themeColor="accent1" w:themeShade="BF"/>
+          <w:sz w:val="26"/>
+          <w:szCs w:val="26"/>
+        </w:rPr>
+      </w:pPr>
+      <w:r>
+        <w:br w:type="page"/>
+      </w:r>
+    </w:p>
+    <w:p>
+      <w:pPr>
+        <w:pStyle w:val="2"/>
+        <w:jc w:val="both"/>
+      </w:pPr>
+      <w:r>
+        <w:lastRenderedPageBreak/>
+        <w:t>Задание 1.5</w:t>
+      </w:r>
+    </w:p>
+    <w:p>
+      <w:pPr>
+        <w:spacing w:after="0" w:line="240" w:lineRule="auto"/>
+        <w:jc w:val="both"/>
+        <w:rPr>
+          <w:rFonts w:ascii="Times New Roman" w:eastAsia="Times New Roman" w:hAnsi="Times New Roman"/>
+          <w:b/>
+          <w:i/>
+          <w:color w:val="000000"/>
+          <w:sz w:val="24"/>
+          <w:szCs w:val="24"/>
+        </w:rPr>
+      </w:pPr>
+      <w:r>
+        <w:rPr>
+          <w:rFonts w:ascii="Times New Roman" w:eastAsia="Times New Roman" w:hAnsi="Times New Roman"/>
+          <w:sz w:val="24"/>
+          <w:szCs w:val="24"/>
+        </w:rPr>
+        <w:t>Изучить и освоить гимнастику для глаз.</w:t>
+      </w:r>
+    </w:p>
+    <w:p>
+      <w:pPr>
+        <w:spacing w:after="0" w:line="240" w:lineRule="auto"/>
+        <w:jc w:val="both"/>
+        <w:rPr>
+          <w:rFonts w:ascii="Times New Roman" w:eastAsia="Times New Roman" w:hAnsi="Times New Roman"/>
+          <w:sz w:val="24"/>
+          <w:szCs w:val="24"/>
+        </w:rPr>
+      </w:pPr>
+    </w:p>
+    <w:p>
+      <w:pPr>
+        <w:spacing w:after="0" w:line="360" w:lineRule="auto"/>
+        <w:jc w:val="both"/>
+        <w:rPr>
+          <w:rFonts w:ascii="Times New Roman" w:eastAsia="Times New Roman" w:hAnsi="Times New Roman"/>
+          <w:b/>
+          <w:sz w:val="24"/>
+          <w:szCs w:val="24"/>
+        </w:rPr>
+      </w:pPr>
+      <w:r>
+        <w:rPr>
+          <w:rFonts w:ascii="Times New Roman" w:eastAsia="Times New Roman" w:hAnsi="Times New Roman"/>
+          <w:b/>
+          <w:sz w:val="24"/>
+          <w:szCs w:val="24"/>
+        </w:rPr>
+        <w:t>Форма отчетности</w:t>
+      </w:r>
+    </w:p>
+    <w:p>
+      <w:pPr>
+        <w:spacing w:after="0" w:line="240" w:lineRule="auto"/>
+        <w:jc w:val="both"/>
+        <w:rPr>
+          <w:rFonts w:ascii="Times" w:eastAsia="Times" w:hAnsi="Times" w:cs="Times"/>
+          <w:sz w:val="20"/>
+          <w:szCs w:val="20"/>
+        </w:rPr>
+      </w:pPr>
+      <w:r>
+        <w:rPr>
+          <w:rFonts w:ascii="Times New Roman" w:eastAsia="Times New Roman" w:hAnsi="Times New Roman"/>
+          <w:color w:val="000000"/>
+          <w:sz w:val="24"/>
+          <w:szCs w:val="24"/>
+        </w:rPr>
+        <w:t>Текстовый документ с упражнениями</w:t>
+      </w:r>
+    </w:p>
+    <w:p>
+      <w:pPr>
+        <w:pBdr>
+          <w:top w:val="nil"/>
+          <w:left w:val="nil"/>
+          <w:bottom w:val="nil"/>
+          <w:right w:val="nil"/>
+          <w:between w:val="nil"/>
+        </w:pBdr>
+        <w:spacing w:after="0" w:line="240" w:lineRule="auto"/>
+        <w:jc w:val="both"/>
+        <w:rPr>
+          <w:rFonts w:ascii="Times" w:eastAsia="Times" w:hAnsi="Times" w:cs="Times"/>
+          <w:color w:val="000000"/>
+          <w:sz w:val="20"/>
+          <w:szCs w:val="20"/>
+        </w:rPr>
+      </w:pPr>
+    </w:p>
+    <w:p>
+      <w:pPr>
+        <w:spacing w:after="0" w:line="240" w:lineRule="auto"/>
+        <w:jc w:val="both"/>
+        <w:rPr>
+          <w:i/>
+          <w:color w:val="000000"/>
+        </w:rPr>
+      </w:pPr>
+      <w:r>
+        <w:rPr>
+          <w:i/>
+          <w:color w:val="000000"/>
+        </w:rPr>
+        <w:t>QR-код задания (на GIT-репозиторий):</w:t>
+      </w:r>
+    </w:p>
+    <w:p>
+      <w:pPr>
+        <w:spacing w:after="0" w:line="240" w:lineRule="auto"/>
+        <w:jc w:val="both"/>
+        <w:rPr>
+          <w:rFonts w:ascii="Times New Roman" w:eastAsia="Times New Roman" w:hAnsi="Times New Roman"/>
+          <w:sz w:val="24"/>
+          <w:szCs w:val="24"/>
+        </w:rPr>
+      </w:pPr>
+    </w:p>
+    <w:p>
+      <w:pPr>
+        <w:spacing w:after="0" w:line="240" w:lineRule="auto"/>
+        <w:jc w:val="both"/>
+        <w:rPr>
+          <w:rFonts w:ascii="Times New Roman" w:eastAsia="Times New Roman" w:hAnsi="Times New Roman"/>
+          <w:sz w:val="24"/>
+          <w:szCs w:val="24"/>
+        </w:rPr>
+      </w:pPr>
+      <w:r>
+        <w:rPr>
+          <w:rFonts w:ascii="Times New Roman" w:eastAsia="Times New Roman" w:hAnsi="Times New Roman"/>
+          <w:noProof/>
+          <w:sz w:val="24"/>
+          <w:szCs w:val="24"/>
+        </w:rPr>
+        <w:drawing>
+          <wp:inline distT="0" distB="0" distL="0" distR="0" wp14:anchorId="3BB40E58" wp14:editId="60410479">
+            <wp:extent cx="2160000" cy="2160000"/>
+            <wp:effectExtent l="0" t="0" r="0" b="0"/>
+            <wp:docPr id="7" name="Рисунок 7"/>
+            <wp:cNvGraphicFramePr>
+              <a:graphicFrameLocks xmlns:a="http://schemas.openxmlformats.org/drawingml/2006/main" noChangeAspect="1"/>
+            </wp:cNvGraphicFramePr>
+            <a:graphic xmlns:a="http://schemas.openxmlformats.org/drawingml/2006/main">
+              <a:graphicData uri="http://schemas.openxmlformats.org/drawingml/2006/picture">
+                <pic:pic xmlns:pic="http://schemas.openxmlformats.org/drawingml/2006/picture">
+                  <pic:nvPicPr>
+                    <pic:cNvPr id="0" name="Picture 5"/>
+                    <pic:cNvPicPr>
+                      <a:picLocks noChangeAspect="1" noChangeArrowheads="1"/>
+                    </pic:cNvPicPr>
+                  </pic:nvPicPr>
+                  <pic:blipFill>
+                    <a:blip r:embed="rId17" cstate="print">
+                      <a:extLst>
+                        <a:ext uri="{28A0092B-C50C-407E-A947-70E740481C1C}">
+                          <a14:useLocalDpi xmlns:a14="http://schemas.microsoft.com/office/drawing/2010/main" val="0"/>
+                        </a:ext>
+                      </a:extLst>
+                    </a:blip>
+                    <a:srcRect/>
+                    <a:stretch>
+                      <a:fillRect/>
+                    </a:stretch>
+                  </pic:blipFill>
+                  <pic:spPr bwMode="auto">
+                    <a:xfrm>
+                      <a:off x="0" y="0"/>
+                      <a:ext cx="2160000" cy="2160000"/>
+                    </a:xfrm>
+                    <a:prstGeom prst="rect">
+                      <a:avLst/>
+                    </a:prstGeom>
+                    <a:noFill/>
+                    <a:ln>
+                      <a:noFill/>
+                    </a:ln>
+                  </pic:spPr>
+                </pic:pic>
+              </a:graphicData>
+            </a:graphic>
+          </wp:inline>
+        </w:drawing>
+      </w:r>
+    </w:p>
+    <w:p>
+      <w:pPr>
+        <w:spacing w:after="0" w:line="240" w:lineRule="auto"/>
+        <w:jc w:val="both"/>
+        <w:rPr>
+          <w:rFonts w:ascii="Times New Roman" w:eastAsia="Times New Roman" w:hAnsi="Times New Roman"/>
+          <w:sz w:val="24"/>
+          <w:szCs w:val="24"/>
+        </w:rPr>
+      </w:pPr>
+    </w:p>
+    <w:p>
+      <w:pPr>
+        <w:pStyle w:val="2"/>
+        <w:jc w:val="both"/>
+      </w:pPr>
+      <w:r>
+        <w:t>Задание 1.6</w:t>
+      </w:r>
+    </w:p>
+    <w:p>
+      <w:pPr>
+        <w:spacing w:after="0" w:line="240" w:lineRule="auto"/>
+        <w:jc w:val="both"/>
+        <w:rPr>
+          <w:rFonts w:ascii="Times New Roman" w:eastAsia="Times New Roman" w:hAnsi="Times New Roman"/>
+          <w:sz w:val="24"/>
+          <w:szCs w:val="24"/>
+        </w:rPr>
+      </w:pPr>
+      <w:r>
+        <w:rPr>
+          <w:rFonts w:ascii="Times New Roman" w:eastAsia="Times New Roman" w:hAnsi="Times New Roman"/>
+          <w:sz w:val="24"/>
+          <w:szCs w:val="24"/>
+        </w:rPr>
+        <w:t>Изучить Инструкцию по охране труда программиста.</w:t>
+      </w:r>
+    </w:p>
+    <w:p>
+      <w:pPr>
+        <w:spacing w:after="0" w:line="240" w:lineRule="auto"/>
+        <w:jc w:val="both"/>
+        <w:rPr>
+          <w:rFonts w:ascii="Times New Roman" w:eastAsia="Times New Roman" w:hAnsi="Times New Roman"/>
+          <w:sz w:val="24"/>
+          <w:szCs w:val="24"/>
+        </w:rPr>
+      </w:pPr>
+    </w:p>
+    <w:p>
+      <w:pPr>
+        <w:spacing w:after="0" w:line="360" w:lineRule="auto"/>
+        <w:jc w:val="both"/>
+        <w:rPr>
+          <w:rFonts w:ascii="Times New Roman" w:eastAsia="Times New Roman" w:hAnsi="Times New Roman"/>
+          <w:b/>
+          <w:sz w:val="24"/>
+          <w:szCs w:val="24"/>
+        </w:rPr>
+      </w:pPr>
+      <w:r>
+        <w:rPr>
+          <w:rFonts w:ascii="Times New Roman" w:eastAsia="Times New Roman" w:hAnsi="Times New Roman"/>
+          <w:b/>
+          <w:sz w:val="24"/>
+          <w:szCs w:val="24"/>
+        </w:rPr>
+        <w:t>Форма отчетности</w:t>
+      </w:r>
+    </w:p>
+    <w:p>
+      <w:pPr>
+        <w:spacing w:after="0" w:line="240" w:lineRule="auto"/>
+        <w:jc w:val="both"/>
+        <w:rPr>
+          <w:rFonts w:ascii="Times" w:eastAsia="Times" w:hAnsi="Times" w:cs="Times"/>
+          <w:sz w:val="20"/>
+          <w:szCs w:val="20"/>
+        </w:rPr>
+      </w:pPr>
+      <w:r>
+        <w:rPr>
+          <w:rFonts w:ascii="Times New Roman" w:eastAsia="Times New Roman" w:hAnsi="Times New Roman"/>
+          <w:color w:val="000000"/>
+          <w:sz w:val="24"/>
+          <w:szCs w:val="24"/>
+        </w:rPr>
+        <w:t>Ссылка на информационный ресурс</w:t>
+      </w:r>
+    </w:p>
+    <w:p>
+      <w:pPr>
+        <w:pBdr>
+          <w:top w:val="nil"/>
+          <w:left w:val="nil"/>
+          <w:bottom w:val="nil"/>
+          <w:right w:val="nil"/>
+          <w:between w:val="nil"/>
+        </w:pBdr>
+        <w:spacing w:after="0" w:line="240" w:lineRule="auto"/>
+        <w:jc w:val="both"/>
+        <w:rPr>
+          <w:rFonts w:ascii="Times" w:eastAsia="Times" w:hAnsi="Times" w:cs="Times"/>
+          <w:color w:val="000000"/>
+          <w:sz w:val="20"/>
+          <w:szCs w:val="20"/>
+        </w:rPr>
+      </w:pPr>
+    </w:p>
+    <w:p>
+      <w:pPr>
+        <w:spacing w:after="0" w:line="240" w:lineRule="auto"/>
+        <w:jc w:val="both"/>
+        <w:rPr>
+          <w:i/>
+          <w:color w:val="000000"/>
+        </w:rPr>
+      </w:pPr>
+      <w:r>
+        <w:rPr>
+          <w:i/>
+          <w:color w:val="000000"/>
+        </w:rPr>
+        <w:t>QR-код задания (на GIT-репозиторий):</w:t>
+      </w:r>
+    </w:p>
+    <w:p>
+      <w:pPr>
+        <w:spacing w:after="0" w:line="240" w:lineRule="auto"/>
+        <w:jc w:val="both"/>
+        <w:rPr>
+          <w:i/>
+          <w:color w:val="000000"/>
+        </w:rPr>
+      </w:pPr>
+    </w:p>
+    <w:p>
+      <w:pPr>
+        <w:spacing w:after="0" w:line="240" w:lineRule="auto"/>
+        <w:jc w:val="both"/>
+        <w:rPr>
+          <w:rFonts w:ascii="Times" w:eastAsia="Times" w:hAnsi="Times" w:cs="Times"/>
+          <w:sz w:val="20"/>
+          <w:szCs w:val="20"/>
+        </w:rPr>
+      </w:pPr>
+      <w:r>
+        <w:rPr>
+          <w:rFonts w:ascii="Times" w:eastAsia="Times" w:hAnsi="Times" w:cs="Times"/>
+          <w:noProof/>
+          <w:sz w:val="20"/>
+          <w:szCs w:val="20"/>
+        </w:rPr>
+        <w:drawing>
+          <wp:inline distT="0" distB="0" distL="0" distR="0" wp14:anchorId="500CACCC" wp14:editId="3C035D06">
+            <wp:extent cx="2160000" cy="2160000"/>
+            <wp:effectExtent l="0" t="0" r="0" b="0"/>
+            <wp:docPr id="8" name="Рисунок 8"/>
+            <wp:cNvGraphicFramePr>
+              <a:graphicFrameLocks xmlns:a="http://schemas.openxmlformats.org/drawingml/2006/main" noChangeAspect="1"/>
+            </wp:cNvGraphicFramePr>
+            <a:graphic xmlns:a="http://schemas.openxmlformats.org/drawingml/2006/main">
+              <a:graphicData uri="http://schemas.openxmlformats.org/drawingml/2006/picture">
+                <pic:pic xmlns:pic="http://schemas.openxmlformats.org/drawingml/2006/picture">
+                  <pic:nvPicPr>
+                    <pic:cNvPr id="0" name="Picture 6"/>
+                    <pic:cNvPicPr>
+                      <a:picLocks noChangeAspect="1" noChangeArrowheads="1"/>
+                    </pic:cNvPicPr>
+                  </pic:nvPicPr>
+                  <pic:blipFill>
                     <a:blip r:embed="rId18" cstate="print">
                       <a:extLst>
                         <a:ext uri="{28A0092B-C50C-407E-A947-70E740481C1C}">
@@ -1505,55 +2078,6 @@
     </w:p>
     <w:p>
       <w:pPr>
-        <w:pStyle w:val="2"/>
-        <w:jc w:val="both"/>
-      </w:pPr>
-      <w:r>
-        <w:t>Задание 1.4</w:t>
-      </w:r>
-    </w:p>
-    <w:p>
-      <w:pPr>
-        <w:spacing w:line="240" w:lineRule="auto"/>
-        <w:jc w:val="both"/>
-        <w:rPr>
-          <w:rFonts w:ascii="Times New Roman" w:eastAsia="Times New Roman" w:hAnsi="Times New Roman"/>
-          <w:sz w:val="24"/>
-          <w:szCs w:val="24"/>
-        </w:rPr>
-      </w:pPr>
-      <w:r>
-        <w:rPr>
-          <w:rFonts w:ascii="Times New Roman" w:eastAsia="Times New Roman" w:hAnsi="Times New Roman"/>
-          <w:sz w:val="24"/>
-          <w:szCs w:val="24"/>
-        </w:rPr>
-        <w:t>Изучить и освоить комплекс физических упражнений для программиста.</w:t>
-      </w:r>
-    </w:p>
-    <w:p>
-      <w:pPr>
-        <w:spacing w:after="0" w:line="360" w:lineRule="auto"/>
-        <w:jc w:val="both"/>
-        <w:rPr>
-          <w:rFonts w:ascii="Times New Roman" w:eastAsia="Times New Roman" w:hAnsi="Times New Roman"/>
-          <w:b/>
-          <w:sz w:val="24"/>
-          <w:szCs w:val="24"/>
-        </w:rPr>
-      </w:pPr>
-      <w:r>
-        <w:rPr>
-          <w:rFonts w:ascii="Times New Roman" w:eastAsia="Times New Roman" w:hAnsi="Times New Roman"/>
-          <w:b/>
-          <w:sz w:val="24"/>
-          <w:szCs w:val="24"/>
-        </w:rPr>
-        <w:t>Форма отчетности</w:t>
-      </w:r>
-    </w:p>
-    <w:p>
-      <w:pPr>
         <w:spacing w:after="0" w:line="240" w:lineRule="auto"/>
         <w:jc w:val="both"/>
         <w:rPr>
@@ -1562,30 +2086,13 @@
           <w:szCs w:val="20"/>
         </w:rPr>
       </w:pPr>
-      <w:r>
-        <w:rPr>
-          <w:rFonts w:ascii="Times New Roman" w:eastAsia="Times New Roman" w:hAnsi="Times New Roman"/>
-          <w:color w:val="000000"/>
-          <w:sz w:val="24"/>
-          <w:szCs w:val="24"/>
-        </w:rPr>
-        <w:t>Текстовый документ с упражнениями</w:t>
-      </w:r>
-    </w:p>
-    <w:p>
-      <w:pPr>
-        <w:pBdr>
-          <w:top w:val="nil"/>
-          <w:left w:val="nil"/>
-          <w:bottom w:val="nil"/>
-          <w:right w:val="nil"/>
-          <w:between w:val="nil"/>
-        </w:pBdr>
+    </w:p>
+    <w:p>
+      <w:pPr>
         <w:spacing w:after="0" w:line="240" w:lineRule="auto"/>
         <w:jc w:val="both"/>
         <w:rPr>
           <w:rFonts w:ascii="Times" w:eastAsia="Times" w:hAnsi="Times" w:cs="Times"/>
-          <w:color w:val="000000"/>
           <w:sz w:val="20"/>
           <w:szCs w:val="20"/>
         </w:rPr>
@@ -1593,6 +2100,138 @@
     </w:p>
     <w:p>
       <w:pPr>
+        <w:rPr>
+          <w:rFonts w:asciiTheme="majorHAnsi" w:eastAsiaTheme="majorEastAsia" w:hAnsiTheme="majorHAnsi" w:cstheme="majorBidi"/>
+          <w:color w:val="365F91" w:themeColor="accent1" w:themeShade="BF"/>
+          <w:sz w:val="26"/>
+          <w:szCs w:val="26"/>
+        </w:rPr>
+      </w:pPr>
+      <w:r>
+        <w:br w:type="page"/>
+      </w:r>
+    </w:p>
+    <w:p>
+      <w:pPr>
+        <w:pStyle w:val="2"/>
+        <w:jc w:val="both"/>
+      </w:pPr>
+      <w:r>
+        <w:lastRenderedPageBreak/>
+        <w:t>Задание 1.7</w:t>
+      </w:r>
+    </w:p>
+    <w:p>
+      <w:pPr>
+        <w:spacing w:after="0" w:line="240" w:lineRule="auto"/>
+        <w:jc w:val="both"/>
+        <w:rPr>
+          <w:rFonts w:ascii="Times New Roman" w:eastAsia="Times New Roman" w:hAnsi="Times New Roman"/>
+          <w:sz w:val="24"/>
+          <w:szCs w:val="24"/>
+        </w:rPr>
+      </w:pPr>
+      <w:r>
+        <w:rPr>
+          <w:rFonts w:ascii="Times New Roman" w:eastAsia="Times New Roman" w:hAnsi="Times New Roman"/>
+          <w:sz w:val="24"/>
+          <w:szCs w:val="24"/>
+        </w:rPr>
+        <w:t xml:space="preserve">Изучить "Квалификационный справочник должностей руководителей, специалистов и других служащих" </w:t>
+      </w:r>
+    </w:p>
+    <w:p>
+      <w:pPr>
+        <w:spacing w:after="0" w:line="240" w:lineRule="auto"/>
+        <w:jc w:val="both"/>
+        <w:rPr>
+          <w:rFonts w:ascii="Times New Roman" w:eastAsia="Times New Roman" w:hAnsi="Times New Roman"/>
+          <w:sz w:val="24"/>
+          <w:szCs w:val="24"/>
+        </w:rPr>
+      </w:pPr>
+      <w:r>
+        <w:rPr>
+          <w:rFonts w:ascii="Times New Roman" w:eastAsia="Times New Roman" w:hAnsi="Times New Roman"/>
+          <w:sz w:val="24"/>
+          <w:szCs w:val="24"/>
+        </w:rPr>
+        <w:t>(утв. Постановлением Минтруда России от 21.08.1998 N 37) (ред. от 12.02.2014)</w:t>
+      </w:r>
+    </w:p>
+    <w:p>
+      <w:pPr>
+        <w:spacing w:after="0" w:line="240" w:lineRule="auto"/>
+        <w:jc w:val="both"/>
+        <w:rPr>
+          <w:rFonts w:ascii="Times New Roman" w:eastAsia="Times New Roman" w:hAnsi="Times New Roman"/>
+          <w:sz w:val="24"/>
+          <w:szCs w:val="24"/>
+        </w:rPr>
+      </w:pPr>
+      <w:r>
+        <w:rPr>
+          <w:rFonts w:ascii="Times New Roman" w:eastAsia="Times New Roman" w:hAnsi="Times New Roman"/>
+          <w:sz w:val="24"/>
+          <w:szCs w:val="24"/>
+        </w:rPr>
+        <w:t>Инженер-программист (программист)</w:t>
+      </w:r>
+    </w:p>
+    <w:p>
+      <w:pPr>
+        <w:spacing w:after="0" w:line="240" w:lineRule="auto"/>
+        <w:jc w:val="both"/>
+        <w:rPr>
+          <w:rFonts w:ascii="Times New Roman" w:eastAsia="Times New Roman" w:hAnsi="Times New Roman"/>
+          <w:sz w:val="24"/>
+          <w:szCs w:val="24"/>
+        </w:rPr>
+      </w:pPr>
+    </w:p>
+    <w:p>
+      <w:pPr>
+        <w:spacing w:after="0" w:line="360" w:lineRule="auto"/>
+        <w:jc w:val="both"/>
+        <w:rPr>
+          <w:rFonts w:ascii="Times New Roman" w:eastAsia="Times New Roman" w:hAnsi="Times New Roman"/>
+          <w:b/>
+          <w:sz w:val="24"/>
+          <w:szCs w:val="24"/>
+        </w:rPr>
+      </w:pPr>
+      <w:r>
+        <w:rPr>
+          <w:rFonts w:ascii="Times New Roman" w:eastAsia="Times New Roman" w:hAnsi="Times New Roman"/>
+          <w:b/>
+          <w:sz w:val="24"/>
+          <w:szCs w:val="24"/>
+        </w:rPr>
+        <w:t>Форма отчетности</w:t>
+      </w:r>
+    </w:p>
+    <w:p>
+      <w:pPr>
+        <w:spacing w:after="0" w:line="240" w:lineRule="auto"/>
+        <w:jc w:val="both"/>
+        <w:rPr>
+          <w:rFonts w:ascii="Times" w:eastAsia="Times" w:hAnsi="Times" w:cs="Times"/>
+          <w:sz w:val="20"/>
+          <w:szCs w:val="20"/>
+        </w:rPr>
+      </w:pPr>
+      <w:r>
+        <w:rPr>
+          <w:rFonts w:ascii="Times New Roman" w:eastAsia="Times New Roman" w:hAnsi="Times New Roman"/>
+          <w:color w:val="000000"/>
+          <w:sz w:val="24"/>
+          <w:szCs w:val="24"/>
+        </w:rPr>
+        <w:t>Ссылка на информационный ресурс</w:t>
+      </w:r>
+    </w:p>
+    <w:p>
+      <w:pPr>
         <w:spacing w:after="0" w:line="240" w:lineRule="auto"/>
         <w:jc w:val="both"/>
         <w:rPr>
@@ -1613,9 +2252,8 @@
         <w:spacing w:after="0" w:line="240" w:lineRule="auto"/>
         <w:jc w:val="both"/>
         <w:rPr>
-          <w:rFonts w:ascii="Times New Roman" w:eastAsia="Times New Roman" w:hAnsi="Times New Roman"/>
-          <w:sz w:val="24"/>
-          <w:szCs w:val="24"/>
+          <w:i/>
+          <w:color w:val="000000"/>
         </w:rPr>
       </w:pPr>
     </w:p>
@@ -1637,10 +2275,10 @@
           <w:szCs w:val="24"/>
         </w:rPr>
         <w:drawing>
-          <wp:inline distT="0" distB="0" distL="0" distR="0" wp14:anchorId="4D90497B" wp14:editId="3D69E30E">
+          <wp:inline distT="0" distB="0" distL="0" distR="0" wp14:anchorId="33A29D6A" wp14:editId="2F7D868F">
             <wp:extent cx="2160000" cy="2160000"/>
             <wp:effectExtent l="0" t="0" r="0" b="0"/>
-            <wp:docPr id="6" name="Рисунок 6"/>
+            <wp:docPr id="9" name="Рисунок 9"/>
             <wp:cNvGraphicFramePr>
               <a:graphicFrameLocks xmlns:a="http://schemas.openxmlformats.org/drawingml/2006/main" noChangeAspect="1"/>
             </wp:cNvGraphicFramePr>
@@ -1648,7 +2286,7 @@
               <a:graphicData uri="http://schemas.openxmlformats.org/drawingml/2006/picture">
                 <pic:pic xmlns:pic="http://schemas.openxmlformats.org/drawingml/2006/picture">
                   <pic:nvPicPr>
-                    <pic:cNvPr id="0" name="Picture 4"/>
+                    <pic:cNvPr id="0" name="Picture 7"/>
                     <pic:cNvPicPr>
                       <a:picLocks noChangeAspect="1" noChangeArrowheads="1"/>
                     </pic:cNvPicPr>
@@ -1699,48 +2337,51 @@
     </w:p>
     <w:p>
       <w:pPr>
-        <w:rPr>
-          <w:rFonts w:asciiTheme="majorHAnsi" w:eastAsiaTheme="majorEastAsia" w:hAnsiTheme="majorHAnsi" w:cstheme="majorBidi"/>
-          <w:color w:val="365F91" w:themeColor="accent1" w:themeShade="BF"/>
-          <w:sz w:val="26"/>
-          <w:szCs w:val="26"/>
-        </w:rPr>
-      </w:pPr>
-      <w:r>
-        <w:br w:type="page"/>
-      </w:r>
-    </w:p>
-    <w:p>
-      <w:pPr>
         <w:pStyle w:val="2"/>
         <w:jc w:val="both"/>
       </w:pPr>
       <w:r>
-        <w:lastRenderedPageBreak/>
-        <w:t>Задание 1.5</w:t>
-      </w:r>
-    </w:p>
-    <w:p>
-      <w:pPr>
-        <w:spacing w:after="0" w:line="240" w:lineRule="auto"/>
-        <w:jc w:val="both"/>
-        <w:rPr>
-          <w:rFonts w:ascii="Times New Roman" w:eastAsia="Times New Roman" w:hAnsi="Times New Roman"/>
-          <w:b/>
-          <w:i/>
-          <w:color w:val="000000"/>
-          <w:sz w:val="24"/>
-          <w:szCs w:val="24"/>
-        </w:rPr>
-      </w:pPr>
-      <w:r>
-        <w:rPr>
-          <w:rFonts w:ascii="Times New Roman" w:eastAsia="Times New Roman" w:hAnsi="Times New Roman"/>
-          <w:sz w:val="24"/>
-          <w:szCs w:val="24"/>
-        </w:rPr>
-        <w:t>Изучить и освоить гимнастику для глаз.</w:t>
-      </w:r>
+        <w:t>Задание 1.8</w:t>
+      </w:r>
+    </w:p>
+    <w:p>
+      <w:pPr>
+        <w:spacing w:after="0" w:line="240" w:lineRule="auto"/>
+        <w:jc w:val="both"/>
+        <w:rPr>
+          <w:rFonts w:ascii="Times New Roman" w:eastAsia="Times New Roman" w:hAnsi="Times New Roman"/>
+          <w:sz w:val="24"/>
+          <w:szCs w:val="24"/>
+        </w:rPr>
+      </w:pPr>
+      <w:r>
+        <w:rPr>
+          <w:rFonts w:ascii="Times New Roman" w:eastAsia="Times New Roman" w:hAnsi="Times New Roman"/>
+          <w:sz w:val="24"/>
+          <w:szCs w:val="24"/>
+        </w:rPr>
+        <w:t>Проанализировать справочную систему «Охрана труда»</w:t>
+      </w:r>
+    </w:p>
+    <w:p>
+      <w:pPr>
+        <w:spacing w:after="0" w:line="240" w:lineRule="auto"/>
+        <w:jc w:val="both"/>
+        <w:rPr>
+          <w:rFonts w:ascii="Times New Roman" w:eastAsia="Times New Roman" w:hAnsi="Times New Roman"/>
+          <w:sz w:val="24"/>
+          <w:szCs w:val="24"/>
+        </w:rPr>
+      </w:pPr>
+      <w:hyperlink r:id="rId20">
+        <w:r>
+          <w:rPr>
+            <w:color w:val="0000FF"/>
+            <w:u w:val="single"/>
+          </w:rPr>
+          <w:t>http://vip.1otruda.ru/#/document/16/22020/bssPhr1/?of=copy-063d39f27a</w:t>
+        </w:r>
+      </w:hyperlink>
     </w:p>
     <w:p>
       <w:pPr>
@@ -1791,7 +2432,27 @@
           <w:sz w:val="24"/>
           <w:szCs w:val="24"/>
         </w:rPr>
-        <w:t>Текстовый документ с упражнениями</w:t>
+        <w:t xml:space="preserve">Описать интерфейс и возможности работы с системой (текстовый документ или презентация или </w:t>
+      </w:r>
+      <w:proofErr w:type="spellStart"/>
+      <w:r>
+        <w:rPr>
+          <w:rFonts w:ascii="Times New Roman" w:eastAsia="Times New Roman" w:hAnsi="Times New Roman"/>
+          <w:color w:val="000000"/>
+          <w:sz w:val="24"/>
+          <w:szCs w:val="24"/>
+        </w:rPr>
+        <w:t>скринкаст</w:t>
+      </w:r>
+      <w:proofErr w:type="spellEnd"/>
+      <w:r>
+        <w:rPr>
+          <w:rFonts w:ascii="Times New Roman" w:eastAsia="Times New Roman" w:hAnsi="Times New Roman"/>
+          <w:color w:val="000000"/>
+          <w:sz w:val="24"/>
+          <w:szCs w:val="24"/>
+        </w:rPr>
+        <w:t>)</w:t>
       </w:r>
     </w:p>
     <w:p>
@@ -1835,9 +2496,8 @@
         <w:spacing w:after="0" w:line="240" w:lineRule="auto"/>
         <w:jc w:val="both"/>
         <w:rPr>
-          <w:rFonts w:ascii="Times New Roman" w:eastAsia="Times New Roman" w:hAnsi="Times New Roman"/>
-          <w:sz w:val="24"/>
-          <w:szCs w:val="24"/>
+          <w:i/>
+          <w:color w:val="000000"/>
         </w:rPr>
       </w:pPr>
     </w:p>
@@ -1859,10 +2519,10 @@
           <w:szCs w:val="24"/>
         </w:rPr>
         <w:drawing>
-          <wp:inline distT="0" distB="0" distL="0" distR="0" wp14:anchorId="3BB40E58" wp14:editId="60410479">
+          <wp:inline distT="0" distB="0" distL="0" distR="0" wp14:anchorId="70A8DD21" wp14:editId="297238A7">
             <wp:extent cx="2160000" cy="2160000"/>
             <wp:effectExtent l="0" t="0" r="0" b="0"/>
-            <wp:docPr id="7" name="Рисунок 7"/>
+            <wp:docPr id="12" name="Рисунок 12"/>
             <wp:cNvGraphicFramePr>
               <a:graphicFrameLocks xmlns:a="http://schemas.openxmlformats.org/drawingml/2006/main" noChangeAspect="1"/>
             </wp:cNvGraphicFramePr>
@@ -1870,211 +2530,7 @@
               <a:graphicData uri="http://schemas.openxmlformats.org/drawingml/2006/picture">
                 <pic:pic xmlns:pic="http://schemas.openxmlformats.org/drawingml/2006/picture">
                   <pic:nvPicPr>
-                    <pic:cNvPr id="0" name="Picture 5"/>
-                    <pic:cNvPicPr>
-                      <a:picLocks noChangeAspect="1" noChangeArrowheads="1"/>
-                    </pic:cNvPicPr>
-                  </pic:nvPicPr>
-                  <pic:blipFill>
-                    <a:blip r:embed="rId20" cstate="print">
-                      <a:extLst>
-                        <a:ext uri="{28A0092B-C50C-407E-A947-70E740481C1C}">
-                          <a14:useLocalDpi xmlns:a14="http://schemas.microsoft.com/office/drawing/2010/main" val="0"/>
-                        </a:ext>
-                      </a:extLst>
-                    </a:blip>
-                    <a:srcRect/>
-                    <a:stretch>
-                      <a:fillRect/>
-                    </a:stretch>
-                  </pic:blipFill>
-                  <pic:spPr bwMode="auto">
-                    <a:xfrm>
-                      <a:off x="0" y="0"/>
-                      <a:ext cx="2160000" cy="2160000"/>
-                    </a:xfrm>
-                    <a:prstGeom prst="rect">
-                      <a:avLst/>
-                    </a:prstGeom>
-                    <a:noFill/>
-                    <a:ln>
-                      <a:noFill/>
-                    </a:ln>
-                  </pic:spPr>
-                </pic:pic>
-              </a:graphicData>
-            </a:graphic>
-          </wp:inline>
-        </w:drawing>
-      </w:r>
-    </w:p>
-    <w:p>
-      <w:pPr>
-        <w:spacing w:after="0" w:line="240" w:lineRule="auto"/>
-        <w:jc w:val="both"/>
-        <w:rPr>
-          <w:rFonts w:ascii="Times New Roman" w:eastAsia="Times New Roman" w:hAnsi="Times New Roman"/>
-          <w:sz w:val="24"/>
-          <w:szCs w:val="24"/>
-        </w:rPr>
-      </w:pPr>
-    </w:p>
-    <w:p>
-      <w:pPr>
-        <w:pStyle w:val="2"/>
-        <w:jc w:val="both"/>
-      </w:pPr>
-      <w:r>
-        <w:t>Задание 1.6</w:t>
-      </w:r>
-    </w:p>
-    <w:p>
-      <w:pPr>
-        <w:spacing w:after="0" w:line="240" w:lineRule="auto"/>
-        <w:jc w:val="both"/>
-        <w:rPr>
-          <w:rFonts w:ascii="Times New Roman" w:eastAsia="Times New Roman" w:hAnsi="Times New Roman"/>
-          <w:sz w:val="24"/>
-          <w:szCs w:val="24"/>
-        </w:rPr>
-      </w:pPr>
-      <w:r>
-        <w:rPr>
-          <w:rFonts w:ascii="Times New Roman" w:eastAsia="Times New Roman" w:hAnsi="Times New Roman"/>
-          <w:sz w:val="24"/>
-          <w:szCs w:val="24"/>
-        </w:rPr>
-        <w:t>Изучить Инструкцию по охране труда программиста.</w:t>
-      </w:r>
-    </w:p>
-    <w:p>
-      <w:pPr>
-        <w:spacing w:after="0" w:line="240" w:lineRule="auto"/>
-        <w:jc w:val="both"/>
-        <w:rPr>
-          <w:rFonts w:ascii="Times New Roman" w:eastAsia="Times New Roman" w:hAnsi="Times New Roman"/>
-          <w:sz w:val="24"/>
-          <w:szCs w:val="24"/>
-        </w:rPr>
-      </w:pPr>
-    </w:p>
-    <w:p>
-      <w:pPr>
-        <w:spacing w:after="0" w:line="360" w:lineRule="auto"/>
-        <w:jc w:val="both"/>
-        <w:rPr>
-          <w:rFonts w:ascii="Times New Roman" w:eastAsia="Times New Roman" w:hAnsi="Times New Roman"/>
-          <w:b/>
-          <w:sz w:val="24"/>
-          <w:szCs w:val="24"/>
-        </w:rPr>
-      </w:pPr>
-      <w:r>
-        <w:rPr>
-          <w:rFonts w:ascii="Times New Roman" w:eastAsia="Times New Roman" w:hAnsi="Times New Roman"/>
-          <w:b/>
-          <w:sz w:val="24"/>
-          <w:szCs w:val="24"/>
-        </w:rPr>
-        <w:t>Форма отчетности</w:t>
-      </w:r>
-    </w:p>
-    <w:p>
-      <w:pPr>
-        <w:spacing w:after="0" w:line="240" w:lineRule="auto"/>
-        <w:jc w:val="both"/>
-        <w:rPr>
-          <w:rFonts w:ascii="Times" w:eastAsia="Times" w:hAnsi="Times" w:cs="Times"/>
-          <w:sz w:val="20"/>
-          <w:szCs w:val="20"/>
-        </w:rPr>
-      </w:pPr>
-      <w:r>
-        <w:rPr>
-          <w:rFonts w:ascii="Times New Roman" w:eastAsia="Times New Roman" w:hAnsi="Times New Roman"/>
-          <w:color w:val="000000"/>
-          <w:sz w:val="24"/>
-          <w:szCs w:val="24"/>
-        </w:rPr>
-        <w:t>Ссылка на информационный ресурс</w:t>
-      </w:r>
-    </w:p>
-    <w:p>
-      <w:pPr>
-        <w:pBdr>
-          <w:top w:val="nil"/>
-          <w:left w:val="nil"/>
-          <w:bottom w:val="nil"/>
-          <w:right w:val="nil"/>
-          <w:between w:val="nil"/>
-        </w:pBdr>
-        <w:spacing w:after="0" w:line="240" w:lineRule="auto"/>
-        <w:jc w:val="both"/>
-        <w:rPr>
-          <w:rFonts w:ascii="Times" w:eastAsia="Times" w:hAnsi="Times" w:cs="Times"/>
-          <w:color w:val="000000"/>
-          <w:sz w:val="20"/>
-          <w:szCs w:val="20"/>
-        </w:rPr>
-      </w:pPr>
-    </w:p>
-    <w:p>
-      <w:pPr>
-        <w:spacing w:after="0" w:line="240" w:lineRule="auto"/>
-        <w:jc w:val="both"/>
-        <w:rPr>
-          <w:i/>
-          <w:color w:val="000000"/>
-        </w:rPr>
-      </w:pPr>
-      <w:r>
-        <w:rPr>
-          <w:i/>
-          <w:color w:val="000000"/>
-        </w:rPr>
-        <w:t>QR-код задания (на GIT-репозиторий):</w:t>
-      </w:r>
-    </w:p>
-    <w:p>
-      <w:pPr>
-        <w:spacing w:after="0" w:line="240" w:lineRule="auto"/>
-        <w:jc w:val="both"/>
-        <w:rPr>
-          <w:i/>
-          <w:color w:val="000000"/>
-        </w:rPr>
-      </w:pPr>
-    </w:p>
-    <w:p>
-      <w:pPr>
-        <w:spacing w:after="0" w:line="240" w:lineRule="auto"/>
-        <w:jc w:val="both"/>
-        <w:rPr>
-          <w:rFonts w:ascii="Times" w:eastAsia="Times" w:hAnsi="Times" w:cs="Times"/>
-          <w:sz w:val="20"/>
-          <w:szCs w:val="20"/>
-        </w:rPr>
-      </w:pPr>
-      <w:r>
-        <w:rPr>
-          <w:rFonts w:ascii="Times" w:eastAsia="Times" w:hAnsi="Times" w:cs="Times"/>
-          <w:noProof/>
-          <w:sz w:val="20"/>
-          <w:szCs w:val="20"/>
-        </w:rPr>
-        <w:drawing>
-          <wp:inline distT="0" distB="0" distL="0" distR="0" wp14:anchorId="500CACCC" wp14:editId="3C035D06">
-            <wp:extent cx="2160000" cy="2160000"/>
-            <wp:effectExtent l="0" t="0" r="0" b="0"/>
-            <wp:docPr id="8" name="Рисунок 8"/>
-            <wp:cNvGraphicFramePr>
-              <a:graphicFrameLocks xmlns:a="http://schemas.openxmlformats.org/drawingml/2006/main" noChangeAspect="1"/>
-            </wp:cNvGraphicFramePr>
-            <a:graphic xmlns:a="http://schemas.openxmlformats.org/drawingml/2006/main">
-              <a:graphicData uri="http://schemas.openxmlformats.org/drawingml/2006/picture">
-                <pic:pic xmlns:pic="http://schemas.openxmlformats.org/drawingml/2006/picture">
-                  <pic:nvPicPr>
-                    <pic:cNvPr id="0" name="Picture 6"/>
+                    <pic:cNvPr id="0" name="Picture 10"/>
                     <pic:cNvPicPr>
                       <a:picLocks noChangeAspect="1" noChangeArrowheads="1"/>
                     </pic:cNvPicPr>
@@ -2117,20 +2573,9 @@
         <w:spacing w:after="0" w:line="240" w:lineRule="auto"/>
         <w:jc w:val="both"/>
         <w:rPr>
-          <w:rFonts w:ascii="Times" w:eastAsia="Times" w:hAnsi="Times" w:cs="Times"/>
-          <w:sz w:val="20"/>
-          <w:szCs w:val="20"/>
-        </w:rPr>
-      </w:pPr>
-    </w:p>
-    <w:p>
-      <w:pPr>
-        <w:spacing w:after="0" w:line="240" w:lineRule="auto"/>
-        <w:jc w:val="both"/>
-        <w:rPr>
-          <w:rFonts w:ascii="Times" w:eastAsia="Times" w:hAnsi="Times" w:cs="Times"/>
-          <w:sz w:val="20"/>
-          <w:szCs w:val="20"/>
+          <w:rFonts w:ascii="Times New Roman" w:eastAsia="Times New Roman" w:hAnsi="Times New Roman"/>
+          <w:sz w:val="24"/>
+          <w:szCs w:val="24"/>
         </w:rPr>
       </w:pPr>
     </w:p>
@@ -2154,65 +2599,51 @@
       </w:pPr>
       <w:r>
         <w:lastRenderedPageBreak/>
-        <w:t>Задание 1.7</w:t>
-      </w:r>
-    </w:p>
-    <w:p>
-      <w:pPr>
-        <w:spacing w:after="0" w:line="240" w:lineRule="auto"/>
-        <w:jc w:val="both"/>
-        <w:rPr>
-          <w:rFonts w:ascii="Times New Roman" w:eastAsia="Times New Roman" w:hAnsi="Times New Roman"/>
-          <w:sz w:val="24"/>
-          <w:szCs w:val="24"/>
-        </w:rPr>
-      </w:pPr>
-      <w:r>
-        <w:rPr>
-          <w:rFonts w:ascii="Times New Roman" w:eastAsia="Times New Roman" w:hAnsi="Times New Roman"/>
-          <w:sz w:val="24"/>
-          <w:szCs w:val="24"/>
-        </w:rPr>
-        <w:t xml:space="preserve">Изучить "Квалификационный справочник должностей руководителей, специалистов и других служащих" </w:t>
-      </w:r>
-    </w:p>
-    <w:p>
-      <w:pPr>
-        <w:spacing w:after="0" w:line="240" w:lineRule="auto"/>
-        <w:jc w:val="both"/>
-        <w:rPr>
-          <w:rFonts w:ascii="Times New Roman" w:eastAsia="Times New Roman" w:hAnsi="Times New Roman"/>
-          <w:sz w:val="24"/>
-          <w:szCs w:val="24"/>
-        </w:rPr>
-      </w:pPr>
-      <w:r>
-        <w:rPr>
-          <w:rFonts w:ascii="Times New Roman" w:eastAsia="Times New Roman" w:hAnsi="Times New Roman"/>
-          <w:sz w:val="24"/>
-          <w:szCs w:val="24"/>
-        </w:rPr>
-        <w:t>(утв. Постановлением Минтруда России от 21.08.1998 N 37) (ред. от 12.02.2014)</w:t>
-      </w:r>
-    </w:p>
-    <w:p>
-      <w:pPr>
-        <w:spacing w:after="0" w:line="240" w:lineRule="auto"/>
-        <w:jc w:val="both"/>
-        <w:rPr>
-          <w:rFonts w:ascii="Times New Roman" w:eastAsia="Times New Roman" w:hAnsi="Times New Roman"/>
-          <w:sz w:val="24"/>
-          <w:szCs w:val="24"/>
-        </w:rPr>
-      </w:pPr>
-      <w:r>
-        <w:rPr>
-          <w:rFonts w:ascii="Times New Roman" w:eastAsia="Times New Roman" w:hAnsi="Times New Roman"/>
-          <w:sz w:val="24"/>
-          <w:szCs w:val="24"/>
-        </w:rPr>
-        <w:t>Инженер-программист (программист)</w:t>
-      </w:r>
+        <w:t>Задание 1.9</w:t>
+      </w:r>
+    </w:p>
+    <w:p>
+      <w:pPr>
+        <w:spacing w:after="0" w:line="240" w:lineRule="auto"/>
+        <w:jc w:val="both"/>
+        <w:rPr>
+          <w:rFonts w:ascii="Times New Roman" w:eastAsia="Times New Roman" w:hAnsi="Times New Roman"/>
+          <w:sz w:val="24"/>
+          <w:szCs w:val="24"/>
+        </w:rPr>
+      </w:pPr>
+      <w:r>
+        <w:rPr>
+          <w:rFonts w:ascii="Times New Roman" w:eastAsia="Times New Roman" w:hAnsi="Times New Roman"/>
+          <w:sz w:val="24"/>
+          <w:szCs w:val="24"/>
+        </w:rPr>
+        <w:t>Изучить Постановление Главного государственного санитарного врача РФ от 21.06.2016 N 81 "Об утверждении СанПиН 2.2.4.3359-16 "Санитарно-эпидемиологические требования к физическим факторам на рабочих местах" (вместе с "СанПиН 2.2.4.3359-16. Санитарно-эпидемиологические правила и нормативы...") (Зарегистрировано в Минюсте России 08.08.2016 N 43153)</w:t>
+      </w:r>
+    </w:p>
+    <w:p>
+      <w:pPr>
+        <w:spacing w:after="0" w:line="240" w:lineRule="auto"/>
+        <w:jc w:val="both"/>
+        <w:rPr>
+          <w:rFonts w:ascii="Times New Roman" w:eastAsia="Times New Roman" w:hAnsi="Times New Roman"/>
+          <w:color w:val="000000"/>
+          <w:sz w:val="24"/>
+          <w:szCs w:val="24"/>
+        </w:rPr>
+      </w:pPr>
+      <w:hyperlink r:id="rId22">
+        <w:r>
+          <w:rPr>
+            <w:rFonts w:ascii="Times New Roman" w:eastAsia="Times New Roman" w:hAnsi="Times New Roman"/>
+            <w:color w:val="0000FF"/>
+            <w:sz w:val="24"/>
+            <w:szCs w:val="24"/>
+            <w:u w:val="single"/>
+          </w:rPr>
+          <w:t>http://www.consultant.ru/document/cons_doc_LAW_203183/</w:t>
+        </w:r>
+      </w:hyperlink>
     </w:p>
     <w:p>
       <w:pPr>
@@ -2263,8 +2694,27 @@
           <w:sz w:val="24"/>
           <w:szCs w:val="24"/>
         </w:rPr>
-        <w:t>Ссылка на информационный ресурс</w:t>
-      </w:r>
+        <w:t>План (текстовый документ)</w:t>
+      </w:r>
+    </w:p>
+    <w:p>
+      <w:pPr>
+        <w:pBdr>
+          <w:top w:val="nil"/>
+          <w:left w:val="nil"/>
+          <w:bottom w:val="nil"/>
+          <w:right w:val="nil"/>
+          <w:between w:val="nil"/>
+        </w:pBdr>
+        <w:spacing w:after="0" w:line="240" w:lineRule="auto"/>
+        <w:jc w:val="both"/>
+        <w:rPr>
+          <w:rFonts w:ascii="Times" w:eastAsia="Times" w:hAnsi="Times" w:cs="Times"/>
+          <w:color w:val="000000"/>
+          <w:sz w:val="20"/>
+          <w:szCs w:val="20"/>
+        </w:rPr>
+      </w:pPr>
     </w:p>
     <w:p>
       <w:pPr>
@@ -2288,33 +2738,34 @@
         <w:spacing w:after="0" w:line="240" w:lineRule="auto"/>
         <w:jc w:val="both"/>
         <w:rPr>
-          <w:i/>
-          <w:color w:val="000000"/>
-        </w:rPr>
-      </w:pPr>
-    </w:p>
-    <w:p>
-      <w:pPr>
-        <w:spacing w:after="0" w:line="240" w:lineRule="auto"/>
-        <w:jc w:val="both"/>
-        <w:rPr>
-          <w:rFonts w:ascii="Times New Roman" w:eastAsia="Times New Roman" w:hAnsi="Times New Roman"/>
-          <w:sz w:val="24"/>
-          <w:szCs w:val="24"/>
-        </w:rPr>
-      </w:pPr>
-      <w:r>
-        <w:rPr>
-          <w:rFonts w:ascii="Times New Roman" w:eastAsia="Times New Roman" w:hAnsi="Times New Roman"/>
+          <w:rFonts w:ascii="Times" w:eastAsia="Times" w:hAnsi="Times" w:cs="Times"/>
+          <w:sz w:val="20"/>
+          <w:szCs w:val="20"/>
+        </w:rPr>
+      </w:pPr>
+    </w:p>
+    <w:p>
+      <w:pPr>
+        <w:spacing w:after="0" w:line="240" w:lineRule="auto"/>
+        <w:jc w:val="both"/>
+        <w:rPr>
+          <w:rFonts w:ascii="Times" w:eastAsia="Times" w:hAnsi="Times" w:cs="Times"/>
+          <w:sz w:val="20"/>
+          <w:szCs w:val="20"/>
+        </w:rPr>
+      </w:pPr>
+      <w:r>
+        <w:rPr>
+          <w:rFonts w:ascii="Times" w:eastAsia="Times" w:hAnsi="Times" w:cs="Times"/>
           <w:noProof/>
-          <w:sz w:val="24"/>
-          <w:szCs w:val="24"/>
+          <w:sz w:val="20"/>
+          <w:szCs w:val="20"/>
         </w:rPr>
         <w:drawing>
-          <wp:inline distT="0" distB="0" distL="0" distR="0" wp14:anchorId="33A29D6A" wp14:editId="2F7D868F">
+          <wp:inline distT="0" distB="0" distL="0" distR="0" wp14:anchorId="7F4529C4" wp14:editId="409EBC4F">
             <wp:extent cx="2160000" cy="2160000"/>
             <wp:effectExtent l="0" t="0" r="0" b="0"/>
-            <wp:docPr id="9" name="Рисунок 9"/>
+            <wp:docPr id="13" name="Рисунок 13"/>
             <wp:cNvGraphicFramePr>
               <a:graphicFrameLocks xmlns:a="http://schemas.openxmlformats.org/drawingml/2006/main" noChangeAspect="1"/>
             </wp:cNvGraphicFramePr>
@@ -2322,13 +2773,13 @@
               <a:graphicData uri="http://schemas.openxmlformats.org/drawingml/2006/picture">
                 <pic:pic xmlns:pic="http://schemas.openxmlformats.org/drawingml/2006/picture">
                   <pic:nvPicPr>
-                    <pic:cNvPr id="0" name="Picture 7"/>
+                    <pic:cNvPr id="0" name="Picture 11"/>
                     <pic:cNvPicPr>
                       <a:picLocks noChangeAspect="1" noChangeArrowheads="1"/>
                     </pic:cNvPicPr>
                   </pic:nvPicPr>
                   <pic:blipFill>
-                    <a:blip r:embed="rId22" cstate="print">
+                    <a:blip r:embed="rId23" cstate="print">
                       <a:extLst>
                         <a:ext uri="{28A0092B-C50C-407E-A947-70E740481C1C}">
                           <a14:useLocalDpi xmlns:a14="http://schemas.microsoft.com/office/drawing/2010/main" val="0"/>
@@ -2362,62 +2813,31 @@
     </w:p>
     <w:p>
       <w:pPr>
-        <w:spacing w:after="0" w:line="240" w:lineRule="auto"/>
-        <w:jc w:val="both"/>
-        <w:rPr>
-          <w:rFonts w:ascii="Times New Roman" w:eastAsia="Times New Roman" w:hAnsi="Times New Roman"/>
-          <w:sz w:val="24"/>
-          <w:szCs w:val="24"/>
-        </w:rPr>
-      </w:pPr>
-    </w:p>
-    <w:p>
-      <w:pPr>
         <w:pStyle w:val="2"/>
         <w:jc w:val="both"/>
       </w:pPr>
       <w:r>
-        <w:t>Задание 1.8</w:t>
-      </w:r>
-    </w:p>
-    <w:p>
-      <w:pPr>
-        <w:spacing w:after="0" w:line="240" w:lineRule="auto"/>
-        <w:jc w:val="both"/>
-        <w:rPr>
-          <w:rFonts w:ascii="Times New Roman" w:eastAsia="Times New Roman" w:hAnsi="Times New Roman"/>
-          <w:sz w:val="24"/>
-          <w:szCs w:val="24"/>
-        </w:rPr>
-      </w:pPr>
-      <w:r>
-        <w:rPr>
-          <w:rFonts w:ascii="Times New Roman" w:eastAsia="Times New Roman" w:hAnsi="Times New Roman"/>
-          <w:sz w:val="24"/>
-          <w:szCs w:val="24"/>
-        </w:rPr>
-        <w:t>Проанализировать справочную систему «Охрана труда»</w:t>
-      </w:r>
-    </w:p>
-    <w:p>
-      <w:pPr>
-        <w:spacing w:after="0" w:line="240" w:lineRule="auto"/>
-        <w:jc w:val="both"/>
-        <w:rPr>
-          <w:rFonts w:ascii="Times New Roman" w:eastAsia="Times New Roman" w:hAnsi="Times New Roman"/>
-          <w:sz w:val="24"/>
-          <w:szCs w:val="24"/>
-        </w:rPr>
-      </w:pPr>
-      <w:hyperlink r:id="rId23">
-        <w:r>
-          <w:rPr>
-            <w:color w:val="0000FF"/>
-            <w:u w:val="single"/>
-          </w:rPr>
-          <w:t>http://vip.1otruda.ru/#/document/16/22020/bssPhr1/?of=copy-063d39f27a</w:t>
-        </w:r>
-      </w:hyperlink>
+        <w:t>Задание 1.10</w:t>
+      </w:r>
+    </w:p>
+    <w:p>
+      <w:pPr>
+        <w:spacing w:after="0" w:line="240" w:lineRule="auto"/>
+        <w:jc w:val="both"/>
+        <w:rPr>
+          <w:rFonts w:ascii="Times New Roman" w:eastAsia="Times New Roman" w:hAnsi="Times New Roman"/>
+          <w:sz w:val="24"/>
+          <w:szCs w:val="24"/>
+        </w:rPr>
+      </w:pPr>
+      <w:r>
+        <w:rPr>
+          <w:rFonts w:ascii="Times New Roman" w:eastAsia="Times New Roman" w:hAnsi="Times New Roman"/>
+          <w:sz w:val="24"/>
+          <w:szCs w:val="24"/>
+        </w:rPr>
+        <w:t>Провести инсталляцию программного обеспечения.</w:t>
+      </w:r>
     </w:p>
     <w:p>
       <w:pPr>
@@ -2468,27 +2888,7 @@
           <w:sz w:val="24"/>
           <w:szCs w:val="24"/>
         </w:rPr>
-        <w:t xml:space="preserve">Описать интерфейс и возможности работы с системой (текстовый документ или презентация или </w:t>
-      </w:r>
-      <w:proofErr w:type="spellStart"/>
-      <w:r>
-        <w:rPr>
-          <w:rFonts w:ascii="Times New Roman" w:eastAsia="Times New Roman" w:hAnsi="Times New Roman"/>
-          <w:color w:val="000000"/>
-          <w:sz w:val="24"/>
-          <w:szCs w:val="24"/>
-        </w:rPr>
-        <w:t>скринкаст</w:t>
-      </w:r>
-      <w:proofErr w:type="spellEnd"/>
-      <w:r>
-        <w:rPr>
-          <w:rFonts w:ascii="Times New Roman" w:eastAsia="Times New Roman" w:hAnsi="Times New Roman"/>
-          <w:color w:val="000000"/>
-          <w:sz w:val="24"/>
-          <w:szCs w:val="24"/>
-        </w:rPr>
-        <w:t>)</w:t>
+        <w:t>Алгоритм установки (текстовый документ)</w:t>
       </w:r>
     </w:p>
     <w:p>
@@ -2532,8 +2932,9 @@
         <w:spacing w:after="0" w:line="240" w:lineRule="auto"/>
         <w:jc w:val="both"/>
         <w:rPr>
-          <w:i/>
-          <w:color w:val="000000"/>
+          <w:rFonts w:ascii="Times New Roman" w:eastAsia="Times New Roman" w:hAnsi="Times New Roman"/>
+          <w:sz w:val="24"/>
+          <w:szCs w:val="24"/>
         </w:rPr>
       </w:pPr>
     </w:p>
@@ -2555,10 +2956,10 @@
           <w:szCs w:val="24"/>
         </w:rPr>
         <w:drawing>
-          <wp:inline distT="0" distB="0" distL="0" distR="0" wp14:anchorId="70A8DD21" wp14:editId="297238A7">
+          <wp:inline distT="0" distB="0" distL="0" distR="0" wp14:anchorId="64E7B5D3" wp14:editId="155709C5">
             <wp:extent cx="2160000" cy="2160000"/>
             <wp:effectExtent l="0" t="0" r="0" b="0"/>
-            <wp:docPr id="12" name="Рисунок 12"/>
+            <wp:docPr id="14" name="Рисунок 14"/>
             <wp:cNvGraphicFramePr>
               <a:graphicFrameLocks xmlns:a="http://schemas.openxmlformats.org/drawingml/2006/main" noChangeAspect="1"/>
             </wp:cNvGraphicFramePr>
@@ -2566,7 +2967,7 @@
               <a:graphicData uri="http://schemas.openxmlformats.org/drawingml/2006/picture">
                 <pic:pic xmlns:pic="http://schemas.openxmlformats.org/drawingml/2006/picture">
                   <pic:nvPicPr>
-                    <pic:cNvPr id="0" name="Picture 10"/>
+                    <pic:cNvPr id="0" name="Picture 12"/>
                     <pic:cNvPicPr>
                       <a:picLocks noChangeAspect="1" noChangeArrowheads="1"/>
                     </pic:cNvPicPr>
@@ -2635,51 +3036,38 @@
       </w:pPr>
       <w:r>
         <w:lastRenderedPageBreak/>
-        <w:t>Задание 1.9</w:t>
-      </w:r>
-    </w:p>
-    <w:p>
-      <w:pPr>
-        <w:spacing w:after="0" w:line="240" w:lineRule="auto"/>
-        <w:jc w:val="both"/>
-        <w:rPr>
-          <w:rFonts w:ascii="Times New Roman" w:eastAsia="Times New Roman" w:hAnsi="Times New Roman"/>
-          <w:sz w:val="24"/>
-          <w:szCs w:val="24"/>
-        </w:rPr>
-      </w:pPr>
-      <w:r>
-        <w:rPr>
-          <w:rFonts w:ascii="Times New Roman" w:eastAsia="Times New Roman" w:hAnsi="Times New Roman"/>
-          <w:sz w:val="24"/>
-          <w:szCs w:val="24"/>
-        </w:rPr>
-        <w:t>Изучить Постановление Главного государственного санитарного врача РФ от 21.06.2016 N 81 "Об утверждении СанПиН 2.2.4.3359-16 "Санитарно-эпидемиологические требования к физическим факторам на рабочих местах" (вместе с "СанПиН 2.2.4.3359-16. Санитарно-эпидемиологические правила и нормативы...") (Зарегистрировано в Минюсте России 08.08.2016 N 43153)</w:t>
-      </w:r>
-    </w:p>
-    <w:p>
-      <w:pPr>
-        <w:spacing w:after="0" w:line="240" w:lineRule="auto"/>
-        <w:jc w:val="both"/>
-        <w:rPr>
-          <w:rFonts w:ascii="Times New Roman" w:eastAsia="Times New Roman" w:hAnsi="Times New Roman"/>
-          <w:color w:val="000000"/>
-          <w:sz w:val="24"/>
-          <w:szCs w:val="24"/>
-        </w:rPr>
-      </w:pPr>
-      <w:hyperlink r:id="rId25">
-        <w:r>
-          <w:rPr>
-            <w:rFonts w:ascii="Times New Roman" w:eastAsia="Times New Roman" w:hAnsi="Times New Roman"/>
-            <w:color w:val="0000FF"/>
-            <w:sz w:val="24"/>
-            <w:szCs w:val="24"/>
-            <w:u w:val="single"/>
-          </w:rPr>
-          <w:t>http://www.consultant.ru/document/cons_doc_LAW_203183/</w:t>
-        </w:r>
-      </w:hyperlink>
+        <w:t>Задание 1.11</w:t>
+      </w:r>
+    </w:p>
+    <w:p>
+      <w:pPr>
+        <w:spacing w:after="0" w:line="240" w:lineRule="auto"/>
+        <w:jc w:val="both"/>
+        <w:rPr>
+          <w:rFonts w:ascii="Times New Roman" w:eastAsia="Times New Roman" w:hAnsi="Times New Roman"/>
+          <w:sz w:val="24"/>
+          <w:szCs w:val="24"/>
+        </w:rPr>
+      </w:pPr>
+      <w:r>
+        <w:rPr>
+          <w:rFonts w:ascii="Times New Roman" w:eastAsia="Times New Roman" w:hAnsi="Times New Roman"/>
+          <w:sz w:val="24"/>
+          <w:szCs w:val="24"/>
+        </w:rPr>
+        <w:t>Изучить и проанализировать аппаратное, программное и информационное обеспечение автоматизированного рабочего места специалиста в конкретной предметной области (по выбору студента). Оценка рабочего места специалиста.</w:t>
+      </w:r>
+    </w:p>
+    <w:p>
+      <w:pPr>
+        <w:spacing w:after="0" w:line="240" w:lineRule="auto"/>
+        <w:jc w:val="both"/>
+        <w:rPr>
+          <w:rFonts w:ascii="Times New Roman" w:eastAsia="Times New Roman" w:hAnsi="Times New Roman"/>
+          <w:sz w:val="24"/>
+          <w:szCs w:val="24"/>
+        </w:rPr>
+      </w:pPr>
     </w:p>
     <w:p>
       <w:pPr>
@@ -2730,7 +3118,7 @@
           <w:sz w:val="24"/>
           <w:szCs w:val="24"/>
         </w:rPr>
-        <w:t>План (текстовый документ)</w:t>
+        <w:t>Интеллект-карта</w:t>
       </w:r>
     </w:p>
     <w:p>
@@ -2754,7 +3142,6 @@
     </w:p>
     <w:p>
       <w:pPr>
-        <w:spacing w:after="0" w:line="240" w:lineRule="auto"/>
         <w:jc w:val="both"/>
         <w:rPr>
           <w:i/>
@@ -2771,37 +3158,22 @@
     </w:p>
     <w:p>
       <w:pPr>
-        <w:spacing w:after="0" w:line="240" w:lineRule="auto"/>
-        <w:jc w:val="both"/>
-        <w:rPr>
-          <w:rFonts w:ascii="Times" w:eastAsia="Times" w:hAnsi="Times" w:cs="Times"/>
-          <w:sz w:val="20"/>
-          <w:szCs w:val="20"/>
-        </w:rPr>
-      </w:pPr>
-    </w:p>
-    <w:p>
-      <w:pPr>
-        <w:spacing w:after="0" w:line="240" w:lineRule="auto"/>
-        <w:jc w:val="both"/>
-        <w:rPr>
-          <w:rFonts w:ascii="Times" w:eastAsia="Times" w:hAnsi="Times" w:cs="Times"/>
-          <w:sz w:val="20"/>
-          <w:szCs w:val="20"/>
-        </w:rPr>
-      </w:pPr>
-      <w:r>
-        <w:rPr>
-          <w:rFonts w:ascii="Times" w:eastAsia="Times" w:hAnsi="Times" w:cs="Times"/>
+        <w:jc w:val="both"/>
+        <w:rPr>
+          <w:rFonts w:ascii="Times New Roman" w:eastAsia="Times New Roman" w:hAnsi="Times New Roman"/>
+          <w:sz w:val="24"/>
+          <w:szCs w:val="24"/>
+        </w:rPr>
+      </w:pPr>
+      <w:r>
+        <w:rPr>
           <w:noProof/>
-          <w:sz w:val="20"/>
-          <w:szCs w:val="20"/>
         </w:rPr>
         <w:drawing>
-          <wp:inline distT="0" distB="0" distL="0" distR="0" wp14:anchorId="7F4529C4" wp14:editId="409EBC4F">
+          <wp:inline distT="0" distB="0" distL="0" distR="0" wp14:anchorId="27BDD87C" wp14:editId="1E9AD19F">
             <wp:extent cx="2160000" cy="2160000"/>
             <wp:effectExtent l="0" t="0" r="0" b="0"/>
-            <wp:docPr id="13" name="Рисунок 13"/>
+            <wp:docPr id="15" name="Рисунок 15"/>
             <wp:cNvGraphicFramePr>
               <a:graphicFrameLocks xmlns:a="http://schemas.openxmlformats.org/drawingml/2006/main" noChangeAspect="1"/>
             </wp:cNvGraphicFramePr>
@@ -2809,7 +3181,206 @@
               <a:graphicData uri="http://schemas.openxmlformats.org/drawingml/2006/picture">
                 <pic:pic xmlns:pic="http://schemas.openxmlformats.org/drawingml/2006/picture">
                   <pic:nvPicPr>
-                    <pic:cNvPr id="0" name="Picture 11"/>
+                    <pic:cNvPr id="0" name="Picture 13"/>
+                    <pic:cNvPicPr>
+                      <a:picLocks noChangeAspect="1" noChangeArrowheads="1"/>
+                    </pic:cNvPicPr>
+                  </pic:nvPicPr>
+                  <pic:blipFill>
+                    <a:blip r:embed="rId25" cstate="print">
+                      <a:extLst>
+                        <a:ext uri="{28A0092B-C50C-407E-A947-70E740481C1C}">
+                          <a14:useLocalDpi xmlns:a14="http://schemas.microsoft.com/office/drawing/2010/main" val="0"/>
+                        </a:ext>
+                      </a:extLst>
+                    </a:blip>
+                    <a:srcRect/>
+                    <a:stretch>
+                      <a:fillRect/>
+                    </a:stretch>
+                  </pic:blipFill>
+                  <pic:spPr bwMode="auto">
+                    <a:xfrm>
+                      <a:off x="0" y="0"/>
+                      <a:ext cx="2160000" cy="2160000"/>
+                    </a:xfrm>
+                    <a:prstGeom prst="rect">
+                      <a:avLst/>
+                    </a:prstGeom>
+                    <a:noFill/>
+                    <a:ln>
+                      <a:noFill/>
+                    </a:ln>
+                  </pic:spPr>
+                </pic:pic>
+              </a:graphicData>
+            </a:graphic>
+          </wp:inline>
+        </w:drawing>
+      </w:r>
+    </w:p>
+    <w:p>
+      <w:pPr>
+        <w:pStyle w:val="1"/>
+        <w:jc w:val="both"/>
+      </w:pPr>
+      <w:r>
+        <w:t>II. Вариативная самостоятельная работа</w:t>
+      </w:r>
+    </w:p>
+    <w:p>
+      <w:pPr>
+        <w:spacing w:after="0"/>
+        <w:jc w:val="both"/>
+        <w:rPr>
+          <w:rFonts w:ascii="Times New Roman" w:eastAsia="Times New Roman" w:hAnsi="Times New Roman"/>
+          <w:sz w:val="24"/>
+          <w:szCs w:val="24"/>
+        </w:rPr>
+      </w:pPr>
+      <w:r>
+        <w:rPr>
+          <w:rFonts w:ascii="Times New Roman" w:eastAsia="Times New Roman" w:hAnsi="Times New Roman"/>
+          <w:sz w:val="24"/>
+          <w:szCs w:val="24"/>
+        </w:rPr>
+        <w:t>(выбрать одно из заданий с одинаковыми номерами)</w:t>
+      </w:r>
+    </w:p>
+    <w:p>
+      <w:pPr>
+        <w:spacing w:after="0" w:line="360" w:lineRule="auto"/>
+        <w:jc w:val="both"/>
+        <w:rPr>
+          <w:rFonts w:ascii="Times New Roman" w:eastAsia="Times New Roman" w:hAnsi="Times New Roman"/>
+          <w:sz w:val="24"/>
+          <w:szCs w:val="24"/>
+        </w:rPr>
+      </w:pPr>
+    </w:p>
+    <w:p>
+      <w:pPr>
+        <w:pStyle w:val="2"/>
+        <w:jc w:val="both"/>
+      </w:pPr>
+      <w:r>
+        <w:t xml:space="preserve">Задание 2.1 </w:t>
+      </w:r>
+    </w:p>
+    <w:p>
+      <w:pPr>
+        <w:jc w:val="both"/>
+        <w:rPr>
+          <w:rFonts w:ascii="Times New Roman" w:eastAsia="Times New Roman" w:hAnsi="Times New Roman"/>
+          <w:sz w:val="24"/>
+          <w:szCs w:val="24"/>
+        </w:rPr>
+      </w:pPr>
+      <w:r>
+        <w:rPr>
+          <w:rFonts w:ascii="Times New Roman" w:eastAsia="Times New Roman" w:hAnsi="Times New Roman"/>
+          <w:sz w:val="24"/>
+          <w:szCs w:val="24"/>
+        </w:rPr>
+        <w:t>Оценить эргономику рабочего места программиста (параметры микроклимата, освещение, расчет освещенности, шум и вибрация, электромагнитное и ионизирующее излучения, эргономические требования к рабочему месту, режим труда, расчет уровня шума)</w:t>
+      </w:r>
+    </w:p>
+    <w:p>
+      <w:pPr>
+        <w:spacing w:after="0" w:line="360" w:lineRule="auto"/>
+        <w:jc w:val="both"/>
+        <w:rPr>
+          <w:rFonts w:ascii="Times New Roman" w:eastAsia="Times New Roman" w:hAnsi="Times New Roman"/>
+          <w:b/>
+          <w:sz w:val="24"/>
+          <w:szCs w:val="24"/>
+        </w:rPr>
+      </w:pPr>
+      <w:r>
+        <w:rPr>
+          <w:rFonts w:ascii="Times New Roman" w:eastAsia="Times New Roman" w:hAnsi="Times New Roman"/>
+          <w:b/>
+          <w:sz w:val="24"/>
+          <w:szCs w:val="24"/>
+        </w:rPr>
+        <w:t>Форма отчетности</w:t>
+      </w:r>
+    </w:p>
+    <w:p>
+      <w:pPr>
+        <w:spacing w:after="0" w:line="360" w:lineRule="auto"/>
+        <w:jc w:val="both"/>
+        <w:rPr>
+          <w:rFonts w:ascii="Times New Roman" w:eastAsia="Times New Roman" w:hAnsi="Times New Roman"/>
+          <w:sz w:val="24"/>
+          <w:szCs w:val="24"/>
+        </w:rPr>
+      </w:pPr>
+      <w:r>
+        <w:rPr>
+          <w:rFonts w:ascii="Times New Roman" w:eastAsia="Times New Roman" w:hAnsi="Times New Roman"/>
+          <w:color w:val="000000"/>
+          <w:sz w:val="24"/>
+          <w:szCs w:val="24"/>
+        </w:rPr>
+        <w:t>Таблица</w:t>
+      </w:r>
+    </w:p>
+    <w:p>
+      <w:pPr>
+        <w:spacing w:after="0" w:line="240" w:lineRule="auto"/>
+        <w:jc w:val="both"/>
+        <w:rPr>
+          <w:i/>
+          <w:color w:val="000000"/>
+        </w:rPr>
+      </w:pPr>
+      <w:r>
+        <w:rPr>
+          <w:i/>
+          <w:color w:val="000000"/>
+        </w:rPr>
+        <w:t>QR-код задания (на GIT-репозиторий):</w:t>
+      </w:r>
+    </w:p>
+    <w:p>
+      <w:pPr>
+        <w:spacing w:after="0" w:line="240" w:lineRule="auto"/>
+        <w:jc w:val="both"/>
+        <w:rPr>
+          <w:i/>
+          <w:color w:val="000000"/>
+        </w:rPr>
+      </w:pPr>
+    </w:p>
+    <w:p>
+      <w:pPr>
+        <w:spacing w:after="0" w:line="240" w:lineRule="auto"/>
+        <w:jc w:val="both"/>
+        <w:rPr>
+          <w:i/>
+          <w:color w:val="000000"/>
+        </w:rPr>
+      </w:pPr>
+      <w:r>
+        <w:rPr>
+          <w:i/>
+          <w:noProof/>
+          <w:color w:val="000000"/>
+        </w:rPr>
+        <w:drawing>
+          <wp:inline distT="0" distB="0" distL="0" distR="0" wp14:anchorId="71839DE2" wp14:editId="2C2C81C3">
+            <wp:extent cx="2160000" cy="2160000"/>
+            <wp:effectExtent l="0" t="0" r="0" b="0"/>
+            <wp:docPr id="16" name="Рисунок 16"/>
+            <wp:cNvGraphicFramePr>
+              <a:graphicFrameLocks xmlns:a="http://schemas.openxmlformats.org/drawingml/2006/main" noChangeAspect="1"/>
+            </wp:cNvGraphicFramePr>
+            <a:graphic xmlns:a="http://schemas.openxmlformats.org/drawingml/2006/main">
+              <a:graphicData uri="http://schemas.openxmlformats.org/drawingml/2006/picture">
+                <pic:pic xmlns:pic="http://schemas.openxmlformats.org/drawingml/2006/picture">
+                  <pic:nvPicPr>
+                    <pic:cNvPr id="0" name="Picture 14"/>
                     <pic:cNvPicPr>
                       <a:picLocks noChangeAspect="1" noChangeArrowheads="1"/>
                     </pic:cNvPicPr>
@@ -2849,42 +3420,100 @@
     </w:p>
     <w:p>
       <w:pPr>
+        <w:spacing w:after="0" w:line="240" w:lineRule="auto"/>
+        <w:jc w:val="both"/>
+        <w:rPr>
+          <w:rFonts w:ascii="Times New Roman" w:eastAsia="Times New Roman" w:hAnsi="Times New Roman"/>
+          <w:color w:val="000000"/>
+          <w:sz w:val="24"/>
+          <w:szCs w:val="24"/>
+        </w:rPr>
+      </w:pPr>
+      <w:r>
+        <w:rPr>
+          <w:rFonts w:ascii="Times New Roman" w:eastAsia="Times New Roman" w:hAnsi="Times New Roman"/>
+          <w:color w:val="000000"/>
+          <w:sz w:val="24"/>
+          <w:szCs w:val="24"/>
+        </w:rPr>
+        <w:lastRenderedPageBreak/>
+        <w:t>_____________________________________________________________________________</w:t>
+      </w:r>
+    </w:p>
+    <w:p>
+      <w:pPr>
+        <w:spacing w:after="0" w:line="240" w:lineRule="auto"/>
+        <w:jc w:val="both"/>
+        <w:rPr>
+          <w:rFonts w:ascii="Times New Roman" w:eastAsia="Times New Roman" w:hAnsi="Times New Roman"/>
+          <w:color w:val="000000"/>
+          <w:sz w:val="24"/>
+          <w:szCs w:val="24"/>
+        </w:rPr>
+      </w:pPr>
+    </w:p>
+    <w:p>
+      <w:pPr>
         <w:pStyle w:val="2"/>
         <w:jc w:val="both"/>
       </w:pPr>
       <w:r>
-        <w:t>Задание 1.10</w:t>
-      </w:r>
-    </w:p>
-    <w:p>
-      <w:pPr>
-        <w:spacing w:after="0" w:line="240" w:lineRule="auto"/>
-        <w:jc w:val="both"/>
-        <w:rPr>
-          <w:rFonts w:ascii="Times New Roman" w:eastAsia="Times New Roman" w:hAnsi="Times New Roman"/>
-          <w:sz w:val="24"/>
-          <w:szCs w:val="24"/>
-        </w:rPr>
-      </w:pPr>
-      <w:r>
-        <w:rPr>
-          <w:rFonts w:ascii="Times New Roman" w:eastAsia="Times New Roman" w:hAnsi="Times New Roman"/>
-          <w:sz w:val="24"/>
-          <w:szCs w:val="24"/>
-        </w:rPr>
-        <w:t>Провести инсталляцию программного обеспечения.</w:t>
-      </w:r>
-    </w:p>
-    <w:p>
-      <w:pPr>
-        <w:spacing w:after="0" w:line="240" w:lineRule="auto"/>
-        <w:jc w:val="both"/>
-        <w:rPr>
-          <w:rFonts w:ascii="Times New Roman" w:eastAsia="Times New Roman" w:hAnsi="Times New Roman"/>
-          <w:sz w:val="24"/>
-          <w:szCs w:val="24"/>
-        </w:rPr>
-      </w:pPr>
+        <w:t xml:space="preserve">Задание 2.2 </w:t>
+      </w:r>
+    </w:p>
+    <w:p>
+      <w:pPr>
+        <w:jc w:val="both"/>
+        <w:rPr>
+          <w:rFonts w:ascii="Times New Roman" w:eastAsia="Times New Roman" w:hAnsi="Times New Roman"/>
+          <w:sz w:val="24"/>
+          <w:szCs w:val="24"/>
+        </w:rPr>
+      </w:pPr>
+      <w:r>
+        <w:rPr>
+          <w:rFonts w:ascii="Times New Roman" w:eastAsia="Times New Roman" w:hAnsi="Times New Roman"/>
+          <w:sz w:val="24"/>
+          <w:szCs w:val="24"/>
+        </w:rPr>
+        <w:t xml:space="preserve">Изучить и оценить профессиональный кодекс этики ACM, IEEE </w:t>
+      </w:r>
+      <w:proofErr w:type="spellStart"/>
+      <w:r>
+        <w:rPr>
+          <w:rFonts w:ascii="Times New Roman" w:eastAsia="Times New Roman" w:hAnsi="Times New Roman"/>
+          <w:sz w:val="24"/>
+          <w:szCs w:val="24"/>
+        </w:rPr>
+        <w:t>Computer</w:t>
+      </w:r>
+      <w:proofErr w:type="spellEnd"/>
+      <w:r>
+        <w:rPr>
+          <w:rFonts w:ascii="Times New Roman" w:eastAsia="Times New Roman" w:hAnsi="Times New Roman"/>
+          <w:sz w:val="24"/>
+          <w:szCs w:val="24"/>
+        </w:rPr>
+        <w:t xml:space="preserve"> </w:t>
+      </w:r>
+      <w:proofErr w:type="spellStart"/>
+      <w:r>
+        <w:rPr>
+          <w:rFonts w:ascii="Times New Roman" w:eastAsia="Times New Roman" w:hAnsi="Times New Roman"/>
+          <w:sz w:val="24"/>
+          <w:szCs w:val="24"/>
+        </w:rPr>
+        <w:t>Society</w:t>
+      </w:r>
+      <w:proofErr w:type="spellEnd"/>
+      <w:r>
+        <w:rPr>
+          <w:rFonts w:ascii="Times New Roman" w:eastAsia="Times New Roman" w:hAnsi="Times New Roman"/>
+          <w:sz w:val="24"/>
+          <w:szCs w:val="24"/>
+        </w:rPr>
+        <w:t xml:space="preserve"> и других организаций.</w:t>
+      </w:r>
     </w:p>
     <w:p>
       <w:pPr>
@@ -2909,42 +3538,23 @@
     </w:p>
     <w:p>
       <w:pPr>
-        <w:spacing w:after="0" w:line="240" w:lineRule="auto"/>
-        <w:jc w:val="both"/>
-        <w:rPr>
-          <w:rFonts w:ascii="Times" w:eastAsia="Times" w:hAnsi="Times" w:cs="Times"/>
-          <w:sz w:val="20"/>
-          <w:szCs w:val="20"/>
-        </w:rPr>
-      </w:pPr>
-      <w:r>
-        <w:rPr>
-          <w:rFonts w:ascii="Times New Roman" w:eastAsia="Times New Roman" w:hAnsi="Times New Roman"/>
-          <w:color w:val="000000"/>
-          <w:sz w:val="24"/>
-          <w:szCs w:val="24"/>
-        </w:rPr>
-        <w:t>Алгоритм установки (текстовый документ)</w:t>
-      </w:r>
-    </w:p>
-    <w:p>
-      <w:pPr>
-        <w:pBdr>
-          <w:top w:val="nil"/>
-          <w:left w:val="nil"/>
-          <w:bottom w:val="nil"/>
-          <w:right w:val="nil"/>
-          <w:between w:val="nil"/>
-        </w:pBdr>
-        <w:spacing w:after="0" w:line="240" w:lineRule="auto"/>
-        <w:jc w:val="both"/>
-        <w:rPr>
-          <w:rFonts w:ascii="Times" w:eastAsia="Times" w:hAnsi="Times" w:cs="Times"/>
-          <w:color w:val="000000"/>
-          <w:sz w:val="20"/>
-          <w:szCs w:val="20"/>
-        </w:rPr>
-      </w:pPr>
+        <w:spacing w:after="0" w:line="360" w:lineRule="auto"/>
+        <w:jc w:val="both"/>
+        <w:rPr>
+          <w:rFonts w:ascii="Times New Roman" w:eastAsia="Times New Roman" w:hAnsi="Times New Roman"/>
+          <w:sz w:val="24"/>
+          <w:szCs w:val="24"/>
+        </w:rPr>
+      </w:pPr>
+      <w:r>
+        <w:rPr>
+          <w:rFonts w:ascii="Times New Roman" w:eastAsia="Times New Roman" w:hAnsi="Times New Roman"/>
+          <w:color w:val="000000"/>
+          <w:sz w:val="24"/>
+          <w:szCs w:val="24"/>
+        </w:rPr>
+        <w:t>Конспект</w:t>
+      </w:r>
     </w:p>
     <w:p>
       <w:pPr>
@@ -2968,34 +3578,21 @@
         <w:spacing w:after="0" w:line="240" w:lineRule="auto"/>
         <w:jc w:val="both"/>
         <w:rPr>
-          <w:rFonts w:ascii="Times New Roman" w:eastAsia="Times New Roman" w:hAnsi="Times New Roman"/>
-          <w:sz w:val="24"/>
-          <w:szCs w:val="24"/>
-        </w:rPr>
-      </w:pPr>
-    </w:p>
-    <w:p>
-      <w:pPr>
-        <w:spacing w:after="0" w:line="240" w:lineRule="auto"/>
-        <w:jc w:val="both"/>
-        <w:rPr>
-          <w:rFonts w:ascii="Times New Roman" w:eastAsia="Times New Roman" w:hAnsi="Times New Roman"/>
-          <w:sz w:val="24"/>
-          <w:szCs w:val="24"/>
-        </w:rPr>
-      </w:pPr>
-      <w:r>
-        <w:rPr>
-          <w:rFonts w:ascii="Times New Roman" w:eastAsia="Times New Roman" w:hAnsi="Times New Roman"/>
+          <w:i/>
+          <w:color w:val="000000"/>
+        </w:rPr>
+      </w:pPr>
+      <w:r>
+        <w:rPr>
+          <w:i/>
           <w:noProof/>
-          <w:sz w:val="24"/>
-          <w:szCs w:val="24"/>
+          <w:color w:val="000000"/>
         </w:rPr>
         <w:drawing>
-          <wp:inline distT="0" distB="0" distL="0" distR="0" wp14:anchorId="64E7B5D3" wp14:editId="155709C5">
+          <wp:inline distT="0" distB="0" distL="0" distR="0" wp14:anchorId="5BF03F07" wp14:editId="2AAEC809">
             <wp:extent cx="2160000" cy="2160000"/>
             <wp:effectExtent l="0" t="0" r="0" b="0"/>
-            <wp:docPr id="14" name="Рисунок 14"/>
+            <wp:docPr id="18" name="Рисунок 18"/>
             <wp:cNvGraphicFramePr>
               <a:graphicFrameLocks xmlns:a="http://schemas.openxmlformats.org/drawingml/2006/main" noChangeAspect="1"/>
             </wp:cNvGraphicFramePr>
@@ -3003,7 +3600,7 @@
               <a:graphicData uri="http://schemas.openxmlformats.org/drawingml/2006/picture">
                 <pic:pic xmlns:pic="http://schemas.openxmlformats.org/drawingml/2006/picture">
                   <pic:nvPicPr>
-                    <pic:cNvPr id="0" name="Picture 12"/>
+                    <pic:cNvPr id="0" name="Picture 16"/>
                     <pic:cNvPicPr>
                       <a:picLocks noChangeAspect="1" noChangeArrowheads="1"/>
                     </pic:cNvPicPr>
@@ -3047,23 +3644,32 @@
         <w:jc w:val="both"/>
         <w:rPr>
           <w:rFonts w:ascii="Times New Roman" w:eastAsia="Times New Roman" w:hAnsi="Times New Roman"/>
-          <w:sz w:val="24"/>
-          <w:szCs w:val="24"/>
-        </w:rPr>
-      </w:pPr>
-    </w:p>
-    <w:p>
-      <w:pPr>
-        <w:rPr>
-          <w:rFonts w:asciiTheme="majorHAnsi" w:eastAsiaTheme="majorEastAsia" w:hAnsiTheme="majorHAnsi" w:cstheme="majorBidi"/>
-          <w:color w:val="365F91" w:themeColor="accent1" w:themeShade="BF"/>
-          <w:sz w:val="26"/>
-          <w:szCs w:val="26"/>
-        </w:rPr>
-      </w:pPr>
-      <w:r>
-        <w:br w:type="page"/>
-      </w:r>
+          <w:color w:val="000000"/>
+          <w:sz w:val="24"/>
+          <w:szCs w:val="24"/>
+        </w:rPr>
+      </w:pPr>
+      <w:r>
+        <w:rPr>
+          <w:rFonts w:ascii="Times New Roman" w:eastAsia="Times New Roman" w:hAnsi="Times New Roman"/>
+          <w:color w:val="000000"/>
+          <w:sz w:val="24"/>
+          <w:szCs w:val="24"/>
+        </w:rPr>
+        <w:t>_____________________________________________________________________________</w:t>
+      </w:r>
+    </w:p>
+    <w:p>
+      <w:pPr>
+        <w:spacing w:after="0" w:line="240" w:lineRule="auto"/>
+        <w:jc w:val="both"/>
+        <w:rPr>
+          <w:rFonts w:ascii="Times New Roman" w:eastAsia="Times New Roman" w:hAnsi="Times New Roman"/>
+          <w:color w:val="000000"/>
+          <w:sz w:val="24"/>
+          <w:szCs w:val="24"/>
+        </w:rPr>
+      </w:pPr>
     </w:p>
     <w:p>
       <w:pPr>
@@ -3071,50 +3677,44 @@
         <w:jc w:val="both"/>
       </w:pPr>
       <w:r>
-        <w:lastRenderedPageBreak/>
-        <w:t>Задание 1.11</w:t>
-      </w:r>
-    </w:p>
-    <w:p>
-      <w:pPr>
-        <w:spacing w:after="0" w:line="240" w:lineRule="auto"/>
-        <w:jc w:val="both"/>
-        <w:rPr>
-          <w:rFonts w:ascii="Times New Roman" w:eastAsia="Times New Roman" w:hAnsi="Times New Roman"/>
-          <w:sz w:val="24"/>
-          <w:szCs w:val="24"/>
-        </w:rPr>
-      </w:pPr>
-      <w:r>
-        <w:rPr>
-          <w:rFonts w:ascii="Times New Roman" w:eastAsia="Times New Roman" w:hAnsi="Times New Roman"/>
-          <w:sz w:val="24"/>
-          <w:szCs w:val="24"/>
-        </w:rPr>
-        <w:t>Изучить и проанализировать аппаратное, программное и информационное обеспечение автоматизированного рабочего места специалиста в конкретной предметной области (по выбору студента). Оценка рабочего места специалиста.</w:t>
-      </w:r>
-    </w:p>
-    <w:p>
-      <w:pPr>
-        <w:spacing w:after="0" w:line="240" w:lineRule="auto"/>
-        <w:jc w:val="both"/>
-        <w:rPr>
-          <w:rFonts w:ascii="Times New Roman" w:eastAsia="Times New Roman" w:hAnsi="Times New Roman"/>
-          <w:sz w:val="24"/>
-          <w:szCs w:val="24"/>
-        </w:rPr>
-      </w:pPr>
-    </w:p>
-    <w:p>
-      <w:pPr>
-        <w:spacing w:after="0" w:line="240" w:lineRule="auto"/>
-        <w:jc w:val="both"/>
-        <w:rPr>
-          <w:rFonts w:ascii="Times New Roman" w:eastAsia="Times New Roman" w:hAnsi="Times New Roman"/>
-          <w:sz w:val="24"/>
-          <w:szCs w:val="24"/>
-        </w:rPr>
-      </w:pPr>
+        <w:t xml:space="preserve">Задание 2.3 </w:t>
+      </w:r>
+    </w:p>
+    <w:p>
+      <w:pPr>
+        <w:jc w:val="both"/>
+        <w:rPr>
+          <w:rFonts w:ascii="Times New Roman" w:eastAsia="Times New Roman" w:hAnsi="Times New Roman"/>
+          <w:sz w:val="24"/>
+          <w:szCs w:val="24"/>
+        </w:rPr>
+      </w:pPr>
+      <w:r>
+        <w:rPr>
+          <w:rFonts w:ascii="Times New Roman" w:eastAsia="Times New Roman" w:hAnsi="Times New Roman"/>
+          <w:sz w:val="24"/>
+          <w:szCs w:val="24"/>
+        </w:rPr>
+        <w:t>Изучить прикладное программное обеспечение информационно-вычислительной системы предприятия (организации).</w:t>
+      </w:r>
+    </w:p>
+    <w:p>
+      <w:pPr>
+        <w:jc w:val="both"/>
+        <w:rPr>
+          <w:rFonts w:ascii="Times New Roman" w:eastAsia="Times New Roman" w:hAnsi="Times New Roman"/>
+          <w:sz w:val="24"/>
+          <w:szCs w:val="24"/>
+        </w:rPr>
+      </w:pPr>
+      <w:r>
+        <w:rPr>
+          <w:rFonts w:ascii="Times New Roman" w:eastAsia="Times New Roman" w:hAnsi="Times New Roman"/>
+          <w:sz w:val="24"/>
+          <w:szCs w:val="24"/>
+        </w:rPr>
+        <w:t xml:space="preserve">В этом разделе необходимо кратко охарактеризовать решаемые в организации (в отделе, группе) задачи, связанные с автоматизированной обработкой информации. Выяснить, используются ли проблемно-ориентированные пакеты программного обеспечения, если да, то для решения каких задач (проектирование, бухгалтерия и т.д.). Привести список программного обеспечения, используемого для решения задач общего назначения. </w:t>
+      </w:r>
     </w:p>
     <w:p>
       <w:pPr>
@@ -3139,45 +3739,28 @@
     </w:p>
     <w:p>
       <w:pPr>
-        <w:spacing w:after="0" w:line="240" w:lineRule="auto"/>
-        <w:jc w:val="both"/>
-        <w:rPr>
-          <w:rFonts w:ascii="Times" w:eastAsia="Times" w:hAnsi="Times" w:cs="Times"/>
-          <w:sz w:val="20"/>
-          <w:szCs w:val="20"/>
-        </w:rPr>
-      </w:pPr>
-      <w:r>
-        <w:rPr>
-          <w:rFonts w:ascii="Times New Roman" w:eastAsia="Times New Roman" w:hAnsi="Times New Roman"/>
-          <w:color w:val="000000"/>
-          <w:sz w:val="24"/>
-          <w:szCs w:val="24"/>
-        </w:rPr>
-        <w:t>Интеллект-карта</w:t>
-      </w:r>
-    </w:p>
-    <w:p>
-      <w:pPr>
-        <w:pBdr>
-          <w:top w:val="nil"/>
-          <w:left w:val="nil"/>
-          <w:bottom w:val="nil"/>
-          <w:right w:val="nil"/>
-          <w:between w:val="nil"/>
-        </w:pBdr>
-        <w:spacing w:after="0" w:line="240" w:lineRule="auto"/>
-        <w:jc w:val="both"/>
-        <w:rPr>
-          <w:rFonts w:ascii="Times" w:eastAsia="Times" w:hAnsi="Times" w:cs="Times"/>
-          <w:color w:val="000000"/>
-          <w:sz w:val="20"/>
-          <w:szCs w:val="20"/>
-        </w:rPr>
-      </w:pPr>
-    </w:p>
-    <w:p>
-      <w:pPr>
+        <w:spacing w:after="0" w:line="360" w:lineRule="auto"/>
+        <w:jc w:val="both"/>
+        <w:rPr>
+          <w:rFonts w:ascii="Times New Roman" w:eastAsia="Times New Roman" w:hAnsi="Times New Roman"/>
+          <w:b/>
+          <w:sz w:val="24"/>
+          <w:szCs w:val="24"/>
+        </w:rPr>
+      </w:pPr>
+      <w:r>
+        <w:rPr>
+          <w:rFonts w:ascii="Times New Roman" w:eastAsia="Times New Roman" w:hAnsi="Times New Roman"/>
+          <w:color w:val="000000"/>
+          <w:sz w:val="24"/>
+          <w:szCs w:val="24"/>
+        </w:rPr>
+        <w:t>Текстовый документ</w:t>
+      </w:r>
+    </w:p>
+    <w:p>
+      <w:pPr>
+        <w:spacing w:after="0" w:line="360" w:lineRule="auto"/>
         <w:jc w:val="both"/>
         <w:rPr>
           <w:i/>
@@ -3194,22 +3777,24 @@
     </w:p>
     <w:p>
       <w:pPr>
-        <w:jc w:val="both"/>
-        <w:rPr>
-          <w:rFonts w:ascii="Times New Roman" w:eastAsia="Times New Roman" w:hAnsi="Times New Roman"/>
-          <w:sz w:val="24"/>
-          <w:szCs w:val="24"/>
-        </w:rPr>
-      </w:pPr>
-      <w:r>
-        <w:rPr>
+        <w:spacing w:after="0" w:line="360" w:lineRule="auto"/>
+        <w:jc w:val="both"/>
+        <w:rPr>
+          <w:i/>
+          <w:color w:val="000000"/>
+        </w:rPr>
+      </w:pPr>
+      <w:r>
+        <w:rPr>
+          <w:i/>
           <w:noProof/>
+          <w:color w:val="000000"/>
         </w:rPr>
         <w:drawing>
-          <wp:inline distT="0" distB="0" distL="0" distR="0" wp14:anchorId="27BDD87C" wp14:editId="1E9AD19F">
+          <wp:inline distT="0" distB="0" distL="0" distR="0" wp14:anchorId="4A5038B6" wp14:editId="79E37590">
             <wp:extent cx="2160000" cy="2160000"/>
             <wp:effectExtent l="0" t="0" r="0" b="0"/>
-            <wp:docPr id="15" name="Рисунок 15"/>
+            <wp:docPr id="19" name="Рисунок 19"/>
             <wp:cNvGraphicFramePr>
               <a:graphicFrameLocks xmlns:a="http://schemas.openxmlformats.org/drawingml/2006/main" noChangeAspect="1"/>
             </wp:cNvGraphicFramePr>
@@ -3217,7 +3802,7 @@
               <a:graphicData uri="http://schemas.openxmlformats.org/drawingml/2006/picture">
                 <pic:pic xmlns:pic="http://schemas.openxmlformats.org/drawingml/2006/picture">
                   <pic:nvPicPr>
-                    <pic:cNvPr id="0" name="Picture 13"/>
+                    <pic:cNvPr id="0" name="Picture 17"/>
                     <pic:cNvPicPr>
                       <a:picLocks noChangeAspect="1" noChangeArrowheads="1"/>
                     </pic:cNvPicPr>
@@ -3257,31 +3842,172 @@
     </w:p>
     <w:p>
       <w:pPr>
-        <w:pStyle w:val="1"/>
-        <w:jc w:val="both"/>
-      </w:pPr>
-      <w:r>
-        <w:t>II. Вариативная самостоятельная работа</w:t>
-      </w:r>
-    </w:p>
-    <w:p>
-      <w:pPr>
-        <w:spacing w:after="0"/>
-        <w:jc w:val="both"/>
-        <w:rPr>
-          <w:rFonts w:ascii="Times New Roman" w:eastAsia="Times New Roman" w:hAnsi="Times New Roman"/>
-          <w:sz w:val="24"/>
-          <w:szCs w:val="24"/>
-        </w:rPr>
-      </w:pPr>
-      <w:r>
-        <w:rPr>
-          <w:rFonts w:ascii="Times New Roman" w:eastAsia="Times New Roman" w:hAnsi="Times New Roman"/>
-          <w:sz w:val="24"/>
-          <w:szCs w:val="24"/>
-        </w:rPr>
-        <w:t>(выбрать одно из заданий с одинаковыми номерами)</w:t>
-      </w:r>
+        <w:spacing w:after="0" w:line="240" w:lineRule="auto"/>
+        <w:jc w:val="both"/>
+        <w:rPr>
+          <w:rFonts w:ascii="Times New Roman" w:eastAsia="Times New Roman" w:hAnsi="Times New Roman"/>
+          <w:color w:val="000000"/>
+          <w:sz w:val="24"/>
+          <w:szCs w:val="24"/>
+        </w:rPr>
+      </w:pPr>
+      <w:r>
+        <w:rPr>
+          <w:rFonts w:ascii="Times New Roman" w:eastAsia="Times New Roman" w:hAnsi="Times New Roman"/>
+          <w:color w:val="000000"/>
+          <w:sz w:val="24"/>
+          <w:szCs w:val="24"/>
+        </w:rPr>
+        <w:lastRenderedPageBreak/>
+        <w:t>_____________________________________________________________________________</w:t>
+      </w:r>
+    </w:p>
+    <w:p>
+      <w:pPr>
+        <w:spacing w:after="0" w:line="240" w:lineRule="auto"/>
+        <w:jc w:val="both"/>
+        <w:rPr>
+          <w:rFonts w:ascii="Times New Roman" w:eastAsia="Times New Roman" w:hAnsi="Times New Roman"/>
+          <w:color w:val="000000"/>
+          <w:sz w:val="24"/>
+          <w:szCs w:val="24"/>
+        </w:rPr>
+      </w:pPr>
+    </w:p>
+    <w:p>
+      <w:pPr>
+        <w:pStyle w:val="2"/>
+        <w:jc w:val="both"/>
+      </w:pPr>
+      <w:r>
+        <w:t xml:space="preserve">Задание 2.4 </w:t>
+      </w:r>
+    </w:p>
+    <w:p>
+      <w:pPr>
+        <w:spacing w:after="0" w:line="240" w:lineRule="auto"/>
+        <w:jc w:val="both"/>
+        <w:rPr>
+          <w:rFonts w:ascii="Times New Roman" w:eastAsia="Times New Roman" w:hAnsi="Times New Roman"/>
+          <w:sz w:val="24"/>
+          <w:szCs w:val="24"/>
+        </w:rPr>
+      </w:pPr>
+      <w:r>
+        <w:rPr>
+          <w:rFonts w:ascii="Times New Roman" w:eastAsia="Times New Roman" w:hAnsi="Times New Roman"/>
+          <w:sz w:val="24"/>
+          <w:szCs w:val="24"/>
+        </w:rPr>
+        <w:t xml:space="preserve">Изучить технические средства информационно-вычислительной системы предприятия (организации). </w:t>
+      </w:r>
+    </w:p>
+    <w:p>
+      <w:pPr>
+        <w:spacing w:after="0" w:line="240" w:lineRule="auto"/>
+        <w:jc w:val="both"/>
+        <w:rPr>
+          <w:rFonts w:ascii="Times New Roman" w:eastAsia="Times New Roman" w:hAnsi="Times New Roman"/>
+          <w:sz w:val="24"/>
+          <w:szCs w:val="24"/>
+        </w:rPr>
+      </w:pPr>
+    </w:p>
+    <w:p>
+      <w:pPr>
+        <w:spacing w:after="0" w:line="240" w:lineRule="auto"/>
+        <w:jc w:val="both"/>
+        <w:rPr>
+          <w:rFonts w:ascii="Times New Roman" w:eastAsia="Times New Roman" w:hAnsi="Times New Roman"/>
+          <w:sz w:val="24"/>
+          <w:szCs w:val="24"/>
+        </w:rPr>
+      </w:pPr>
+      <w:r>
+        <w:rPr>
+          <w:rFonts w:ascii="Times New Roman" w:eastAsia="Times New Roman" w:hAnsi="Times New Roman"/>
+          <w:sz w:val="24"/>
+          <w:szCs w:val="24"/>
+        </w:rPr>
+        <w:t xml:space="preserve">В случае крайнего разнообразия используемого машинного парка следует описать наиболее устаревшую модель и последнюю из современных. </w:t>
+      </w:r>
+    </w:p>
+    <w:p>
+      <w:pPr>
+        <w:spacing w:after="0" w:line="240" w:lineRule="auto"/>
+        <w:jc w:val="both"/>
+        <w:rPr>
+          <w:rFonts w:ascii="Times New Roman" w:eastAsia="Times New Roman" w:hAnsi="Times New Roman"/>
+          <w:sz w:val="24"/>
+          <w:szCs w:val="24"/>
+        </w:rPr>
+      </w:pPr>
+    </w:p>
+    <w:p>
+      <w:pPr>
+        <w:spacing w:after="0" w:line="240" w:lineRule="auto"/>
+        <w:jc w:val="both"/>
+        <w:rPr>
+          <w:rFonts w:ascii="Times New Roman" w:eastAsia="Times New Roman" w:hAnsi="Times New Roman"/>
+          <w:sz w:val="24"/>
+          <w:szCs w:val="24"/>
+        </w:rPr>
+      </w:pPr>
+      <w:r>
+        <w:rPr>
+          <w:rFonts w:ascii="Times New Roman" w:eastAsia="Times New Roman" w:hAnsi="Times New Roman"/>
+          <w:sz w:val="24"/>
+          <w:szCs w:val="24"/>
+        </w:rPr>
+        <w:t xml:space="preserve">Для ПК необходимо указать: </w:t>
+      </w:r>
+    </w:p>
+    <w:p>
+      <w:pPr>
+        <w:spacing w:after="0" w:line="240" w:lineRule="auto"/>
+        <w:jc w:val="both"/>
+        <w:rPr>
+          <w:rFonts w:ascii="Times New Roman" w:eastAsia="Times New Roman" w:hAnsi="Times New Roman"/>
+          <w:sz w:val="24"/>
+          <w:szCs w:val="24"/>
+        </w:rPr>
+      </w:pPr>
+      <w:r>
+        <w:rPr>
+          <w:rFonts w:ascii="Times New Roman" w:eastAsia="Times New Roman" w:hAnsi="Times New Roman"/>
+          <w:sz w:val="24"/>
+          <w:szCs w:val="24"/>
+        </w:rPr>
+        <w:t xml:space="preserve">модель микропроцессора; тактовая частота микропроцессора; объем и вид памяти (DIMM, RIMM, DDR и т.д.); модель системной платы; шины системной платы (ISA, VLB, PCI, AGP и т.д.); накопители на магнитных и магнитооптических дисках; модель винчестера, ёмкость, интерфейс (SCSI, ATA, </w:t>
+      </w:r>
+      <w:proofErr w:type="spellStart"/>
+      <w:r>
+        <w:rPr>
+          <w:rFonts w:ascii="Times New Roman" w:eastAsia="Times New Roman" w:hAnsi="Times New Roman"/>
+          <w:sz w:val="24"/>
+          <w:szCs w:val="24"/>
+        </w:rPr>
+        <w:t>Ultra</w:t>
+      </w:r>
+      <w:proofErr w:type="spellEnd"/>
+      <w:r>
+        <w:rPr>
+          <w:rFonts w:ascii="Times New Roman" w:eastAsia="Times New Roman" w:hAnsi="Times New Roman"/>
+          <w:sz w:val="24"/>
+          <w:szCs w:val="24"/>
+        </w:rPr>
+        <w:t>-ATA); модель видеокарты, объем видеопамяти; дополнительное оборудование (модемы, сетевые адаптеры и т.д.).</w:t>
+      </w:r>
+    </w:p>
+    <w:p>
+      <w:pPr>
+        <w:jc w:val="both"/>
+        <w:rPr>
+          <w:rFonts w:ascii="Times New Roman" w:eastAsia="Times New Roman" w:hAnsi="Times New Roman"/>
+          <w:sz w:val="24"/>
+          <w:szCs w:val="24"/>
+        </w:rPr>
+      </w:pPr>
     </w:p>
     <w:p>
       <w:pPr>
@@ -3289,36 +4015,19 @@
         <w:jc w:val="both"/>
         <w:rPr>
           <w:rFonts w:ascii="Times New Roman" w:eastAsia="Times New Roman" w:hAnsi="Times New Roman"/>
-          <w:sz w:val="24"/>
-          <w:szCs w:val="24"/>
-        </w:rPr>
-      </w:pPr>
-    </w:p>
-    <w:p>
-      <w:pPr>
-        <w:pStyle w:val="2"/>
-        <w:jc w:val="both"/>
-      </w:pPr>
-      <w:r>
-        <w:t xml:space="preserve">Задание 2.1 </w:t>
-      </w:r>
-    </w:p>
-    <w:p>
-      <w:pPr>
-        <w:jc w:val="both"/>
-        <w:rPr>
-          <w:rFonts w:ascii="Times New Roman" w:eastAsia="Times New Roman" w:hAnsi="Times New Roman"/>
-          <w:sz w:val="24"/>
-          <w:szCs w:val="24"/>
-        </w:rPr>
-      </w:pPr>
-      <w:r>
-        <w:rPr>
-          <w:rFonts w:ascii="Times New Roman" w:eastAsia="Times New Roman" w:hAnsi="Times New Roman"/>
-          <w:sz w:val="24"/>
-          <w:szCs w:val="24"/>
-        </w:rPr>
-        <w:t>Оценить эргономику рабочего места программиста (параметры микроклимата, освещение, расчет освещенности, шум и вибрация, электромагнитное и ионизирующее излучения, эргономические требования к рабочему месту, режим труда, расчет уровня шума)</w:t>
+          <w:b/>
+          <w:sz w:val="24"/>
+          <w:szCs w:val="24"/>
+        </w:rPr>
+      </w:pPr>
+      <w:r>
+        <w:rPr>
+          <w:rFonts w:ascii="Times New Roman" w:eastAsia="Times New Roman" w:hAnsi="Times New Roman"/>
+          <w:b/>
+          <w:sz w:val="24"/>
+          <w:szCs w:val="24"/>
+        </w:rPr>
+        <w:t>Форма отчетности</w:t>
       </w:r>
     </w:p>
     <w:p>
@@ -3335,11 +4044,11 @@
       <w:r>
         <w:rPr>
           <w:rFonts w:ascii="Times New Roman" w:eastAsia="Times New Roman" w:hAnsi="Times New Roman"/>
-          <w:b/>
-          <w:sz w:val="24"/>
-          <w:szCs w:val="24"/>
-        </w:rPr>
-        <w:t>Форма отчетности</w:t>
+          <w:color w:val="000000"/>
+          <w:sz w:val="24"/>
+          <w:szCs w:val="24"/>
+        </w:rPr>
+        <w:t>Текстовый документ</w:t>
       </w:r>
     </w:p>
     <w:p>
@@ -3347,26 +4056,6 @@
         <w:spacing w:after="0" w:line="360" w:lineRule="auto"/>
         <w:jc w:val="both"/>
         <w:rPr>
-          <w:rFonts w:ascii="Times New Roman" w:eastAsia="Times New Roman" w:hAnsi="Times New Roman"/>
-          <w:sz w:val="24"/>
-          <w:szCs w:val="24"/>
-        </w:rPr>
-      </w:pPr>
-      <w:r>
-        <w:rPr>
-          <w:rFonts w:ascii="Times New Roman" w:eastAsia="Times New Roman" w:hAnsi="Times New Roman"/>
-          <w:color w:val="000000"/>
-          <w:sz w:val="24"/>
-          <w:szCs w:val="24"/>
-        </w:rPr>
-        <w:t>Таблица</w:t>
-      </w:r>
-    </w:p>
-    <w:p>
-      <w:pPr>
-        <w:spacing w:after="0" w:line="240" w:lineRule="auto"/>
-        <w:jc w:val="both"/>
-        <w:rPr>
           <w:i/>
           <w:color w:val="000000"/>
         </w:rPr>
@@ -3381,22 +4070,8 @@
     </w:p>
     <w:p>
       <w:pPr>
-        <w:spacing w:after="0" w:line="240" w:lineRule="auto"/>
-        <w:jc w:val="both"/>
-        <w:rPr>
-          <w:i/>
-          <w:color w:val="000000"/>
-        </w:rPr>
-      </w:pPr>
-    </w:p>
-    <w:p>
-      <w:pPr>
-        <w:spacing w:after="0" w:line="240" w:lineRule="auto"/>
-        <w:jc w:val="both"/>
-        <w:rPr>
-          <w:i/>
-          <w:color w:val="000000"/>
-        </w:rPr>
+        <w:spacing w:after="0" w:line="360" w:lineRule="auto"/>
+        <w:jc w:val="both"/>
       </w:pPr>
       <w:r>
         <w:rPr>
@@ -3405,10 +4080,10 @@
           <w:color w:val="000000"/>
         </w:rPr>
         <w:drawing>
-          <wp:inline distT="0" distB="0" distL="0" distR="0" wp14:anchorId="71839DE2" wp14:editId="2C2C81C3">
+          <wp:inline distT="0" distB="0" distL="0" distR="0" wp14:anchorId="33D61428" wp14:editId="21B0B1DC">
             <wp:extent cx="2160000" cy="2160000"/>
             <wp:effectExtent l="0" t="0" r="0" b="0"/>
-            <wp:docPr id="16" name="Рисунок 16"/>
+            <wp:docPr id="20" name="Рисунок 20"/>
             <wp:cNvGraphicFramePr>
               <a:graphicFrameLocks xmlns:a="http://schemas.openxmlformats.org/drawingml/2006/main" noChangeAspect="1"/>
             </wp:cNvGraphicFramePr>
@@ -3416,7 +4091,7 @@
               <a:graphicData uri="http://schemas.openxmlformats.org/drawingml/2006/picture">
                 <pic:pic xmlns:pic="http://schemas.openxmlformats.org/drawingml/2006/picture">
                   <pic:nvPicPr>
-                    <pic:cNvPr id="0" name="Picture 14"/>
+                    <pic:cNvPr id="0" name="Picture 18"/>
                     <pic:cNvPicPr>
                       <a:picLocks noChangeAspect="1" noChangeArrowheads="1"/>
                     </pic:cNvPicPr>
@@ -3453,719 +4128,8 @@
           </wp:inline>
         </w:drawing>
       </w:r>
-    </w:p>
-    <w:p>
-      <w:pPr>
-        <w:spacing w:after="0" w:line="240" w:lineRule="auto"/>
-        <w:jc w:val="both"/>
-        <w:rPr>
-          <w:rFonts w:ascii="Times New Roman" w:eastAsia="Times New Roman" w:hAnsi="Times New Roman"/>
-          <w:color w:val="000000"/>
-          <w:sz w:val="24"/>
-          <w:szCs w:val="24"/>
-        </w:rPr>
-      </w:pPr>
-      <w:r>
-        <w:rPr>
-          <w:rFonts w:ascii="Times New Roman" w:eastAsia="Times New Roman" w:hAnsi="Times New Roman"/>
-          <w:color w:val="000000"/>
-          <w:sz w:val="24"/>
-          <w:szCs w:val="24"/>
-        </w:rPr>
-        <w:lastRenderedPageBreak/>
-        <w:t>_____________________________________________________________________________</w:t>
-      </w:r>
-    </w:p>
-    <w:p>
-      <w:pPr>
-        <w:spacing w:after="0" w:line="240" w:lineRule="auto"/>
-        <w:jc w:val="both"/>
-        <w:rPr>
-          <w:rFonts w:ascii="Times New Roman" w:eastAsia="Times New Roman" w:hAnsi="Times New Roman"/>
-          <w:color w:val="000000"/>
-          <w:sz w:val="24"/>
-          <w:szCs w:val="24"/>
-        </w:rPr>
-      </w:pPr>
-    </w:p>
-    <w:p>
-      <w:pPr>
-        <w:pStyle w:val="2"/>
-        <w:jc w:val="both"/>
-      </w:pPr>
-      <w:r>
-        <w:t xml:space="preserve">Задание 2.2 </w:t>
-      </w:r>
-    </w:p>
-    <w:p>
-      <w:pPr>
-        <w:jc w:val="both"/>
-        <w:rPr>
-          <w:rFonts w:ascii="Times New Roman" w:eastAsia="Times New Roman" w:hAnsi="Times New Roman"/>
-          <w:sz w:val="24"/>
-          <w:szCs w:val="24"/>
-        </w:rPr>
-      </w:pPr>
-      <w:r>
-        <w:rPr>
-          <w:rFonts w:ascii="Times New Roman" w:eastAsia="Times New Roman" w:hAnsi="Times New Roman"/>
-          <w:sz w:val="24"/>
-          <w:szCs w:val="24"/>
-        </w:rPr>
-        <w:t xml:space="preserve">Изучить и оценить профессиональный кодекс этики ACM, IEEE </w:t>
-      </w:r>
-      <w:proofErr w:type="spellStart"/>
-      <w:r>
-        <w:rPr>
-          <w:rFonts w:ascii="Times New Roman" w:eastAsia="Times New Roman" w:hAnsi="Times New Roman"/>
-          <w:sz w:val="24"/>
-          <w:szCs w:val="24"/>
-        </w:rPr>
-        <w:t>Computer</w:t>
-      </w:r>
-      <w:proofErr w:type="spellEnd"/>
-      <w:r>
-        <w:rPr>
-          <w:rFonts w:ascii="Times New Roman" w:eastAsia="Times New Roman" w:hAnsi="Times New Roman"/>
-          <w:sz w:val="24"/>
-          <w:szCs w:val="24"/>
-        </w:rPr>
-        <w:t xml:space="preserve"> </w:t>
-      </w:r>
-      <w:proofErr w:type="spellStart"/>
-      <w:r>
-        <w:rPr>
-          <w:rFonts w:ascii="Times New Roman" w:eastAsia="Times New Roman" w:hAnsi="Times New Roman"/>
-          <w:sz w:val="24"/>
-          <w:szCs w:val="24"/>
-        </w:rPr>
-        <w:t>Society</w:t>
-      </w:r>
-      <w:proofErr w:type="spellEnd"/>
-      <w:r>
-        <w:rPr>
-          <w:rFonts w:ascii="Times New Roman" w:eastAsia="Times New Roman" w:hAnsi="Times New Roman"/>
-          <w:sz w:val="24"/>
-          <w:szCs w:val="24"/>
-        </w:rPr>
-        <w:t xml:space="preserve"> и других организаций.</w:t>
-      </w:r>
-    </w:p>
-    <w:p>
-      <w:pPr>
-        <w:spacing w:after="0" w:line="360" w:lineRule="auto"/>
-        <w:jc w:val="both"/>
-        <w:rPr>
-          <w:rFonts w:ascii="Times New Roman" w:eastAsia="Times New Roman" w:hAnsi="Times New Roman"/>
-          <w:b/>
-          <w:sz w:val="24"/>
-          <w:szCs w:val="24"/>
-        </w:rPr>
-      </w:pPr>
-      <w:r>
-        <w:rPr>
-          <w:rFonts w:ascii="Times New Roman" w:eastAsia="Times New Roman" w:hAnsi="Times New Roman"/>
-          <w:b/>
-          <w:sz w:val="24"/>
-          <w:szCs w:val="24"/>
-        </w:rPr>
-        <w:t>Форма отчетности</w:t>
-      </w:r>
-    </w:p>
-    <w:p>
-      <w:pPr>
-        <w:spacing w:after="0" w:line="360" w:lineRule="auto"/>
-        <w:jc w:val="both"/>
-        <w:rPr>
-          <w:rFonts w:ascii="Times New Roman" w:eastAsia="Times New Roman" w:hAnsi="Times New Roman"/>
-          <w:sz w:val="24"/>
-          <w:szCs w:val="24"/>
-        </w:rPr>
-      </w:pPr>
-      <w:r>
-        <w:rPr>
-          <w:rFonts w:ascii="Times New Roman" w:eastAsia="Times New Roman" w:hAnsi="Times New Roman"/>
-          <w:color w:val="000000"/>
-          <w:sz w:val="24"/>
-          <w:szCs w:val="24"/>
-        </w:rPr>
-        <w:t>Конспект</w:t>
-      </w:r>
-    </w:p>
-    <w:p>
-      <w:pPr>
-        <w:spacing w:after="0" w:line="240" w:lineRule="auto"/>
-        <w:jc w:val="both"/>
-        <w:rPr>
-          <w:i/>
-          <w:color w:val="000000"/>
-        </w:rPr>
-      </w:pPr>
-      <w:r>
-        <w:rPr>
-          <w:i/>
-          <w:color w:val="000000"/>
-        </w:rPr>
-        <w:t>QR-код задания (на GIT-репозиторий):</w:t>
-      </w:r>
-    </w:p>
-    <w:p>
-      <w:pPr>
-        <w:spacing w:after="0" w:line="240" w:lineRule="auto"/>
-        <w:jc w:val="both"/>
-        <w:rPr>
-          <w:i/>
-          <w:color w:val="000000"/>
-        </w:rPr>
-      </w:pPr>
-      <w:r>
-        <w:rPr>
-          <w:i/>
-          <w:noProof/>
-          <w:color w:val="000000"/>
-        </w:rPr>
-        <w:drawing>
-          <wp:inline distT="0" distB="0" distL="0" distR="0" wp14:anchorId="5BF03F07" wp14:editId="2AAEC809">
-            <wp:extent cx="2160000" cy="2160000"/>
-            <wp:effectExtent l="0" t="0" r="0" b="0"/>
-            <wp:docPr id="18" name="Рисунок 18"/>
-            <wp:cNvGraphicFramePr>
-              <a:graphicFrameLocks xmlns:a="http://schemas.openxmlformats.org/drawingml/2006/main" noChangeAspect="1"/>
-            </wp:cNvGraphicFramePr>
-            <a:graphic xmlns:a="http://schemas.openxmlformats.org/drawingml/2006/main">
-              <a:graphicData uri="http://schemas.openxmlformats.org/drawingml/2006/picture">
-                <pic:pic xmlns:pic="http://schemas.openxmlformats.org/drawingml/2006/picture">
-                  <pic:nvPicPr>
-                    <pic:cNvPr id="0" name="Picture 16"/>
-                    <pic:cNvPicPr>
-                      <a:picLocks noChangeAspect="1" noChangeArrowheads="1"/>
-                    </pic:cNvPicPr>
-                  </pic:nvPicPr>
-                  <pic:blipFill>
-                    <a:blip r:embed="rId30" cstate="print">
-                      <a:extLst>
-                        <a:ext uri="{28A0092B-C50C-407E-A947-70E740481C1C}">
-                          <a14:useLocalDpi xmlns:a14="http://schemas.microsoft.com/office/drawing/2010/main" val="0"/>
-                        </a:ext>
-                      </a:extLst>
-                    </a:blip>
-                    <a:srcRect/>
-                    <a:stretch>
-                      <a:fillRect/>
-                    </a:stretch>
-                  </pic:blipFill>
-                  <pic:spPr bwMode="auto">
-                    <a:xfrm>
-                      <a:off x="0" y="0"/>
-                      <a:ext cx="2160000" cy="2160000"/>
-                    </a:xfrm>
-                    <a:prstGeom prst="rect">
-                      <a:avLst/>
-                    </a:prstGeom>
-                    <a:noFill/>
-                    <a:ln>
-                      <a:noFill/>
-                    </a:ln>
-                  </pic:spPr>
-                </pic:pic>
-              </a:graphicData>
-            </a:graphic>
-          </wp:inline>
-        </w:drawing>
-      </w:r>
-    </w:p>
-    <w:p>
-      <w:pPr>
-        <w:spacing w:after="0" w:line="240" w:lineRule="auto"/>
-        <w:jc w:val="both"/>
-        <w:rPr>
-          <w:rFonts w:ascii="Times New Roman" w:eastAsia="Times New Roman" w:hAnsi="Times New Roman"/>
-          <w:color w:val="000000"/>
-          <w:sz w:val="24"/>
-          <w:szCs w:val="24"/>
-        </w:rPr>
-      </w:pPr>
-      <w:r>
-        <w:rPr>
-          <w:rFonts w:ascii="Times New Roman" w:eastAsia="Times New Roman" w:hAnsi="Times New Roman"/>
-          <w:color w:val="000000"/>
-          <w:sz w:val="24"/>
-          <w:szCs w:val="24"/>
-        </w:rPr>
-        <w:t>_____________________________________________________________________________</w:t>
-      </w:r>
-    </w:p>
-    <w:p>
-      <w:pPr>
-        <w:spacing w:after="0" w:line="240" w:lineRule="auto"/>
-        <w:jc w:val="both"/>
-        <w:rPr>
-          <w:rFonts w:ascii="Times New Roman" w:eastAsia="Times New Roman" w:hAnsi="Times New Roman"/>
-          <w:color w:val="000000"/>
-          <w:sz w:val="24"/>
-          <w:szCs w:val="24"/>
-        </w:rPr>
-      </w:pPr>
-    </w:p>
-    <w:p>
-      <w:pPr>
-        <w:pStyle w:val="2"/>
-        <w:jc w:val="both"/>
-      </w:pPr>
-      <w:r>
-        <w:t xml:space="preserve">Задание 2.3 </w:t>
-      </w:r>
-    </w:p>
-    <w:p>
-      <w:pPr>
-        <w:jc w:val="both"/>
-        <w:rPr>
-          <w:rFonts w:ascii="Times New Roman" w:eastAsia="Times New Roman" w:hAnsi="Times New Roman"/>
-          <w:sz w:val="24"/>
-          <w:szCs w:val="24"/>
-        </w:rPr>
-      </w:pPr>
-      <w:r>
-        <w:rPr>
-          <w:rFonts w:ascii="Times New Roman" w:eastAsia="Times New Roman" w:hAnsi="Times New Roman"/>
-          <w:sz w:val="24"/>
-          <w:szCs w:val="24"/>
-        </w:rPr>
-        <w:t>Изучить прикладное программное обеспечение информационно-вычислительной системы предприятия (организации).</w:t>
-      </w:r>
-    </w:p>
-    <w:p>
-      <w:pPr>
-        <w:jc w:val="both"/>
-        <w:rPr>
-          <w:rFonts w:ascii="Times New Roman" w:eastAsia="Times New Roman" w:hAnsi="Times New Roman"/>
-          <w:sz w:val="24"/>
-          <w:szCs w:val="24"/>
-        </w:rPr>
-      </w:pPr>
-      <w:r>
-        <w:rPr>
-          <w:rFonts w:ascii="Times New Roman" w:eastAsia="Times New Roman" w:hAnsi="Times New Roman"/>
-          <w:sz w:val="24"/>
-          <w:szCs w:val="24"/>
-        </w:rPr>
-        <w:t xml:space="preserve">В этом разделе необходимо кратко охарактеризовать решаемые в организации (в отделе, группе) задачи, связанные с автоматизированной обработкой информации. Выяснить, используются ли проблемно-ориентированные пакеты программного обеспечения, если да, то для решения каких задач (проектирование, бухгалтерия и т.д.). Привести список программного обеспечения, используемого для решения задач общего назначения. </w:t>
-      </w:r>
-    </w:p>
-    <w:p>
-      <w:pPr>
-        <w:spacing w:after="0" w:line="360" w:lineRule="auto"/>
-        <w:jc w:val="both"/>
-        <w:rPr>
-          <w:rFonts w:ascii="Times New Roman" w:eastAsia="Times New Roman" w:hAnsi="Times New Roman"/>
-          <w:b/>
-          <w:sz w:val="24"/>
-          <w:szCs w:val="24"/>
-        </w:rPr>
-      </w:pPr>
-      <w:r>
-        <w:rPr>
-          <w:rFonts w:ascii="Times New Roman" w:eastAsia="Times New Roman" w:hAnsi="Times New Roman"/>
-          <w:b/>
-          <w:sz w:val="24"/>
-          <w:szCs w:val="24"/>
-        </w:rPr>
-        <w:t>Форма отчетности</w:t>
-      </w:r>
-    </w:p>
-    <w:p>
-      <w:pPr>
-        <w:spacing w:after="0" w:line="360" w:lineRule="auto"/>
-        <w:jc w:val="both"/>
-        <w:rPr>
-          <w:rFonts w:ascii="Times New Roman" w:eastAsia="Times New Roman" w:hAnsi="Times New Roman"/>
-          <w:b/>
-          <w:sz w:val="24"/>
-          <w:szCs w:val="24"/>
-        </w:rPr>
-      </w:pPr>
-      <w:r>
-        <w:rPr>
-          <w:rFonts w:ascii="Times New Roman" w:eastAsia="Times New Roman" w:hAnsi="Times New Roman"/>
-          <w:color w:val="000000"/>
-          <w:sz w:val="24"/>
-          <w:szCs w:val="24"/>
-        </w:rPr>
-        <w:t>Текстовый документ</w:t>
-      </w:r>
-    </w:p>
-    <w:p>
-      <w:pPr>
-        <w:spacing w:after="0" w:line="360" w:lineRule="auto"/>
-        <w:jc w:val="both"/>
-        <w:rPr>
-          <w:i/>
-          <w:color w:val="000000"/>
-        </w:rPr>
-      </w:pPr>
-      <w:r>
-        <w:rPr>
-          <w:i/>
-          <w:color w:val="000000"/>
-        </w:rPr>
-        <w:t>QR-код задания (на GIT-репозиторий):</w:t>
-      </w:r>
-    </w:p>
-    <w:p>
-      <w:pPr>
-        <w:spacing w:after="0" w:line="360" w:lineRule="auto"/>
-        <w:jc w:val="both"/>
-        <w:rPr>
-          <w:i/>
-          <w:color w:val="000000"/>
-        </w:rPr>
-      </w:pPr>
-      <w:r>
-        <w:rPr>
-          <w:i/>
-          <w:noProof/>
-          <w:color w:val="000000"/>
-        </w:rPr>
-        <w:drawing>
-          <wp:inline distT="0" distB="0" distL="0" distR="0" wp14:anchorId="4A5038B6" wp14:editId="79E37590">
-            <wp:extent cx="2160000" cy="2160000"/>
-            <wp:effectExtent l="0" t="0" r="0" b="0"/>
-            <wp:docPr id="19" name="Рисунок 19"/>
-            <wp:cNvGraphicFramePr>
-              <a:graphicFrameLocks xmlns:a="http://schemas.openxmlformats.org/drawingml/2006/main" noChangeAspect="1"/>
-            </wp:cNvGraphicFramePr>
-            <a:graphic xmlns:a="http://schemas.openxmlformats.org/drawingml/2006/main">
-              <a:graphicData uri="http://schemas.openxmlformats.org/drawingml/2006/picture">
-                <pic:pic xmlns:pic="http://schemas.openxmlformats.org/drawingml/2006/picture">
-                  <pic:nvPicPr>
-                    <pic:cNvPr id="0" name="Picture 17"/>
-                    <pic:cNvPicPr>
-                      <a:picLocks noChangeAspect="1" noChangeArrowheads="1"/>
-                    </pic:cNvPicPr>
-                  </pic:nvPicPr>
-                  <pic:blipFill>
-                    <a:blip r:embed="rId31" cstate="print">
-                      <a:extLst>
-                        <a:ext uri="{28A0092B-C50C-407E-A947-70E740481C1C}">
-                          <a14:useLocalDpi xmlns:a14="http://schemas.microsoft.com/office/drawing/2010/main" val="0"/>
-                        </a:ext>
-                      </a:extLst>
-                    </a:blip>
-                    <a:srcRect/>
-                    <a:stretch>
-                      <a:fillRect/>
-                    </a:stretch>
-                  </pic:blipFill>
-                  <pic:spPr bwMode="auto">
-                    <a:xfrm>
-                      <a:off x="0" y="0"/>
-                      <a:ext cx="2160000" cy="2160000"/>
-                    </a:xfrm>
-                    <a:prstGeom prst="rect">
-                      <a:avLst/>
-                    </a:prstGeom>
-                    <a:noFill/>
-                    <a:ln>
-                      <a:noFill/>
-                    </a:ln>
-                  </pic:spPr>
-                </pic:pic>
-              </a:graphicData>
-            </a:graphic>
-          </wp:inline>
-        </w:drawing>
-      </w:r>
-    </w:p>
-    <w:p>
-      <w:pPr>
-        <w:spacing w:after="0" w:line="240" w:lineRule="auto"/>
-        <w:jc w:val="both"/>
-        <w:rPr>
-          <w:rFonts w:ascii="Times New Roman" w:eastAsia="Times New Roman" w:hAnsi="Times New Roman"/>
-          <w:color w:val="000000"/>
-          <w:sz w:val="24"/>
-          <w:szCs w:val="24"/>
-        </w:rPr>
-      </w:pPr>
-      <w:r>
-        <w:rPr>
-          <w:rFonts w:ascii="Times New Roman" w:eastAsia="Times New Roman" w:hAnsi="Times New Roman"/>
-          <w:color w:val="000000"/>
-          <w:sz w:val="24"/>
-          <w:szCs w:val="24"/>
-        </w:rPr>
-        <w:lastRenderedPageBreak/>
-        <w:t>_____________________________________________________________________________</w:t>
-      </w:r>
-    </w:p>
-    <w:p>
-      <w:pPr>
-        <w:spacing w:after="0" w:line="240" w:lineRule="auto"/>
-        <w:jc w:val="both"/>
-        <w:rPr>
-          <w:rFonts w:ascii="Times New Roman" w:eastAsia="Times New Roman" w:hAnsi="Times New Roman"/>
-          <w:color w:val="000000"/>
-          <w:sz w:val="24"/>
-          <w:szCs w:val="24"/>
-        </w:rPr>
-      </w:pPr>
-    </w:p>
-    <w:p>
-      <w:pPr>
-        <w:pStyle w:val="2"/>
-        <w:jc w:val="both"/>
-      </w:pPr>
-      <w:r>
-        <w:t xml:space="preserve">Задание 2.4 </w:t>
-      </w:r>
-    </w:p>
-    <w:p>
-      <w:pPr>
-        <w:spacing w:after="0" w:line="240" w:lineRule="auto"/>
-        <w:jc w:val="both"/>
-        <w:rPr>
-          <w:rFonts w:ascii="Times New Roman" w:eastAsia="Times New Roman" w:hAnsi="Times New Roman"/>
-          <w:sz w:val="24"/>
-          <w:szCs w:val="24"/>
-        </w:rPr>
-      </w:pPr>
-      <w:r>
-        <w:rPr>
-          <w:rFonts w:ascii="Times New Roman" w:eastAsia="Times New Roman" w:hAnsi="Times New Roman"/>
-          <w:sz w:val="24"/>
-          <w:szCs w:val="24"/>
-        </w:rPr>
-        <w:t xml:space="preserve">Изучить технические средства информационно-вычислительной системы предприятия (организации). </w:t>
-      </w:r>
-    </w:p>
-    <w:p>
-      <w:pPr>
-        <w:spacing w:after="0" w:line="240" w:lineRule="auto"/>
-        <w:jc w:val="both"/>
-        <w:rPr>
-          <w:rFonts w:ascii="Times New Roman" w:eastAsia="Times New Roman" w:hAnsi="Times New Roman"/>
-          <w:sz w:val="24"/>
-          <w:szCs w:val="24"/>
-        </w:rPr>
-      </w:pPr>
-    </w:p>
-    <w:p>
-      <w:pPr>
-        <w:spacing w:after="0" w:line="240" w:lineRule="auto"/>
-        <w:jc w:val="both"/>
-        <w:rPr>
-          <w:rFonts w:ascii="Times New Roman" w:eastAsia="Times New Roman" w:hAnsi="Times New Roman"/>
-          <w:sz w:val="24"/>
-          <w:szCs w:val="24"/>
-        </w:rPr>
-      </w:pPr>
-      <w:r>
-        <w:rPr>
-          <w:rFonts w:ascii="Times New Roman" w:eastAsia="Times New Roman" w:hAnsi="Times New Roman"/>
-          <w:sz w:val="24"/>
-          <w:szCs w:val="24"/>
-        </w:rPr>
-        <w:t xml:space="preserve">В случае крайнего разнообразия используемого машинного парка следует описать наиболее устаревшую модель и последнюю из современных. </w:t>
-      </w:r>
-    </w:p>
-    <w:p>
-      <w:pPr>
-        <w:spacing w:after="0" w:line="240" w:lineRule="auto"/>
-        <w:jc w:val="both"/>
-        <w:rPr>
-          <w:rFonts w:ascii="Times New Roman" w:eastAsia="Times New Roman" w:hAnsi="Times New Roman"/>
-          <w:sz w:val="24"/>
-          <w:szCs w:val="24"/>
-        </w:rPr>
-      </w:pPr>
-    </w:p>
-    <w:p>
-      <w:pPr>
-        <w:spacing w:after="0" w:line="240" w:lineRule="auto"/>
-        <w:jc w:val="both"/>
-        <w:rPr>
-          <w:rFonts w:ascii="Times New Roman" w:eastAsia="Times New Roman" w:hAnsi="Times New Roman"/>
-          <w:sz w:val="24"/>
-          <w:szCs w:val="24"/>
-        </w:rPr>
-      </w:pPr>
-      <w:r>
-        <w:rPr>
-          <w:rFonts w:ascii="Times New Roman" w:eastAsia="Times New Roman" w:hAnsi="Times New Roman"/>
-          <w:sz w:val="24"/>
-          <w:szCs w:val="24"/>
-        </w:rPr>
-        <w:t xml:space="preserve">Для ПК необходимо указать: </w:t>
-      </w:r>
-    </w:p>
-    <w:p>
-      <w:pPr>
-        <w:spacing w:after="0" w:line="240" w:lineRule="auto"/>
-        <w:jc w:val="both"/>
-        <w:rPr>
-          <w:rFonts w:ascii="Times New Roman" w:eastAsia="Times New Roman" w:hAnsi="Times New Roman"/>
-          <w:sz w:val="24"/>
-          <w:szCs w:val="24"/>
-        </w:rPr>
-      </w:pPr>
-      <w:r>
-        <w:rPr>
-          <w:rFonts w:ascii="Times New Roman" w:eastAsia="Times New Roman" w:hAnsi="Times New Roman"/>
-          <w:sz w:val="24"/>
-          <w:szCs w:val="24"/>
-        </w:rPr>
-        <w:t xml:space="preserve">модель микропроцессора; тактовая частота микропроцессора; объем и вид памяти (DIMM, RIMM, DDR и т.д.); модель системной платы; шины системной платы (ISA, VLB, PCI, AGP и т.д.); накопители на магнитных и магнитооптических дисках; модель винчестера, ёмкость, интерфейс (SCSI, ATA, </w:t>
-      </w:r>
-      <w:proofErr w:type="spellStart"/>
-      <w:r>
-        <w:rPr>
-          <w:rFonts w:ascii="Times New Roman" w:eastAsia="Times New Roman" w:hAnsi="Times New Roman"/>
-          <w:sz w:val="24"/>
-          <w:szCs w:val="24"/>
-        </w:rPr>
-        <w:t>Ultra</w:t>
-      </w:r>
-      <w:proofErr w:type="spellEnd"/>
-      <w:r>
-        <w:rPr>
-          <w:rFonts w:ascii="Times New Roman" w:eastAsia="Times New Roman" w:hAnsi="Times New Roman"/>
-          <w:sz w:val="24"/>
-          <w:szCs w:val="24"/>
-        </w:rPr>
-        <w:t>-ATA); модель видеокарты, объем видеопамяти; дополнительное оборудование (модемы, сетевые адаптеры и т.д.).</w:t>
-      </w:r>
-    </w:p>
-    <w:p>
-      <w:pPr>
-        <w:jc w:val="both"/>
-        <w:rPr>
-          <w:rFonts w:ascii="Times New Roman" w:eastAsia="Times New Roman" w:hAnsi="Times New Roman"/>
-          <w:sz w:val="24"/>
-          <w:szCs w:val="24"/>
-        </w:rPr>
-      </w:pPr>
-    </w:p>
-    <w:p>
-      <w:pPr>
-        <w:spacing w:after="0" w:line="360" w:lineRule="auto"/>
-        <w:jc w:val="both"/>
-        <w:rPr>
-          <w:rFonts w:ascii="Times New Roman" w:eastAsia="Times New Roman" w:hAnsi="Times New Roman"/>
-          <w:b/>
-          <w:sz w:val="24"/>
-          <w:szCs w:val="24"/>
-        </w:rPr>
-      </w:pPr>
-      <w:r>
-        <w:rPr>
-          <w:rFonts w:ascii="Times New Roman" w:eastAsia="Times New Roman" w:hAnsi="Times New Roman"/>
-          <w:b/>
-          <w:sz w:val="24"/>
-          <w:szCs w:val="24"/>
-        </w:rPr>
-        <w:t>Форма отчетности</w:t>
-      </w:r>
-    </w:p>
-    <w:p>
-      <w:pPr>
-        <w:spacing w:after="0" w:line="360" w:lineRule="auto"/>
-        <w:jc w:val="both"/>
-        <w:rPr>
-          <w:rFonts w:ascii="Times New Roman" w:eastAsia="Times New Roman" w:hAnsi="Times New Roman"/>
-          <w:b/>
-          <w:sz w:val="24"/>
-          <w:szCs w:val="24"/>
-        </w:rPr>
-      </w:pPr>
-      <w:r>
-        <w:rPr>
-          <w:rFonts w:ascii="Times New Roman" w:eastAsia="Times New Roman" w:hAnsi="Times New Roman"/>
-          <w:color w:val="000000"/>
-          <w:sz w:val="24"/>
-          <w:szCs w:val="24"/>
-        </w:rPr>
-        <w:t>Текстовый документ</w:t>
-      </w:r>
-    </w:p>
-    <w:p>
-      <w:pPr>
-        <w:spacing w:after="0" w:line="360" w:lineRule="auto"/>
-        <w:jc w:val="both"/>
-        <w:rPr>
-          <w:i/>
-          <w:color w:val="000000"/>
-        </w:rPr>
-      </w:pPr>
-      <w:r>
-        <w:rPr>
-          <w:i/>
-          <w:color w:val="000000"/>
-        </w:rPr>
-        <w:t>QR-код задания (на GIT-репозиторий):</w:t>
-      </w:r>
-    </w:p>
-    <w:p>
-      <w:pPr>
-        <w:spacing w:after="0" w:line="360" w:lineRule="auto"/>
-        <w:jc w:val="both"/>
-      </w:pPr>
-      <w:r>
-        <w:rPr>
-          <w:i/>
-          <w:noProof/>
-          <w:color w:val="000000"/>
-        </w:rPr>
-        <w:drawing>
-          <wp:inline distT="0" distB="0" distL="0" distR="0" wp14:anchorId="33D61428" wp14:editId="21B0B1DC">
-            <wp:extent cx="2160000" cy="2160000"/>
-            <wp:effectExtent l="0" t="0" r="0" b="0"/>
-            <wp:docPr id="20" name="Рисунок 20"/>
-            <wp:cNvGraphicFramePr>
-              <a:graphicFrameLocks xmlns:a="http://schemas.openxmlformats.org/drawingml/2006/main" noChangeAspect="1"/>
-            </wp:cNvGraphicFramePr>
-            <a:graphic xmlns:a="http://schemas.openxmlformats.org/drawingml/2006/main">
-              <a:graphicData uri="http://schemas.openxmlformats.org/drawingml/2006/picture">
-                <pic:pic xmlns:pic="http://schemas.openxmlformats.org/drawingml/2006/picture">
-                  <pic:nvPicPr>
-                    <pic:cNvPr id="0" name="Picture 18"/>
-                    <pic:cNvPicPr>
-                      <a:picLocks noChangeAspect="1" noChangeArrowheads="1"/>
-                    </pic:cNvPicPr>
-                  </pic:nvPicPr>
-                  <pic:blipFill>
-                    <a:blip r:embed="rId32" cstate="print">
-                      <a:extLst>
-                        <a:ext uri="{28A0092B-C50C-407E-A947-70E740481C1C}">
-                          <a14:useLocalDpi xmlns:a14="http://schemas.microsoft.com/office/drawing/2010/main" val="0"/>
-                        </a:ext>
-                      </a:extLst>
-                    </a:blip>
-                    <a:srcRect/>
-                    <a:stretch>
-                      <a:fillRect/>
-                    </a:stretch>
-                  </pic:blipFill>
-                  <pic:spPr bwMode="auto">
-                    <a:xfrm>
-                      <a:off x="0" y="0"/>
-                      <a:ext cx="2160000" cy="2160000"/>
-                    </a:xfrm>
-                    <a:prstGeom prst="rect">
-                      <a:avLst/>
-                    </a:prstGeom>
-                    <a:noFill/>
-                    <a:ln>
-                      <a:noFill/>
-                    </a:ln>
-                  </pic:spPr>
-                </pic:pic>
-              </a:graphicData>
-            </a:graphic>
-          </wp:inline>
-        </w:drawing>
-      </w:r>
-      <w:bookmarkStart w:id="3" w:name="_heading=h.gjdgxs" w:colFirst="0" w:colLast="0"/>
-      <w:bookmarkEnd w:id="3"/>
+      <w:bookmarkStart w:id="1" w:name="_heading=h.gjdgxs" w:colFirst="0" w:colLast="0"/>
+      <w:bookmarkEnd w:id="1"/>
     </w:p>
     <w:p>
       <w:pPr>
@@ -4200,9 +4164,7 @@
           <w:id w:val="-699018662"/>
         </w:sdtPr>
         <w:sdtEndPr/>
-        <w:sdtContent>
-          <w:commentRangeStart w:id="4"/>
-        </w:sdtContent>
+        <w:sdtContent/>
       </w:sdt>
       <w:r>
         <w:rPr>
@@ -4303,7 +4265,7 @@
                     <pic:cNvPicPr/>
                   </pic:nvPicPr>
                   <pic:blipFill rotWithShape="1">
-                    <a:blip r:embed="rId33" cstate="print">
+                    <a:blip r:embed="rId30" cstate="print">
                       <a:extLst>
                         <a:ext uri="{28A0092B-C50C-407E-A947-70E740481C1C}">
                           <a14:useLocalDpi xmlns:a14="http://schemas.microsoft.com/office/drawing/2010/main" val="0"/>
@@ -4422,12 +4384,6 @@
         </w:rPr>
         <w:t>(подпись студента)</w:t>
       </w:r>
-      <w:commentRangeEnd w:id="4"/>
-      <w:r>
-        <w:commentReference w:id="4"/>
-      </w:r>
-      <w:bookmarkStart w:id="5" w:name="_GoBack"/>
-      <w:bookmarkEnd w:id="5"/>
     </w:p>
     <w:sectPr>
       <w:pgSz w:w="11906" w:h="16838"/>
@@ -4437,133 +4393,6 @@
     </w:sectPr>
   </w:body>
 </w:document>
-</file>
-
-<file path=word/comments.xml><?xml version="1.0" encoding="utf-8"?>
-<w:comments xmlns:wpc="http://schemas.microsoft.com/office/word/2010/wordprocessingCanvas" xmlns:cx="http://schemas.microsoft.com/office/drawing/2014/chartex" xmlns:cx1="http://schemas.microsoft.com/office/drawing/2015/9/8/chartex" xmlns:cx2="http://schemas.microsoft.com/office/drawing/2015/10/21/chartex" xmlns:cx3="http://schemas.microsoft.com/office/drawing/2016/5/9/chartex" xmlns:cx4="http://schemas.microsoft.com/office/drawing/2016/5/10/chartex" xmlns:cx5="http://schemas.microsoft.com/office/drawing/2016/5/11/chartex" xmlns:cx6="http://schemas.microsoft.com/office/drawing/2016/5/12/chartex" xmlns:cx7="http://schemas.microsoft.com/office/drawing/2016/5/13/chartex" xmlns:cx8="http://schemas.microsoft.com/office/drawing/2016/5/14/chartex" xmlns:mc="http://schemas.openxmlformats.org/markup-compatibility/2006" xmlns:aink="http://schemas.microsoft.com/office/drawing/2016/ink" xmlns:am3d="http://schemas.microsoft.com/office/drawing/2017/model3d" xmlns:o="urn:schemas-microsoft-com:office:office" xmlns:r="http://schemas.openxmlformats.org/officeDocument/2006/relationships" xmlns:m="http://schemas.openxmlformats.org/officeDocument/2006/math" xmlns:v="urn:schemas-microsoft-com:vml" xmlns:wp14="http://schemas.microsoft.com/office/word/2010/wordprocessingDrawing" xmlns:wp="http://schemas.openxmlformats.org/drawingml/2006/wordprocessingDrawing" xmlns:w10="urn:schemas-microsoft-com:office:word" xmlns:w="http://schemas.openxmlformats.org/wordprocessingml/2006/main" xmlns:w14="http://schemas.microsoft.com/office/word/2010/wordml" xmlns:w15="http://schemas.microsoft.com/office/word/2012/wordml" xmlns:w16cid="http://schemas.microsoft.com/office/word/2016/wordml/cid" xmlns:w16se="http://schemas.microsoft.com/office/word/2015/wordml/symex" xmlns:wpg="http://schemas.microsoft.com/office/word/2010/wordprocessingGroup" xmlns:wpi="http://schemas.microsoft.com/office/word/2010/wordprocessingInk" xmlns:wne="http://schemas.microsoft.com/office/word/2006/wordml" xmlns:wps="http://schemas.microsoft.com/office/word/2010/wordprocessingShape" mc:Ignorable="w14 w15 w16se w16cid wp14">
-  <w:comment w:id="0" w:author="Николай Жуков" w:date="2020-02-06T23:49:00Z" w:initials="">
-    <w:p>
-      <w:pPr>
-        <w:widowControl w:val="0"/>
-        <w:pBdr>
-          <w:top w:val="nil"/>
-          <w:left w:val="nil"/>
-          <w:bottom w:val="nil"/>
-          <w:right w:val="nil"/>
-          <w:between w:val="nil"/>
-        </w:pBdr>
-        <w:spacing w:after="0" w:line="240" w:lineRule="auto"/>
-        <w:rPr>
-          <w:rFonts w:ascii="Arial" w:eastAsia="Arial" w:hAnsi="Arial" w:cs="Arial"/>
-          <w:color w:val="000000"/>
-        </w:rPr>
-      </w:pPr>
-      <w:r>
-        <w:rPr>
-          <w:rFonts w:ascii="Arial" w:eastAsia="Arial" w:hAnsi="Arial" w:cs="Arial"/>
-          <w:color w:val="000000"/>
-        </w:rPr>
-        <w:t>Перед печатью отчета уточнить ФИО руководителя у зав. кафедрой или указанного тут</w:t>
-      </w:r>
-    </w:p>
-  </w:comment>
-  <w:comment w:id="1" w:author="Николай Жуков" w:date="2020-02-06T23:47:00Z" w:initials="">
-    <w:p>
-      <w:pPr>
-        <w:widowControl w:val="0"/>
-        <w:pBdr>
-          <w:top w:val="nil"/>
-          <w:left w:val="nil"/>
-          <w:bottom w:val="nil"/>
-          <w:right w:val="nil"/>
-          <w:between w:val="nil"/>
-        </w:pBdr>
-        <w:spacing w:after="0" w:line="240" w:lineRule="auto"/>
-        <w:rPr>
-          <w:rFonts w:ascii="Arial" w:eastAsia="Arial" w:hAnsi="Arial" w:cs="Arial"/>
-          <w:color w:val="000000"/>
-        </w:rPr>
-      </w:pPr>
-      <w:r>
-        <w:rPr>
-          <w:rFonts w:ascii="Arial" w:eastAsia="Arial" w:hAnsi="Arial" w:cs="Arial"/>
-          <w:color w:val="000000"/>
-        </w:rPr>
-        <w:t>Студентка</w:t>
-      </w:r>
-    </w:p>
-  </w:comment>
-  <w:comment w:id="2" w:author="Николай Жуков" w:date="2020-02-06T23:48:00Z" w:initials="">
-    <w:p>
-      <w:pPr>
-        <w:widowControl w:val="0"/>
-        <w:pBdr>
-          <w:top w:val="nil"/>
-          <w:left w:val="nil"/>
-          <w:bottom w:val="nil"/>
-          <w:right w:val="nil"/>
-          <w:between w:val="nil"/>
-        </w:pBdr>
-        <w:spacing w:after="0" w:line="240" w:lineRule="auto"/>
-        <w:rPr>
-          <w:rFonts w:ascii="Arial" w:eastAsia="Arial" w:hAnsi="Arial" w:cs="Arial"/>
-          <w:color w:val="000000"/>
-        </w:rPr>
-      </w:pPr>
-      <w:r>
-        <w:rPr>
-          <w:rFonts w:ascii="Arial" w:eastAsia="Arial" w:hAnsi="Arial" w:cs="Arial"/>
-          <w:color w:val="000000"/>
-        </w:rPr>
-        <w:t>Ваше ФИО</w:t>
-      </w:r>
-    </w:p>
-  </w:comment>
-  <w:comment w:id="4" w:author="Николай Жуков" w:date="2020-02-07T00:06:00Z" w:initials="">
-    <w:p>
-      <w:pPr>
-        <w:widowControl w:val="0"/>
-        <w:pBdr>
-          <w:top w:val="nil"/>
-          <w:left w:val="nil"/>
-          <w:bottom w:val="nil"/>
-          <w:right w:val="nil"/>
-          <w:between w:val="nil"/>
-        </w:pBdr>
-        <w:spacing w:after="0" w:line="240" w:lineRule="auto"/>
-        <w:rPr>
-          <w:rFonts w:ascii="Arial" w:eastAsia="Arial" w:hAnsi="Arial" w:cs="Arial"/>
-          <w:color w:val="000000"/>
-        </w:rPr>
-      </w:pPr>
-      <w:r>
-        <w:rPr>
-          <w:rFonts w:ascii="Arial" w:eastAsia="Arial" w:hAnsi="Arial" w:cs="Arial"/>
-          <w:color w:val="000000"/>
-        </w:rPr>
-        <w:t>Не должно находиться на отдельной странице, быть оторванным от предыдущего абзаца.</w:t>
-      </w:r>
-    </w:p>
-  </w:comment>
-</w:comments>
-</file>
-
-<file path=word/commentsExtended.xml><?xml version="1.0" encoding="utf-8"?>
-<w15:commentsEx xmlns:wpc="http://schemas.microsoft.com/office/word/2010/wordprocessingCanvas" xmlns:cx="http://schemas.microsoft.com/office/drawing/2014/chartex" xmlns:cx1="http://schemas.microsoft.com/office/drawing/2015/9/8/chartex" xmlns:cx2="http://schemas.microsoft.com/office/drawing/2015/10/21/chartex" xmlns:cx3="http://schemas.microsoft.com/office/drawing/2016/5/9/chartex" xmlns:cx4="http://schemas.microsoft.com/office/drawing/2016/5/10/chartex" xmlns:cx5="http://schemas.microsoft.com/office/drawing/2016/5/11/chartex" xmlns:cx6="http://schemas.microsoft.com/office/drawing/2016/5/12/chartex" xmlns:cx7="http://schemas.microsoft.com/office/drawing/2016/5/13/chartex" xmlns:cx8="http://schemas.microsoft.com/office/drawing/2016/5/14/chartex" xmlns:mc="http://schemas.openxmlformats.org/markup-compatibility/2006" xmlns:aink="http://schemas.microsoft.com/office/drawing/2016/ink" xmlns:am3d="http://schemas.microsoft.com/office/drawing/2017/model3d" xmlns:o="urn:schemas-microsoft-com:office:office" xmlns:r="http://schemas.openxmlformats.org/officeDocument/2006/relationships" xmlns:m="http://schemas.openxmlformats.org/officeDocument/2006/math" xmlns:v="urn:schemas-microsoft-com:vml" xmlns:wp14="http://schemas.microsoft.com/office/word/2010/wordprocessingDrawing" xmlns:wp="http://schemas.openxmlformats.org/drawingml/2006/wordprocessingDrawing" xmlns:w10="urn:schemas-microsoft-com:office:word" xmlns:w="http://schemas.openxmlformats.org/wordprocessingml/2006/main" xmlns:w14="http://schemas.microsoft.com/office/word/2010/wordml" xmlns:w15="http://schemas.microsoft.com/office/word/2012/wordml" xmlns:w16cid="http://schemas.microsoft.com/office/word/2016/wordml/cid" xmlns:w16se="http://schemas.microsoft.com/office/word/2015/wordml/symex" xmlns:wpg="http://schemas.microsoft.com/office/word/2010/wordprocessingGroup" xmlns:wpi="http://schemas.microsoft.com/office/word/2010/wordprocessingInk" xmlns:wne="http://schemas.microsoft.com/office/word/2006/wordml" xmlns:wps="http://schemas.microsoft.com/office/word/2010/wordprocessingShape" mc:Ignorable="w14 w15 w16se w16cid wp14">
-  <w15:commentEx w15:paraId="000000D8" w15:done="0"/>
-  <w15:commentEx w15:paraId="000000D4" w15:done="0"/>
-  <w15:commentEx w15:paraId="000000D7" w15:done="0"/>
-  <w15:commentEx w15:paraId="000000D6" w15:done="0"/>
-</w15:commentsEx>
-</file>
-
-<file path=word/commentsIds.xml><?xml version="1.0" encoding="utf-8"?>
-<w16cid:commentsIds xmlns:wpc="http://schemas.microsoft.com/office/word/2010/wordprocessingCanvas" xmlns:cx="http://schemas.microsoft.com/office/drawing/2014/chartex" xmlns:cx1="http://schemas.microsoft.com/office/drawing/2015/9/8/chartex" xmlns:cx2="http://schemas.microsoft.com/office/drawing/2015/10/21/chartex" xmlns:cx3="http://schemas.microsoft.com/office/drawing/2016/5/9/chartex" xmlns:cx4="http://schemas.microsoft.com/office/drawing/2016/5/10/chartex" xmlns:cx5="http://schemas.microsoft.com/office/drawing/2016/5/11/chartex" xmlns:cx6="http://schemas.microsoft.com/office/drawing/2016/5/12/chartex" xmlns:cx7="http://schemas.microsoft.com/office/drawing/2016/5/13/chartex" xmlns:cx8="http://schemas.microsoft.com/office/drawing/2016/5/14/chartex" xmlns:mc="http://schemas.openxmlformats.org/markup-compatibility/2006" xmlns:aink="http://schemas.microsoft.com/office/drawing/2016/ink" xmlns:am3d="http://schemas.microsoft.com/office/drawing/2017/model3d" xmlns:o="urn:schemas-microsoft-com:office:office" xmlns:r="http://schemas.openxmlformats.org/officeDocument/2006/relationships" xmlns:m="http://schemas.openxmlformats.org/officeDocument/2006/math" xmlns:v="urn:schemas-microsoft-com:vml" xmlns:wp14="http://schemas.microsoft.com/office/word/2010/wordprocessingDrawing" xmlns:wp="http://schemas.openxmlformats.org/drawingml/2006/wordprocessingDrawing" xmlns:w10="urn:schemas-microsoft-com:office:word" xmlns:w="http://schemas.openxmlformats.org/wordprocessingml/2006/main" xmlns:w14="http://schemas.microsoft.com/office/word/2010/wordml" xmlns:w15="http://schemas.microsoft.com/office/word/2012/wordml" xmlns:w16cid="http://schemas.microsoft.com/office/word/2016/wordml/cid" xmlns:w16se="http://schemas.microsoft.com/office/word/2015/wordml/symex" xmlns:wpg="http://schemas.microsoft.com/office/word/2010/wordprocessingGroup" xmlns:wpi="http://schemas.microsoft.com/office/word/2010/wordprocessingInk" xmlns:wne="http://schemas.microsoft.com/office/word/2006/wordml" xmlns:wps="http://schemas.microsoft.com/office/word/2010/wordprocessingShape" mc:Ignorable="w14 w15 w16se w16cid wp14">
-  <w16cid:commentId w16cid:paraId="000000D8" w16cid:durableId="23D7E7E7"/>
-  <w16cid:commentId w16cid:paraId="000000D4" w16cid:durableId="23D7E7E6"/>
-  <w16cid:commentId w16cid:paraId="000000D7" w16cid:durableId="23D7E7E5"/>
-  <w16cid:commentId w16cid:paraId="000000D6" w16cid:durableId="23D7E7E4"/>
-</w16cid:commentsIds>
 </file>
 
 <file path=word/styles.xml><?xml version="1.0" encoding="utf-8"?>
@@ -5712,6 +5541,10 @@
 </go:gDocsCustomXmlDataStorage>
 </file>
 
+<file path=customXml/item2.xml><?xml version="1.0" encoding="utf-8"?>
+<b:Sources xmlns:b="http://schemas.openxmlformats.org/officeDocument/2006/bibliography" xmlns="http://schemas.openxmlformats.org/officeDocument/2006/bibliography" SelectedStyle="\APASixthEditionOfficeOnline.xsl" StyleName="APA" Version="6"/>
+</file>
+
 <file path=customXml/itemProps1.xml><?xml version="1.0" encoding="utf-8"?>
 <ds:datastoreItem xmlns:ds="http://schemas.openxmlformats.org/officeDocument/2006/customXml" ds:itemID="{11111111-1234-1234-1234-123412341234}">
   <ds:schemaRefs>
@@ -5719,4 +5552,12 @@
     <ds:schemaRef ds:uri="http://schemas.openxmlformats.org/officeDocument/2006/relationships"/>
   </ds:schemaRefs>
 </ds:datastoreItem>
+</file>
+
+<file path=customXml/itemProps2.xml><?xml version="1.0" encoding="utf-8"?>
+<ds:datastoreItem xmlns:ds="http://schemas.openxmlformats.org/officeDocument/2006/customXml" ds:itemID="{FED092D6-D9BD-4DF8-9CDA-FE25166B90EB}">
+  <ds:schemaRefs>
+    <ds:schemaRef ds:uri="http://schemas.openxmlformats.org/officeDocument/2006/bibliography"/>
+  </ds:schemaRefs>
+</ds:datastoreItem>
 </file>